--- a/NodeSpecificationCriteria_v.1.docx
+++ b/NodeSpecificationCriteria_v.1.docx
@@ -11,29 +11,17 @@
       </w:r>
     </w:p>
     <w:p>
-      <w:pPr>
-        <w:rPr>
-          <w:ins w:id="0" w:author="Stephen Richard" w:date="2013-10-09T11:24:00Z"/>
-        </w:rPr>
-      </w:pPr>
-      <w:proofErr w:type="gramStart"/>
       <w:r>
         <w:t xml:space="preserve">NGDS </w:t>
       </w:r>
       <w:r>
         <w:t>Specification</w:t>
       </w:r>
-      <w:ins w:id="1" w:author="Stephen Richard" w:date="2013-10-09T11:24:00Z">
-        <w:r>
-          <w:t xml:space="preserve"> Version 1.0</w:t>
-        </w:r>
-      </w:ins>
-      <w:r>
-        <w:t>.</w:t>
-      </w:r>
-      <w:proofErr w:type="gramEnd"/>
-      <w:r>
-        <w:t xml:space="preserve"> </w:t>
+      <w:r>
+        <w:t xml:space="preserve"> Version 1.0</w:t>
+      </w:r>
+      <w:r>
+        <w:t xml:space="preserve">. </w:t>
       </w:r>
       <w:r>
         <w:br/>
@@ -54,7 +42,7 @@
         <w:rPr>
           <w:noProof/>
         </w:rPr>
-        <w:t>2013-10-09</w:t>
+        <w:t>2014-04-29</w:t>
       </w:r>
       <w:r>
         <w:fldChar w:fldCharType="end"/>
@@ -62,43 +50,16 @@
       <w:r>
         <w:t xml:space="preserve">  </w:t>
       </w:r>
-      <w:r>
-        <w:fldChar w:fldCharType="begin"/>
-      </w:r>
-      <w:r>
-        <w:instrText xml:space="preserve"> DATE \@ "HH:mm" </w:instrText>
-      </w:r>
-      <w:r>
-        <w:fldChar w:fldCharType="separate"/>
-      </w:r>
-      <w:r>
-        <w:rPr>
-          <w:noProof/>
-        </w:rPr>
-        <w:t>11:20</w:t>
-      </w:r>
-      <w:r>
-        <w:fldChar w:fldCharType="end"/>
-      </w:r>
-      <w:r>
-        <w:t xml:space="preserve"> </w:t>
-      </w:r>
+      <w:bookmarkStart w:id="0" w:name="_GoBack"/>
+      <w:bookmarkEnd w:id="0"/>
     </w:p>
     <w:p>
       <w:pPr>
         <w:pStyle w:val="Heading1"/>
-        <w:rPr>
-          <w:ins w:id="2" w:author="Stephen Richard" w:date="2013-10-09T11:29:00Z"/>
-        </w:rPr>
-        <w:pPrChange w:id="3" w:author="Stephen Richard" w:date="2013-10-09T11:29:00Z">
-          <w:pPr/>
-        </w:pPrChange>
-      </w:pPr>
-      <w:ins w:id="4" w:author="Stephen Richard" w:date="2013-10-09T11:29:00Z">
-        <w:r>
-          <w:t>History:</w:t>
-        </w:r>
-      </w:ins>
+      </w:pPr>
+      <w:r>
+        <w:t>History:</w:t>
+      </w:r>
     </w:p>
     <w:p>
       <w:pPr>
@@ -108,40 +69,15 @@
           <w:numId w:val="8"/>
         </w:numPr>
         <w:rPr>
-          <w:ins w:id="5" w:author="Stephen Richard" w:date="2013-10-09T11:28:00Z"/>
           <w:sz w:val="20"/>
-          <w:rPrChange w:id="6" w:author="Stephen Richard" w:date="2013-10-09T11:30:00Z">
-            <w:rPr>
-              <w:ins w:id="7" w:author="Stephen Richard" w:date="2013-10-09T11:28:00Z"/>
-            </w:rPr>
-          </w:rPrChange>
-        </w:rPr>
-        <w:pPrChange w:id="8" w:author="Stephen Richard" w:date="2013-10-09T11:29:00Z">
-          <w:pPr/>
-        </w:pPrChange>
-      </w:pPr>
-      <w:ins w:id="9" w:author="Stephen Richard" w:date="2013-10-09T11:29:00Z">
-        <w:r>
-          <w:rPr>
-            <w:sz w:val="20"/>
-            <w:rPrChange w:id="10" w:author="Stephen Richard" w:date="2013-10-09T11:30:00Z">
-              <w:rPr/>
-            </w:rPrChange>
-          </w:rPr>
-          <w:t xml:space="preserve">2013-05-17 </w:t>
-        </w:r>
-      </w:ins>
-      <w:ins w:id="11" w:author="Stephen Richard" w:date="2013-10-09T11:25:00Z">
-        <w:r>
-          <w:rPr>
-            <w:sz w:val="20"/>
-            <w:rPrChange w:id="12" w:author="Stephen Richard" w:date="2013-10-09T11:30:00Z">
-              <w:rPr/>
-            </w:rPrChange>
-          </w:rPr>
-          <w:t>Accepted by the NGDS GDSDP Workgroup.</w:t>
-        </w:r>
-      </w:ins>
+        </w:rPr>
+      </w:pPr>
+      <w:r>
+        <w:rPr>
+          <w:sz w:val="20"/>
+        </w:rPr>
+        <w:t>2013-05-17 Accepted by the NGDS GDSDP Workgroup.</w:t>
+      </w:r>
     </w:p>
     <w:p>
       <w:pPr>
@@ -150,85 +86,13 @@
           <w:ilvl w:val="0"/>
           <w:numId w:val="8"/>
         </w:numPr>
-        <w:rPr>
-          <w:ins w:id="13" w:author="Stephen Richard" w:date="2013-10-09T11:30:00Z"/>
-          <w:rPrChange w:id="14" w:author="Stephen Richard" w:date="2013-10-09T11:30:00Z">
-            <w:rPr>
-              <w:ins w:id="15" w:author="Stephen Richard" w:date="2013-10-09T11:30:00Z"/>
-              <w:sz w:val="20"/>
-            </w:rPr>
-          </w:rPrChange>
-        </w:rPr>
-        <w:pPrChange w:id="16" w:author="Stephen Richard" w:date="2013-10-09T11:29:00Z">
-          <w:pPr/>
-        </w:pPrChange>
-      </w:pPr>
-      <w:ins w:id="17" w:author="Stephen Richard" w:date="2013-10-09T11:29:00Z">
-        <w:r>
-          <w:rPr>
-            <w:sz w:val="20"/>
-            <w:rPrChange w:id="18" w:author="Stephen Richard" w:date="2013-10-09T11:30:00Z">
-              <w:rPr/>
-            </w:rPrChange>
-          </w:rPr>
-          <w:t xml:space="preserve">2013-10-08 </w:t>
-        </w:r>
-      </w:ins>
-      <w:ins w:id="19" w:author="Stephen Richard" w:date="2013-10-09T11:28:00Z">
-        <w:r>
-          <w:rPr>
-            <w:sz w:val="20"/>
-            <w:rPrChange w:id="20" w:author="Stephen Richard" w:date="2013-10-09T11:30:00Z">
-              <w:rPr/>
-            </w:rPrChange>
-          </w:rPr>
-          <w:t>Minor revision to manifest file provisions</w:t>
-        </w:r>
-      </w:ins>
-      <w:ins w:id="21" w:author="Stephen Richard" w:date="2013-10-09T11:29:00Z">
-        <w:r>
-          <w:rPr>
-            <w:sz w:val="20"/>
-            <w:rPrChange w:id="22" w:author="Stephen Richard" w:date="2013-10-09T11:30:00Z">
-              <w:rPr/>
-            </w:rPrChange>
-          </w:rPr>
-          <w:t xml:space="preserve"> made by SMR</w:t>
-        </w:r>
-      </w:ins>
-      <w:ins w:id="23" w:author="Stephen Richard" w:date="2013-10-09T11:28:00Z">
-        <w:r>
-          <w:rPr>
-            <w:sz w:val="20"/>
-            <w:rPrChange w:id="24" w:author="Stephen Richard" w:date="2013-10-09T11:30:00Z">
-              <w:rPr/>
-            </w:rPrChange>
-          </w:rPr>
-          <w:t xml:space="preserve"> based on comments </w:t>
-        </w:r>
-      </w:ins>
-      <w:ins w:id="25" w:author="Stephen Richard" w:date="2013-10-09T11:29:00Z">
-        <w:r>
-          <w:rPr>
-            <w:sz w:val="20"/>
-            <w:rPrChange w:id="26" w:author="Stephen Richard" w:date="2013-10-09T11:30:00Z">
-              <w:rPr/>
-            </w:rPrChange>
-          </w:rPr>
-          <w:t>from</w:t>
-        </w:r>
-      </w:ins>
-      <w:ins w:id="27" w:author="Stephen Richard" w:date="2013-10-09T11:28:00Z">
-        <w:r>
-          <w:rPr>
-            <w:sz w:val="20"/>
-            <w:rPrChange w:id="28" w:author="Stephen Richard" w:date="2013-10-09T11:30:00Z">
-              <w:rPr/>
-            </w:rPrChange>
-          </w:rPr>
-          <w:t xml:space="preserve"> Matt MacKenzie </w:t>
-        </w:r>
-      </w:ins>
+      </w:pPr>
+      <w:r>
+        <w:rPr>
+          <w:sz w:val="20"/>
+        </w:rPr>
+        <w:t xml:space="preserve">2013-10-08 Minor revision to manifest file provisions made by SMR based on comments from Matt MacKenzie </w:t>
+      </w:r>
     </w:p>
     <w:p>
       <w:pPr>
@@ -237,55 +101,20 @@
           <w:ilvl w:val="0"/>
           <w:numId w:val="8"/>
         </w:numPr>
-        <w:rPr>
-          <w:ins w:id="29" w:author="Stephen Richard" w:date="2013-10-09T11:30:00Z"/>
-          <w:rPrChange w:id="30" w:author="Stephen Richard" w:date="2013-10-09T11:30:00Z">
-            <w:rPr>
-              <w:ins w:id="31" w:author="Stephen Richard" w:date="2013-10-09T11:30:00Z"/>
-              <w:sz w:val="20"/>
-            </w:rPr>
-          </w:rPrChange>
-        </w:rPr>
-        <w:pPrChange w:id="32" w:author="Stephen Richard" w:date="2013-10-09T11:29:00Z">
-          <w:pPr/>
-        </w:pPrChange>
-      </w:pPr>
-      <w:ins w:id="33" w:author="Stephen Richard" w:date="2013-10-09T11:30:00Z">
-        <w:r>
-          <w:rPr>
-            <w:sz w:val="20"/>
-          </w:rPr>
-          <w:t xml:space="preserve">2013-10-08 Post v1.0 to </w:t>
-        </w:r>
-        <w:proofErr w:type="spellStart"/>
-        <w:r>
-          <w:rPr>
-            <w:sz w:val="20"/>
-          </w:rPr>
-          <w:t>GitHub</w:t>
-        </w:r>
-        <w:proofErr w:type="spellEnd"/>
-      </w:ins>
-    </w:p>
-    <w:p>
-      <w:pPr>
-        <w:rPr>
-          <w:ins w:id="34" w:author="Stephen Richard" w:date="2013-10-09T11:30:00Z"/>
-        </w:rPr>
-      </w:pPr>
-      <w:ins w:id="35" w:author="Stephen Richard" w:date="2013-10-09T11:30:00Z">
-        <w:r>
-          <w:br w:type="page"/>
-        </w:r>
-      </w:ins>
-    </w:p>
-    <w:p>
-      <w:pPr>
-        <w:pPrChange w:id="36" w:author="Stephen Richard" w:date="2013-10-09T11:30:00Z">
-          <w:pPr/>
-        </w:pPrChange>
-      </w:pPr>
-    </w:p>
+      </w:pPr>
+      <w:r>
+        <w:rPr>
+          <w:sz w:val="20"/>
+        </w:rPr>
+        <w:t>2013-10-08 Post v1.0 to GitHub</w:t>
+      </w:r>
+    </w:p>
+    <w:p>
+      <w:r>
+        <w:br w:type="page"/>
+      </w:r>
+    </w:p>
+    <w:p/>
     <w:sdt>
       <w:sdtPr>
         <w:rPr>
@@ -1308,11 +1137,11 @@
       <w:pPr>
         <w:pStyle w:val="Heading1"/>
       </w:pPr>
-      <w:bookmarkStart w:id="37" w:name="_Toc369081022"/>
+      <w:bookmarkStart w:id="1" w:name="_Toc369081022"/>
       <w:r>
         <w:t>Introduction</w:t>
       </w:r>
-      <w:bookmarkEnd w:id="37"/>
+      <w:bookmarkEnd w:id="1"/>
     </w:p>
     <w:p>
       <w:r>
@@ -1326,11 +1155,11 @@
       <w:pPr>
         <w:pStyle w:val="Heading1"/>
       </w:pPr>
-      <w:bookmarkStart w:id="38" w:name="_Toc369081023"/>
+      <w:bookmarkStart w:id="2" w:name="_Toc369081023"/>
       <w:r>
         <w:t>NGDS Node requirements</w:t>
       </w:r>
-      <w:bookmarkEnd w:id="38"/>
+      <w:bookmarkEnd w:id="2"/>
     </w:p>
     <w:p>
       <w:r>
@@ -1364,19 +1193,7 @@
           <w:rPr>
             <w:rStyle w:val="Hyperlink"/>
           </w:rPr>
-          <w:t>MU</w:t>
-        </w:r>
-        <w:r>
-          <w:rPr>
-            <w:rStyle w:val="Hyperlink"/>
-          </w:rPr>
-          <w:t>S</w:t>
-        </w:r>
-        <w:r>
-          <w:rPr>
-            <w:rStyle w:val="Hyperlink"/>
-          </w:rPr>
-          <w:t xml:space="preserve">T </w:t>
+          <w:t xml:space="preserve">MUST </w:t>
         </w:r>
       </w:hyperlink>
       <w:r>
@@ -1664,40 +1481,19 @@
         <w:t xml:space="preserve">. The template is intended to be a hypermedia document that can be used by web applications to automate connection to node resources. </w:t>
       </w:r>
       <w:r>
-        <w:t xml:space="preserve">If provided, the self-description document MUST be accessible </w:t>
-      </w:r>
-      <w:proofErr w:type="gramStart"/>
-      <w:r>
-        <w:t xml:space="preserve">at </w:t>
+        <w:t xml:space="preserve">If provided, the self-description document MUST be accessible at </w:t>
       </w:r>
       <w:r>
         <w:t xml:space="preserve"> </w:t>
       </w:r>
-      <w:proofErr w:type="gramEnd"/>
-      <w:r>
-        <w:fldChar w:fldCharType="begin"/>
-      </w:r>
-      <w:r>
-        <w:instrText xml:space="preserve"> HYPERLINK "http://hostName.xxx</w:instrText>
-      </w:r>
-      <w:r>
-        <w:instrText>/.well-known/host-meta</w:instrText>
-      </w:r>
-      <w:r>
-        <w:instrText xml:space="preserve">" </w:instrText>
-      </w:r>
-      <w:r>
-        <w:fldChar w:fldCharType="separate"/>
-      </w:r>
-      <w:r>
-        <w:rPr>
-          <w:rStyle w:val="Hyperlink"/>
-        </w:rPr>
-        <w:t>http://hostName.xxx/.well-known/host-meta</w:t>
-      </w:r>
-      <w:r>
-        <w:fldChar w:fldCharType="end"/>
-      </w:r>
+      <w:hyperlink r:id="rId12" w:history="1">
+        <w:r>
+          <w:rPr>
+            <w:rStyle w:val="Hyperlink"/>
+          </w:rPr>
+          <w:t>http://hostName.xxx/.well-known/host-meta</w:t>
+        </w:r>
+      </w:hyperlink>
       <w:r>
         <w:t>, following the pattern specified by IETF RFC 6415 [</w:t>
       </w:r>
@@ -1715,21 +1511,21 @@
       <w:pPr>
         <w:pStyle w:val="Heading1"/>
       </w:pPr>
-      <w:bookmarkStart w:id="39" w:name="_Toc369081024"/>
+      <w:bookmarkStart w:id="3" w:name="_Toc369081024"/>
       <w:r>
         <w:t>Details</w:t>
       </w:r>
-      <w:bookmarkEnd w:id="39"/>
-    </w:p>
-    <w:p>
-      <w:bookmarkStart w:id="40" w:name="Hypermedia"/>
+      <w:bookmarkEnd w:id="3"/>
+    </w:p>
+    <w:p>
+      <w:bookmarkStart w:id="4" w:name="Hypermedia"/>
       <w:r>
         <w:rPr>
           <w:b/>
         </w:rPr>
         <w:t>Hypermedia</w:t>
       </w:r>
-      <w:bookmarkEnd w:id="40"/>
+      <w:bookmarkEnd w:id="4"/>
       <w:r>
         <w:t xml:space="preserve">: </w:t>
       </w:r>
@@ -1763,7 +1559,7 @@
       <w:r>
         <w:t xml:space="preserve">. (R. Fielding, 2008, </w:t>
       </w:r>
-      <w:hyperlink r:id="rId12" w:history="1">
+      <w:hyperlink r:id="rId13" w:history="1">
         <w:r>
           <w:rPr>
             <w:rStyle w:val="Hyperlink"/>
@@ -1797,7 +1593,7 @@
       <w:r>
         <w:t xml:space="preserve"> </w:t>
       </w:r>
-      <w:hyperlink r:id="rId13" w:history="1">
+      <w:hyperlink r:id="rId14" w:history="1">
         <w:r>
           <w:rPr>
             <w:rStyle w:val="Hyperlink"/>
@@ -1814,7 +1610,7 @@
       <w:r>
         <w:t xml:space="preserve">" </w:t>
       </w:r>
-      <w:hyperlink r:id="rId14" w:history="1">
+      <w:hyperlink r:id="rId15" w:history="1">
         <w:r>
           <w:rPr>
             <w:rStyle w:val="Hyperlink"/>
@@ -1843,15 +1639,7 @@
         <w:t>y</w:t>
       </w:r>
       <w:r>
-        <w:t xml:space="preserve"> creates metadata records that are harvested into the target catalog node.  Metadata may be created through a forms interface directly to the catalog, harvested from a non-NGDS catalog end point (</w:t>
-      </w:r>
-      <w:proofErr w:type="spellStart"/>
-      <w:r>
-        <w:t>e.g</w:t>
-      </w:r>
-      <w:proofErr w:type="spellEnd"/>
-      <w:r>
-        <w:t xml:space="preserve"> OAI-PMH, open-search, ATOM etc.), harvested from a Web Accessible directory, or harvested by a file transfer/upload workflow</w:t>
+        <w:t xml:space="preserve"> creates metadata records that are harvested into the target catalog node.  Metadata may be created through a forms interface directly to the catalog, harvested from a non-NGDS catalog end point (e.g OAI-PMH, open-search, ATOM etc.), harvested from a Web Accessible directory, or harvested by a file transfer/upload workflow</w:t>
       </w:r>
     </w:p>
     <w:p>
@@ -1918,15 +1706,7 @@
         <w:t>nistration</w:t>
       </w:r>
       <w:r>
-        <w:t xml:space="preserve"> </w:t>
-      </w:r>
-      <w:proofErr w:type="gramStart"/>
-      <w:r>
-        <w:t>node,</w:t>
-      </w:r>
-      <w:proofErr w:type="gramEnd"/>
-      <w:r>
-        <w:t xml:space="preserve"> includes a catalog repository that harvests metadata from all NGDS catalog nodes. The NGDS core portal accesses this repository for system-wide searches.</w:t>
+        <w:t xml:space="preserve"> node, includes a catalog repository that harvests metadata from all NGDS catalog nodes. The NGDS core portal accesses this repository for system-wide searches.</w:t>
       </w:r>
     </w:p>
     <w:p>
@@ -2052,7 +1832,7 @@
           <w:szCs w:val="24"/>
         </w:rPr>
       </w:pPr>
-      <w:bookmarkStart w:id="41" w:name="DataContributor"/>
+      <w:bookmarkStart w:id="5" w:name="DataContributor"/>
       <w:r>
         <w:rPr>
           <w:rFonts w:ascii="Calibri" w:eastAsia="Times New Roman" w:hAnsi="Calibri" w:cs="Times New Roman"/>
@@ -2064,7 +1844,7 @@
         </w:rPr>
         <w:t>contributor</w:t>
       </w:r>
-      <w:bookmarkEnd w:id="41"/>
+      <w:bookmarkEnd w:id="5"/>
       <w:r>
         <w:rPr>
           <w:rFonts w:ascii="Calibri" w:eastAsia="Times New Roman" w:hAnsi="Calibri" w:cs="Times New Roman"/>
@@ -2126,7 +1906,6 @@
           <w:szCs w:val="24"/>
         </w:rPr>
       </w:pPr>
-      <w:proofErr w:type="gramStart"/>
       <w:r>
         <w:rPr>
           <w:rFonts w:ascii="Calibri" w:eastAsia="Times New Roman" w:hAnsi="Calibri" w:cs="Times New Roman"/>
@@ -2138,7 +1917,6 @@
         </w:rPr>
         <w:t>owner</w:t>
       </w:r>
-      <w:proofErr w:type="gramEnd"/>
       <w:r>
         <w:rPr>
           <w:rFonts w:ascii="Calibri" w:eastAsia="Times New Roman" w:hAnsi="Calibri" w:cs="Times New Roman"/>
@@ -2164,7 +1942,7 @@
           <w:szCs w:val="24"/>
         </w:rPr>
       </w:pPr>
-      <w:bookmarkStart w:id="42" w:name="DataProvider"/>
+      <w:bookmarkStart w:id="6" w:name="DataProvider"/>
       <w:r>
         <w:rPr>
           <w:rFonts w:ascii="Calibri" w:eastAsia="Times New Roman" w:hAnsi="Calibri" w:cs="Times New Roman"/>
@@ -2176,7 +1954,7 @@
         </w:rPr>
         <w:t>provider</w:t>
       </w:r>
-      <w:bookmarkEnd w:id="42"/>
+      <w:bookmarkEnd w:id="6"/>
       <w:r>
         <w:rPr>
           <w:rFonts w:ascii="Calibri" w:eastAsia="Times New Roman" w:hAnsi="Calibri" w:cs="Times New Roman"/>
@@ -2227,11 +2005,11 @@
       <w:pPr>
         <w:pStyle w:val="Heading1"/>
       </w:pPr>
-      <w:bookmarkStart w:id="43" w:name="_Toc369081025"/>
+      <w:bookmarkStart w:id="7" w:name="_Toc369081025"/>
       <w:r>
         <w:t>Discussion</w:t>
       </w:r>
-      <w:bookmarkEnd w:id="43"/>
+      <w:bookmarkEnd w:id="7"/>
     </w:p>
     <w:p>
       <w:r>
@@ -2387,7 +2165,7 @@
       <w:pPr>
         <w:pStyle w:val="Heading1"/>
       </w:pPr>
-      <w:bookmarkStart w:id="44" w:name="_Toc369081026"/>
+      <w:bookmarkStart w:id="8" w:name="_Toc369081026"/>
       <w:r>
         <w:lastRenderedPageBreak/>
         <w:t>Functional NGDS node</w:t>
@@ -2395,7 +2173,7 @@
       <w:r>
         <w:t xml:space="preserve"> categories</w:t>
       </w:r>
-      <w:bookmarkEnd w:id="44"/>
+      <w:bookmarkEnd w:id="8"/>
     </w:p>
     <w:p>
       <w:r>
@@ -2406,14 +2184,14 @@
       <w:pPr>
         <w:pStyle w:val="Heading2"/>
       </w:pPr>
-      <w:bookmarkStart w:id="45" w:name="_Toc369081027"/>
+      <w:bookmarkStart w:id="9" w:name="_Toc369081027"/>
       <w:r>
         <w:t>Files</w:t>
       </w:r>
       <w:r>
         <w:t>-only node</w:t>
       </w:r>
-      <w:bookmarkEnd w:id="45"/>
+      <w:bookmarkEnd w:id="9"/>
     </w:p>
     <w:p>
       <w:r>
@@ -2424,11 +2202,11 @@
       <w:pPr>
         <w:pStyle w:val="Heading2"/>
       </w:pPr>
-      <w:bookmarkStart w:id="46" w:name="_Toc369081028"/>
+      <w:bookmarkStart w:id="10" w:name="_Toc369081028"/>
       <w:r>
         <w:t>Service node</w:t>
       </w:r>
-      <w:bookmarkEnd w:id="46"/>
+      <w:bookmarkEnd w:id="10"/>
     </w:p>
     <w:p>
       <w:pPr>
@@ -2444,11 +2222,11 @@
         <w:spacing w:before="0"/>
         <w:ind w:left="720"/>
       </w:pPr>
-      <w:bookmarkStart w:id="47" w:name="_Toc369081029"/>
+      <w:bookmarkStart w:id="11" w:name="_Toc369081029"/>
       <w:r>
         <w:t>Catalog Node</w:t>
       </w:r>
-      <w:bookmarkEnd w:id="47"/>
+      <w:bookmarkEnd w:id="11"/>
     </w:p>
     <w:p>
       <w:pPr>
@@ -2465,11 +2243,11 @@
         <w:spacing w:before="0"/>
         <w:ind w:left="720"/>
       </w:pPr>
-      <w:bookmarkStart w:id="48" w:name="_Toc369081030"/>
+      <w:bookmarkStart w:id="12" w:name="_Toc369081030"/>
       <w:r>
         <w:t>Data node</w:t>
       </w:r>
-      <w:bookmarkEnd w:id="48"/>
+      <w:bookmarkEnd w:id="12"/>
     </w:p>
     <w:p>
       <w:pPr>
@@ -2485,27 +2263,22 @@
       <w:r>
         <w:t xml:space="preserve"> </w:t>
       </w:r>
-      <w:proofErr w:type="spellStart"/>
-      <w:r>
-        <w:t>OpenDAP</w:t>
-      </w:r>
-      <w:proofErr w:type="spellEnd"/>
-      <w:r>
-        <w:t>)</w:t>
+      <w:r>
+        <w:t>OpenDAP)</w:t>
       </w:r>
     </w:p>
     <w:p>
       <w:pPr>
         <w:pStyle w:val="Heading1"/>
       </w:pPr>
-      <w:bookmarkStart w:id="49" w:name="_NGDS_Node_Self-Description"/>
-      <w:bookmarkStart w:id="50" w:name="_Ref348844805"/>
-      <w:bookmarkStart w:id="51" w:name="_Toc369081031"/>
-      <w:bookmarkEnd w:id="49"/>
+      <w:bookmarkStart w:id="13" w:name="_NGDS_Node_Self-Description"/>
+      <w:bookmarkStart w:id="14" w:name="_Toc369081031"/>
+      <w:bookmarkStart w:id="15" w:name="_Ref348844805"/>
+      <w:bookmarkEnd w:id="13"/>
       <w:r>
         <w:t>NGDS Node Self-Description Document</w:t>
       </w:r>
-      <w:bookmarkEnd w:id="51"/>
+      <w:bookmarkEnd w:id="14"/>
       <w:r>
         <w:t xml:space="preserve"> </w:t>
       </w:r>
@@ -2537,104 +2310,42 @@
       <w:r>
         <w:t>"/.well-known/host-meta" path</w:t>
       </w:r>
-      <w:del w:id="52" w:author="Stephen Richard" w:date="2013-10-09T11:32:00Z">
-        <w:r>
-          <w:delText xml:space="preserve">; </w:delText>
-        </w:r>
-      </w:del>
-      <w:ins w:id="53" w:author="Stephen Richard" w:date="2013-10-09T11:32:00Z">
-        <w:r>
-          <w:t xml:space="preserve"> (</w:t>
-        </w:r>
-      </w:ins>
+      <w:r>
+        <w:t xml:space="preserve"> (</w:t>
+      </w:r>
       <w:r>
         <w:t xml:space="preserve">see </w:t>
       </w:r>
       <w:r>
         <w:t>http://tools.ietf.org/html/rfc6415</w:t>
       </w:r>
-      <w:ins w:id="54" w:author="Stephen Richard" w:date="2013-10-09T11:32:00Z">
-        <w:r>
-          <w:t xml:space="preserve">). </w:t>
-        </w:r>
-      </w:ins>
-      <w:del w:id="55" w:author="Stephen Richard" w:date="2013-10-09T11:32:00Z">
-        <w:r>
-          <w:delText xml:space="preserve">. </w:delText>
-        </w:r>
-      </w:del>
-      <w:ins w:id="56" w:author="Stephen Richard" w:date="2013-10-09T11:32:00Z">
-        <w:r>
-          <w:t xml:space="preserve">  </w:t>
-        </w:r>
-        <w:proofErr w:type="gramStart"/>
-        <w:r>
-          <w:t>Because m</w:t>
-        </w:r>
-      </w:ins>
-      <w:ins w:id="57" w:author="Stephen Richard" w:date="2013-10-09T11:31:00Z">
-        <w:r>
-          <w:t>any web-server</w:t>
-        </w:r>
-        <w:r>
-          <w:t xml:space="preserve"> configurations are set</w:t>
-        </w:r>
-      </w:ins>
-      <w:ins w:id="58" w:author="Stephen Richard" w:date="2013-10-09T11:32:00Z">
-        <w:r>
-          <w:t xml:space="preserve"> </w:t>
-        </w:r>
-      </w:ins>
-      <w:ins w:id="59" w:author="Stephen Richard" w:date="2013-10-09T11:31:00Z">
-        <w:r>
-          <w:t>up to hide dot files</w:t>
-        </w:r>
-        <w:r>
-          <w:t xml:space="preserve"> (files or folders with names beginning with a '.</w:t>
-        </w:r>
-      </w:ins>
-      <w:ins w:id="60" w:author="Stephen Richard" w:date="2013-10-09T11:32:00Z">
-        <w:r>
-          <w:t>')</w:t>
-        </w:r>
-        <w:proofErr w:type="gramEnd"/>
-        <w:r>
-          <w:t xml:space="preserve"> </w:t>
-        </w:r>
-      </w:ins>
-      <w:ins w:id="61" w:author="Stephen Richard" w:date="2013-10-09T11:31:00Z">
-        <w:r>
-          <w:t xml:space="preserve"> </w:t>
-        </w:r>
-        <w:proofErr w:type="gramStart"/>
-        <w:r>
-          <w:t>from</w:t>
-        </w:r>
-        <w:proofErr w:type="gramEnd"/>
-        <w:r>
-          <w:t xml:space="preserve"> directory browsing or even direct access</w:t>
-        </w:r>
-      </w:ins>
-      <w:ins w:id="62" w:author="Stephen Richard" w:date="2013-10-09T11:32:00Z">
-        <w:r>
-          <w:t xml:space="preserve">, it is also recommended to </w:t>
-        </w:r>
-      </w:ins>
-      <w:ins w:id="63" w:author="Stephen Richard" w:date="2013-10-09T11:38:00Z">
-        <w:r>
-          <w:t>a simple JSON-formatted manifest file in the root directory of the server</w:t>
-        </w:r>
-      </w:ins>
-      <w:ins w:id="64" w:author="Stephen Richard" w:date="2013-10-09T11:31:00Z">
-        <w:r>
-          <w:t>.</w:t>
-        </w:r>
-      </w:ins>
-      <w:ins w:id="65" w:author="Stephen Richard" w:date="2013-10-09T11:39:00Z">
-        <w:r>
-          <w:t xml:space="preserve"> This file should contain the same information.</w:t>
-        </w:r>
-      </w:ins>
+      <w:r>
+        <w:t>).   Because many web-server</w:t>
+      </w:r>
+      <w:r>
+        <w:t xml:space="preserve"> configurations are set</w:t>
+      </w:r>
+      <w:r>
+        <w:t xml:space="preserve"> </w:t>
+      </w:r>
+      <w:r>
+        <w:t>up to hide dot files</w:t>
+      </w:r>
+      <w:r>
+        <w:t xml:space="preserve"> (files or folders with names beginning with a '.') </w:t>
+      </w:r>
+      <w:r>
+        <w:t xml:space="preserve"> from directory browsing or even direct access</w:t>
+      </w:r>
+      <w:r>
+        <w:t>, it is also recommended to a simple JSON-formatted manifest file in the root directory of the server</w:t>
+      </w:r>
+      <w:r>
+        <w:t>.</w:t>
+      </w:r>
+      <w:r>
+        <w:t xml:space="preserve"> This file should contain the same information.</w:t>
+      </w:r>
     </w:p>
     <w:p>
       <w:r>
@@ -2680,15 +2391,7 @@
         <w:t xml:space="preserve">information and links that a software agent could use to inspect the capabilities and access desired function. </w:t>
       </w:r>
       <w:r>
-        <w:t>This might be encoded in HTML link elements in the head section, or using '</w:t>
-      </w:r>
-      <w:proofErr w:type="spellStart"/>
-      <w:r>
-        <w:t>rel</w:t>
-      </w:r>
-      <w:proofErr w:type="spellEnd"/>
-      <w:r>
-        <w:t>', 'class', and 'type' attributes on HTML anchors or other elements in the document</w:t>
+        <w:t>This might be encoded in HTML link elements in the head section, or using 'rel', 'class', and 'type' attributes on HTML anchors or other elements in the document</w:t>
       </w:r>
       <w:r>
         <w:t>.</w:t>
@@ -2706,33 +2409,17 @@
         <w:t>ork needs to be done to define</w:t>
       </w:r>
       <w:r>
-        <w:t xml:space="preserve"> the vocabulary of '</w:t>
-      </w:r>
-      <w:proofErr w:type="spellStart"/>
-      <w:r>
-        <w:t>rel</w:t>
-      </w:r>
-      <w:proofErr w:type="spellEnd"/>
-      <w:r>
-        <w:t xml:space="preserve">' or 'class' attributes, </w:t>
+        <w:t xml:space="preserve"> the vocabulary of 'rel' or 'class' attributes, </w:t>
       </w:r>
       <w:r>
         <w:t xml:space="preserve">or </w:t>
       </w:r>
-      <w:hyperlink r:id="rId15" w:history="1">
-        <w:proofErr w:type="spellStart"/>
+      <w:hyperlink r:id="rId16" w:history="1">
         <w:r>
           <w:rPr>
             <w:rStyle w:val="Hyperlink"/>
           </w:rPr>
-          <w:t>microdata</w:t>
-        </w:r>
-        <w:proofErr w:type="spellEnd"/>
-        <w:r>
-          <w:rPr>
-            <w:rStyle w:val="Hyperlink"/>
-          </w:rPr>
-          <w:t xml:space="preserve"> </w:t>
+          <w:t xml:space="preserve">microdata </w:t>
         </w:r>
       </w:hyperlink>
       <w:r>
@@ -2742,7 +2429,7 @@
         <w:t xml:space="preserve"> </w:t>
       </w:r>
     </w:p>
-    <w:bookmarkEnd w:id="50"/>
+    <w:bookmarkEnd w:id="15"/>
     <w:p>
       <w:r>
         <w:t>The content for the self-description page would include the following:</w:t>
@@ -2802,51 +2489,16 @@
         </w:numPr>
         <w:spacing w:after="0"/>
       </w:pPr>
-      <w:del w:id="66" w:author="Stephen Richard" w:date="2013-10-09T11:58:00Z">
-        <w:r>
-          <w:lastRenderedPageBreak/>
-          <w:delText>Capabilities offered</w:delText>
-        </w:r>
-      </w:del>
-      <w:ins w:id="67" w:author="Stephen Richard" w:date="2013-10-09T11:58:00Z">
-        <w:r>
-          <w:t>Node type</w:t>
-        </w:r>
-      </w:ins>
+      <w:r>
+        <w:lastRenderedPageBreak/>
+        <w:t>Node type</w:t>
+      </w:r>
       <w:r>
         <w:t>:</w:t>
       </w:r>
-      <w:ins w:id="68" w:author="Stephen Richard" w:date="2013-10-09T11:58:00Z">
-        <w:r>
-          <w:t xml:space="preserve"> term from controlled vocabulary to indicate type of node. One of {</w:t>
-        </w:r>
-      </w:ins>
-      <w:proofErr w:type="spellStart"/>
-      <w:ins w:id="69" w:author="Stephen Richard" w:date="2013-10-09T11:59:00Z">
-        <w:r>
-          <w:t>filesOnly</w:t>
-        </w:r>
-        <w:proofErr w:type="spellEnd"/>
-        <w:r>
-          <w:t xml:space="preserve">, catalog, </w:t>
-        </w:r>
-        <w:proofErr w:type="spellStart"/>
-        <w:r>
-          <w:t>dataService</w:t>
-        </w:r>
-        <w:proofErr w:type="spellEnd"/>
-        <w:r>
-          <w:t xml:space="preserve">, </w:t>
-        </w:r>
-        <w:proofErr w:type="spellStart"/>
-        <w:r>
-          <w:t>catalogAndDataService</w:t>
-        </w:r>
-        <w:proofErr w:type="spellEnd"/>
-        <w:r>
-          <w:t>}</w:t>
-        </w:r>
-      </w:ins>
+      <w:r>
+        <w:t xml:space="preserve"> term from controlled vocabulary to indicate type of node. One of {filesOnly, catalog, dataService, catalogAndDataService}</w:t>
+      </w:r>
     </w:p>
     <w:p>
       <w:pPr>
@@ -2857,16 +2509,9 @@
         </w:numPr>
         <w:spacing w:after="0"/>
       </w:pPr>
-      <w:del w:id="70" w:author="Stephen Richard" w:date="2013-10-09T12:24:00Z">
-        <w:r>
-          <w:delText>Hosting file resources</w:delText>
-        </w:r>
-      </w:del>
-      <w:ins w:id="71" w:author="Stephen Richard" w:date="2013-10-09T12:24:00Z">
-        <w:r>
-          <w:t>Resources</w:t>
-        </w:r>
-      </w:ins>
+      <w:r>
+        <w:t>Resources</w:t>
+      </w:r>
       <w:r>
         <w:t xml:space="preserve">: </w:t>
       </w:r>
@@ -2880,11 +2525,9 @@
         </w:numPr>
         <w:spacing w:after="0"/>
       </w:pPr>
-      <w:ins w:id="72" w:author="Stephen Richard" w:date="2013-10-09T12:24:00Z">
-        <w:r>
-          <w:t xml:space="preserve">Data </w:t>
-        </w:r>
-      </w:ins>
+      <w:r>
+        <w:t xml:space="preserve">Data </w:t>
+      </w:r>
       <w:r>
         <w:t>services</w:t>
       </w:r>
@@ -2901,35 +2544,21 @@
         </w:numPr>
         <w:spacing w:after="0"/>
       </w:pPr>
-      <w:del w:id="73" w:author="Stephen Richard" w:date="2013-10-09T12:24:00Z">
-        <w:r>
-          <w:delText xml:space="preserve">metadata </w:delText>
-        </w:r>
-      </w:del>
-      <w:ins w:id="74" w:author="Stephen Richard" w:date="2013-10-09T12:24:00Z">
-        <w:r>
-          <w:t>M</w:t>
-        </w:r>
-        <w:r>
-          <w:t xml:space="preserve">etadata </w:t>
-        </w:r>
-      </w:ins>
+      <w:r>
+        <w:t xml:space="preserve">Metadata </w:t>
+      </w:r>
       <w:r>
         <w:t>publishing</w:t>
       </w:r>
-      <w:ins w:id="75" w:author="Stephen Richard" w:date="2013-10-09T12:24:00Z">
-        <w:r>
-          <w:t xml:space="preserve"> profile</w:t>
-        </w:r>
-      </w:ins>
+      <w:r>
+        <w:t xml:space="preserve"> profile</w:t>
+      </w:r>
       <w:r>
         <w:t>: how exposed (WAF, CSW, other</w:t>
       </w:r>
-      <w:ins w:id="76" w:author="Stephen Richard" w:date="2013-10-09T12:25:00Z">
-        <w:r>
-          <w:t>, including specific profiles used</w:t>
-        </w:r>
-      </w:ins>
+      <w:r>
+        <w:t>, including specific profiles used</w:t>
+      </w:r>
       <w:r>
         <w:t>?)</w:t>
       </w:r>
@@ -2943,16 +2572,9 @@
         </w:numPr>
         <w:spacing w:after="0"/>
       </w:pPr>
-      <w:del w:id="77" w:author="Stephen Richard" w:date="2013-10-09T12:25:00Z">
-        <w:r>
-          <w:delText>What is the catalog that is harvesting metadata, from which the metadata may be accessed via CSW, USGIN ISO metadata</w:delText>
-        </w:r>
-      </w:del>
-      <w:ins w:id="78" w:author="Stephen Richard" w:date="2013-10-09T12:25:00Z">
-        <w:r>
-          <w:t>How can content of this node</w:t>
-        </w:r>
-      </w:ins>
+      <w:r>
+        <w:t>How can content of this node</w:t>
+      </w:r>
       <w:r>
         <w:t xml:space="preserve">? </w:t>
       </w:r>
@@ -2979,31 +2601,29 @@
       <w:pPr>
         <w:pStyle w:val="Heading1"/>
       </w:pPr>
-      <w:bookmarkStart w:id="79" w:name="_Toc369081032"/>
+      <w:bookmarkStart w:id="16" w:name="_Toc369081032"/>
       <w:r>
         <w:t>Standards Statements</w:t>
       </w:r>
-      <w:bookmarkStart w:id="80" w:name="_GoBack"/>
-      <w:bookmarkEnd w:id="79"/>
-      <w:bookmarkEnd w:id="80"/>
+      <w:bookmarkEnd w:id="16"/>
     </w:p>
     <w:p>
       <w:pPr>
         <w:pStyle w:val="Heading2"/>
       </w:pPr>
-      <w:bookmarkStart w:id="81" w:name="_Requirements"/>
-      <w:bookmarkStart w:id="82" w:name="_Toc369081033"/>
-      <w:bookmarkEnd w:id="81"/>
+      <w:bookmarkStart w:id="17" w:name="_Requirements"/>
+      <w:bookmarkStart w:id="18" w:name="_Toc369081033"/>
+      <w:bookmarkEnd w:id="17"/>
       <w:r>
         <w:t>Requirements</w:t>
       </w:r>
-      <w:bookmarkEnd w:id="82"/>
+      <w:bookmarkEnd w:id="18"/>
     </w:p>
     <w:p>
       <w:r>
         <w:t>The key words "MUST", "MUST NOT", "REQUIRED", "SHALL", "SHALL NOT", "SHOULD", "SHOULD NOT", "RECOMMENDED", "MAY", and "OPTIONAL" in this document are to be interpreted as described in IETF RFC-2119 [</w:t>
       </w:r>
-      <w:hyperlink r:id="rId16" w:history="1">
+      <w:hyperlink r:id="rId17" w:history="1">
         <w:r>
           <w:rPr>
             <w:rStyle w:val="Hyperlink"/>
@@ -3019,11 +2639,11 @@
       <w:pPr>
         <w:pStyle w:val="Heading2"/>
       </w:pPr>
-      <w:bookmarkStart w:id="83" w:name="_Toc369081034"/>
+      <w:bookmarkStart w:id="19" w:name="_Toc369081034"/>
       <w:r>
         <w:t>Status of this Memo</w:t>
       </w:r>
-      <w:bookmarkEnd w:id="83"/>
+      <w:bookmarkEnd w:id="19"/>
     </w:p>
     <w:p>
       <w:r>
@@ -3048,15 +2668,7 @@
         <w:t xml:space="preserve">urrent NGDS Specification Drafts </w:t>
       </w:r>
       <w:r>
-        <w:t xml:space="preserve">can be accessed in the NGDS/System-design </w:t>
-      </w:r>
-      <w:proofErr w:type="spellStart"/>
-      <w:r>
-        <w:t>gitHub</w:t>
-      </w:r>
-      <w:proofErr w:type="spellEnd"/>
-      <w:r>
-        <w:t xml:space="preserve"> repository.</w:t>
+        <w:t>can be accessed in the NGDS/System-design gitHub repository.</w:t>
       </w:r>
     </w:p>
     <w:p>
@@ -3068,11 +2680,11 @@
       <w:pPr>
         <w:pStyle w:val="Heading1"/>
       </w:pPr>
-      <w:bookmarkStart w:id="84" w:name="_Toc369081035"/>
+      <w:bookmarkStart w:id="20" w:name="_Toc369081035"/>
       <w:r>
         <w:t>References</w:t>
       </w:r>
-      <w:bookmarkEnd w:id="84"/>
+      <w:bookmarkEnd w:id="20"/>
     </w:p>
     <w:p>
       <w:pPr>
@@ -3091,7 +2703,7 @@
         </w:rPr>
         <w:t xml:space="preserve">USGIN Standards and Protocols Drafting Team, 2010, Metadata Recommendations for Geoscience Resources: U.S. Geoscience Information Network Best Practices Document, Doc ID gin2010-11, v. 1.0.3, available at </w:t>
       </w:r>
-      <w:hyperlink r:id="rId17" w:history="1">
+      <w:hyperlink r:id="rId18" w:history="1">
         <w:r>
           <w:rPr>
             <w:rStyle w:val="Hyperlink"/>
@@ -3130,7 +2742,7 @@
         </w:rPr>
         <w:t xml:space="preserve">U.S. Geoscience Information Network Best Practices Document, available at </w:t>
       </w:r>
-      <w:hyperlink r:id="rId18" w:history="1">
+      <w:hyperlink r:id="rId19" w:history="1">
         <w:r>
           <w:rPr>
             <w:rStyle w:val="Hyperlink"/>
@@ -3156,7 +2768,7 @@
       <w:r>
         <w:t xml:space="preserve">USGIN Standards and Protocols Drafting Team, 2010-11, Use of ISO metadata specifications to describe geoscience information resources, Doc ID gin2010-009, available at </w:t>
       </w:r>
-      <w:hyperlink r:id="rId19" w:history="1">
+      <w:hyperlink r:id="rId20" w:history="1">
         <w:r>
           <w:rPr>
             <w:rStyle w:val="Hyperlink"/>
@@ -3172,7 +2784,7 @@
     </w:p>
     <w:p/>
     <w:sectPr>
-      <w:footerReference w:type="default" r:id="rId20"/>
+      <w:footerReference w:type="default" r:id="rId21"/>
       <w:pgSz w:w="12240" w:h="15840"/>
       <w:pgMar w:top="1440" w:right="1440" w:bottom="1440" w:left="1080" w:header="720" w:footer="720" w:gutter="0"/>
       <w:cols w:space="720"/>
@@ -3241,7 +2853,7 @@
           <w:rPr>
             <w:noProof/>
           </w:rPr>
-          <w:t>6</w:t>
+          <w:t>1</w:t>
         </w:r>
         <w:r>
           <w:rPr>
@@ -5632,21 +5244,6 @@
 </file>
 
 <file path=customXml/item1.xml><?xml version="1.0" encoding="utf-8"?>
-<?mso-contentType ?>
-<FormTemplates xmlns="http://schemas.microsoft.com/sharepoint/v3/contenttype/forms">
-  <Display>DocumentLibraryForm</Display>
-  <Edit>DocumentLibraryForm</Edit>
-  <New>DocumentLibraryForm</New>
-</FormTemplates>
-</file>
-
-<file path=customXml/item2.xml><?xml version="1.0" encoding="utf-8"?>
-<p:properties xmlns:p="http://schemas.microsoft.com/office/2006/metadata/properties" xmlns:xsi="http://www.w3.org/2001/XMLSchema-instance">
-  <documentManagement/>
-</p:properties>
-</file>
-
-<file path=customXml/item3.xml><?xml version="1.0" encoding="utf-8"?>
 <ct:contentTypeSchema xmlns:ct="http://schemas.microsoft.com/office/2006/metadata/contentType" xmlns:ma="http://schemas.microsoft.com/office/2006/metadata/properties/metaAttributes" ct:_="" ma:_="" ma:contentTypeName="Document" ma:contentTypeID="0x0101008F40352692F67B4CBC2D71B4A85E4224" ma:contentTypeVersion="0" ma:contentTypeDescription="Create a new document." ma:contentTypeScope="" ma:versionID="e89d414368db6d68799406e820f8e693">
   <xsd:schema xmlns:xsd="http://www.w3.org/2001/XMLSchema" xmlns:p="http://schemas.microsoft.com/office/2006/metadata/properties" targetNamespace="http://schemas.microsoft.com/office/2006/metadata/properties" ma:root="true" ma:fieldsID="4aeb20c0e3442673af7ee10786458764">
     <xsd:element name="properties">
@@ -5695,27 +5292,26 @@
 </ct:contentTypeSchema>
 </file>
 
+<file path=customXml/item2.xml><?xml version="1.0" encoding="utf-8"?>
+<p:properties xmlns:p="http://schemas.microsoft.com/office/2006/metadata/properties" xmlns:xsi="http://www.w3.org/2001/XMLSchema-instance">
+  <documentManagement/>
+</p:properties>
+</file>
+
+<file path=customXml/item3.xml><?xml version="1.0" encoding="utf-8"?>
+<?mso-contentType ?>
+<FormTemplates xmlns="http://schemas.microsoft.com/sharepoint/v3/contenttype/forms">
+  <Display>DocumentLibraryForm</Display>
+  <Edit>DocumentLibraryForm</Edit>
+  <New>DocumentLibraryForm</New>
+</FormTemplates>
+</file>
+
 <file path=customXml/item4.xml><?xml version="1.0" encoding="utf-8"?>
 <b:Sources xmlns:b="http://schemas.openxmlformats.org/officeDocument/2006/bibliography" xmlns="http://schemas.openxmlformats.org/officeDocument/2006/bibliography" SelectedStyle="\APA.XSL" StyleName="APA"/>
 </file>
 
 <file path=customXml/itemProps1.xml><?xml version="1.0" encoding="utf-8"?>
-<ds:datastoreItem xmlns:ds="http://schemas.openxmlformats.org/officeDocument/2006/customXml" ds:itemID="{B41AE0B3-257D-494C-85FD-51BDCF0FB133}">
-  <ds:schemaRefs>
-    <ds:schemaRef ds:uri="http://schemas.microsoft.com/sharepoint/v3/contenttype/forms"/>
-  </ds:schemaRefs>
-</ds:datastoreItem>
-</file>
-
-<file path=customXml/itemProps2.xml><?xml version="1.0" encoding="utf-8"?>
-<ds:datastoreItem xmlns:ds="http://schemas.openxmlformats.org/officeDocument/2006/customXml" ds:itemID="{27C09CD4-2AD6-42DA-B22A-3FF79A8972BD}">
-  <ds:schemaRefs>
-    <ds:schemaRef ds:uri="http://schemas.microsoft.com/office/2006/metadata/properties"/>
-  </ds:schemaRefs>
-</ds:datastoreItem>
-</file>
-
-<file path=customXml/itemProps3.xml><?xml version="1.0" encoding="utf-8"?>
 <ds:datastoreItem xmlns:ds="http://schemas.openxmlformats.org/officeDocument/2006/customXml" ds:itemID="{8807B253-A0DE-4BBD-8F9E-BDC2D2EC479D}">
   <ds:schemaRefs>
     <ds:schemaRef ds:uri="http://schemas.microsoft.com/office/2006/metadata/contentType"/>
@@ -5730,8 +5326,24 @@
 </ds:datastoreItem>
 </file>
 
+<file path=customXml/itemProps2.xml><?xml version="1.0" encoding="utf-8"?>
+<ds:datastoreItem xmlns:ds="http://schemas.openxmlformats.org/officeDocument/2006/customXml" ds:itemID="{27C09CD4-2AD6-42DA-B22A-3FF79A8972BD}">
+  <ds:schemaRefs>
+    <ds:schemaRef ds:uri="http://schemas.microsoft.com/office/2006/metadata/properties"/>
+  </ds:schemaRefs>
+</ds:datastoreItem>
+</file>
+
+<file path=customXml/itemProps3.xml><?xml version="1.0" encoding="utf-8"?>
+<ds:datastoreItem xmlns:ds="http://schemas.openxmlformats.org/officeDocument/2006/customXml" ds:itemID="{B41AE0B3-257D-494C-85FD-51BDCF0FB133}">
+  <ds:schemaRefs>
+    <ds:schemaRef ds:uri="http://schemas.microsoft.com/sharepoint/v3/contenttype/forms"/>
+  </ds:schemaRefs>
+</ds:datastoreItem>
+</file>
+
 <file path=customXml/itemProps4.xml><?xml version="1.0" encoding="utf-8"?>
-<ds:datastoreItem xmlns:ds="http://schemas.openxmlformats.org/officeDocument/2006/customXml" ds:itemID="{F0254557-A876-4FAE-8372-A8F0B13B1CB7}">
+<ds:datastoreItem xmlns:ds="http://schemas.openxmlformats.org/officeDocument/2006/customXml" ds:itemID="{CDE08DE7-E7B1-4D60-87AF-338697722E75}">
   <ds:schemaRefs>
     <ds:schemaRef ds:uri="http://schemas.openxmlformats.org/officeDocument/2006/bibliography"/>
   </ds:schemaRefs>

--- a/NodeSpecificationCriteria_v.1.docx
+++ b/NodeSpecificationCriteria_v.1.docx
@@ -1,6 +1,6 @@
 
 <file path=word/document.xml><?xml version="1.0" encoding="utf-8"?>
-<w:document xmlns:wpc="http://schemas.microsoft.com/office/word/2010/wordprocessingCanvas" xmlns:mc="http://schemas.openxmlformats.org/markup-compatibility/2006" xmlns:o="urn:schemas-microsoft-com:office:office" xmlns:r="http://schemas.openxmlformats.org/officeDocument/2006/relationships" xmlns:m="http://schemas.openxmlformats.org/officeDocument/2006/math" xmlns:v="urn:schemas-microsoft-com:vml" xmlns:wp14="http://schemas.microsoft.com/office/word/2010/wordprocessingDrawing" xmlns:wp="http://schemas.openxmlformats.org/drawingml/2006/wordprocessingDrawing" xmlns:w10="urn:schemas-microsoft-com:office:word" xmlns:w="http://schemas.openxmlformats.org/wordprocessingml/2006/main" xmlns:w14="http://schemas.microsoft.com/office/word/2010/wordml" xmlns:wpg="http://schemas.microsoft.com/office/word/2010/wordprocessingGroup" xmlns:wpi="http://schemas.microsoft.com/office/word/2010/wordprocessingInk" xmlns:wne="http://schemas.microsoft.com/office/word/2006/wordml" xmlns:wps="http://schemas.microsoft.com/office/word/2010/wordprocessingShape" mc:Ignorable="w14 wp14">
+<w:document xmlns:wpc="http://schemas.microsoft.com/office/word/2010/wordprocessingCanvas" xmlns:mc="http://schemas.openxmlformats.org/markup-compatibility/2006" xmlns:o="urn:schemas-microsoft-com:office:office" xmlns:r="http://schemas.openxmlformats.org/officeDocument/2006/relationships" xmlns:m="http://schemas.openxmlformats.org/officeDocument/2006/math" xmlns:v="urn:schemas-microsoft-com:vml" xmlns:wp14="http://schemas.microsoft.com/office/word/2010/wordprocessingDrawing" xmlns:wp="http://schemas.openxmlformats.org/drawingml/2006/wordprocessingDrawing" xmlns:w10="urn:schemas-microsoft-com:office:word" xmlns:w="http://schemas.openxmlformats.org/wordprocessingml/2006/main" xmlns:w14="http://schemas.microsoft.com/office/word/2010/wordml" xmlns:w15="http://schemas.microsoft.com/office/word/2012/wordml" xmlns:wpg="http://schemas.microsoft.com/office/word/2010/wordprocessingGroup" xmlns:wpi="http://schemas.microsoft.com/office/word/2010/wordprocessingInk" xmlns:wne="http://schemas.microsoft.com/office/word/2006/wordml" xmlns:wps="http://schemas.microsoft.com/office/word/2010/wordprocessingShape" mc:Ignorable="w14 w15 wp14">
   <w:body>
     <w:p>
       <w:pPr>
@@ -11,29 +11,17 @@
       </w:r>
     </w:p>
     <w:p>
-      <w:pPr>
-        <w:rPr>
-          <w:ins w:id="0" w:author="Stephen Richard" w:date="2013-10-09T11:24:00Z"/>
-        </w:rPr>
-      </w:pPr>
-      <w:proofErr w:type="gramStart"/>
       <w:r>
         <w:t xml:space="preserve">NGDS </w:t>
       </w:r>
       <w:r>
         <w:t>Specification</w:t>
       </w:r>
-      <w:ins w:id="1" w:author="Stephen Richard" w:date="2013-10-09T11:24:00Z">
-        <w:r>
-          <w:t xml:space="preserve"> Version 1.0</w:t>
-        </w:r>
-      </w:ins>
-      <w:r>
-        <w:t>.</w:t>
-      </w:r>
-      <w:proofErr w:type="gramEnd"/>
-      <w:r>
-        <w:t xml:space="preserve"> </w:t>
+      <w:r>
+        <w:t xml:space="preserve"> Version 1.0</w:t>
+      </w:r>
+      <w:r>
+        <w:t xml:space="preserve">. </w:t>
       </w:r>
       <w:r>
         <w:br/>
@@ -54,7 +42,7 @@
         <w:rPr>
           <w:noProof/>
         </w:rPr>
-        <w:t>2013-10-09</w:t>
+        <w:t>2016-01-25</w:t>
       </w:r>
       <w:r>
         <w:fldChar w:fldCharType="end"/>
@@ -75,7 +63,7 @@
         <w:rPr>
           <w:noProof/>
         </w:rPr>
-        <w:t>11:20</w:t>
+        <w:t>14:19</w:t>
       </w:r>
       <w:r>
         <w:fldChar w:fldCharType="end"/>
@@ -87,205 +75,49 @@
     <w:p>
       <w:pPr>
         <w:pStyle w:val="Heading1"/>
-        <w:rPr>
-          <w:ins w:id="2" w:author="Stephen Richard" w:date="2013-10-09T11:29:00Z"/>
-        </w:rPr>
-        <w:pPrChange w:id="3" w:author="Stephen Richard" w:date="2013-10-09T11:29:00Z">
-          <w:pPr/>
-        </w:pPrChange>
-      </w:pPr>
-      <w:ins w:id="4" w:author="Stephen Richard" w:date="2013-10-09T11:29:00Z">
-        <w:r>
-          <w:t>History:</w:t>
-        </w:r>
-      </w:ins>
+      </w:pPr>
+      <w:r>
+        <w:t>History:</w:t>
+      </w:r>
     </w:p>
     <w:p>
       <w:pPr>
         <w:pStyle w:val="ListParagraph"/>
-        <w:numPr>
-          <w:ilvl w:val="0"/>
-          <w:numId w:val="8"/>
-        </w:numPr>
-        <w:rPr>
-          <w:ins w:id="5" w:author="Stephen Richard" w:date="2013-10-09T11:28:00Z"/>
-          <w:sz w:val="20"/>
-          <w:rPrChange w:id="6" w:author="Stephen Richard" w:date="2013-10-09T11:30:00Z">
-            <w:rPr>
-              <w:ins w:id="7" w:author="Stephen Richard" w:date="2013-10-09T11:28:00Z"/>
-            </w:rPr>
-          </w:rPrChange>
-        </w:rPr>
-        <w:pPrChange w:id="8" w:author="Stephen Richard" w:date="2013-10-09T11:29:00Z">
-          <w:pPr/>
-        </w:pPrChange>
-      </w:pPr>
-      <w:ins w:id="9" w:author="Stephen Richard" w:date="2013-10-09T11:29:00Z">
-        <w:r>
-          <w:rPr>
-            <w:sz w:val="20"/>
-            <w:rPrChange w:id="10" w:author="Stephen Richard" w:date="2013-10-09T11:30:00Z">
-              <w:rPr/>
-            </w:rPrChange>
-          </w:rPr>
-          <w:t xml:space="preserve">2013-05-17 </w:t>
-        </w:r>
-      </w:ins>
-      <w:ins w:id="11" w:author="Stephen Richard" w:date="2013-10-09T11:25:00Z">
-        <w:r>
-          <w:rPr>
-            <w:sz w:val="20"/>
-            <w:rPrChange w:id="12" w:author="Stephen Richard" w:date="2013-10-09T11:30:00Z">
-              <w:rPr/>
-            </w:rPrChange>
-          </w:rPr>
-          <w:t>Accepted by the NGDS GDSDP Workgroup.</w:t>
-        </w:r>
-      </w:ins>
+      </w:pPr>
+      <w:r>
+        <w:t>2013-05-17 Accepted by the NGDS GDSDP Workgroup.</w:t>
+      </w:r>
     </w:p>
     <w:p>
       <w:pPr>
         <w:pStyle w:val="ListParagraph"/>
-        <w:numPr>
-          <w:ilvl w:val="0"/>
-          <w:numId w:val="8"/>
-        </w:numPr>
-        <w:rPr>
-          <w:ins w:id="13" w:author="Stephen Richard" w:date="2013-10-09T11:30:00Z"/>
-          <w:rPrChange w:id="14" w:author="Stephen Richard" w:date="2013-10-09T11:30:00Z">
-            <w:rPr>
-              <w:ins w:id="15" w:author="Stephen Richard" w:date="2013-10-09T11:30:00Z"/>
-              <w:sz w:val="20"/>
-            </w:rPr>
-          </w:rPrChange>
-        </w:rPr>
-        <w:pPrChange w:id="16" w:author="Stephen Richard" w:date="2013-10-09T11:29:00Z">
-          <w:pPr/>
-        </w:pPrChange>
-      </w:pPr>
-      <w:ins w:id="17" w:author="Stephen Richard" w:date="2013-10-09T11:29:00Z">
-        <w:r>
-          <w:rPr>
-            <w:sz w:val="20"/>
-            <w:rPrChange w:id="18" w:author="Stephen Richard" w:date="2013-10-09T11:30:00Z">
-              <w:rPr/>
-            </w:rPrChange>
-          </w:rPr>
-          <w:t xml:space="preserve">2013-10-08 </w:t>
-        </w:r>
-      </w:ins>
-      <w:ins w:id="19" w:author="Stephen Richard" w:date="2013-10-09T11:28:00Z">
-        <w:r>
-          <w:rPr>
-            <w:sz w:val="20"/>
-            <w:rPrChange w:id="20" w:author="Stephen Richard" w:date="2013-10-09T11:30:00Z">
-              <w:rPr/>
-            </w:rPrChange>
-          </w:rPr>
-          <w:t>Minor revision to manifest file provisions</w:t>
-        </w:r>
-      </w:ins>
-      <w:ins w:id="21" w:author="Stephen Richard" w:date="2013-10-09T11:29:00Z">
-        <w:r>
-          <w:rPr>
-            <w:sz w:val="20"/>
-            <w:rPrChange w:id="22" w:author="Stephen Richard" w:date="2013-10-09T11:30:00Z">
-              <w:rPr/>
-            </w:rPrChange>
-          </w:rPr>
-          <w:t xml:space="preserve"> made by SMR</w:t>
-        </w:r>
-      </w:ins>
-      <w:ins w:id="23" w:author="Stephen Richard" w:date="2013-10-09T11:28:00Z">
-        <w:r>
-          <w:rPr>
-            <w:sz w:val="20"/>
-            <w:rPrChange w:id="24" w:author="Stephen Richard" w:date="2013-10-09T11:30:00Z">
-              <w:rPr/>
-            </w:rPrChange>
-          </w:rPr>
-          <w:t xml:space="preserve"> based on comments </w:t>
-        </w:r>
-      </w:ins>
-      <w:ins w:id="25" w:author="Stephen Richard" w:date="2013-10-09T11:29:00Z">
-        <w:r>
-          <w:rPr>
-            <w:sz w:val="20"/>
-            <w:rPrChange w:id="26" w:author="Stephen Richard" w:date="2013-10-09T11:30:00Z">
-              <w:rPr/>
-            </w:rPrChange>
-          </w:rPr>
-          <w:t>from</w:t>
-        </w:r>
-      </w:ins>
-      <w:ins w:id="27" w:author="Stephen Richard" w:date="2013-10-09T11:28:00Z">
-        <w:r>
-          <w:rPr>
-            <w:sz w:val="20"/>
-            <w:rPrChange w:id="28" w:author="Stephen Richard" w:date="2013-10-09T11:30:00Z">
-              <w:rPr/>
-            </w:rPrChange>
-          </w:rPr>
-          <w:t xml:space="preserve"> Matt MacKenzie </w:t>
-        </w:r>
-      </w:ins>
+      </w:pPr>
+      <w:r>
+        <w:t xml:space="preserve">2013-10-08 Minor revision to manifest file provisions made by SMR based on comments from Matt </w:t>
+      </w:r>
+      <w:proofErr w:type="spellStart"/>
+      <w:r>
+        <w:t>MacKenzie</w:t>
+      </w:r>
+      <w:proofErr w:type="spellEnd"/>
+      <w:r>
+        <w:t xml:space="preserve"> </w:t>
+      </w:r>
     </w:p>
     <w:p>
       <w:pPr>
         <w:pStyle w:val="ListParagraph"/>
-        <w:numPr>
-          <w:ilvl w:val="0"/>
-          <w:numId w:val="8"/>
-        </w:numPr>
-        <w:rPr>
-          <w:ins w:id="29" w:author="Stephen Richard" w:date="2013-10-09T11:30:00Z"/>
-          <w:rPrChange w:id="30" w:author="Stephen Richard" w:date="2013-10-09T11:30:00Z">
-            <w:rPr>
-              <w:ins w:id="31" w:author="Stephen Richard" w:date="2013-10-09T11:30:00Z"/>
-              <w:sz w:val="20"/>
-            </w:rPr>
-          </w:rPrChange>
-        </w:rPr>
-        <w:pPrChange w:id="32" w:author="Stephen Richard" w:date="2013-10-09T11:29:00Z">
-          <w:pPr/>
-        </w:pPrChange>
-      </w:pPr>
-      <w:ins w:id="33" w:author="Stephen Richard" w:date="2013-10-09T11:30:00Z">
-        <w:r>
-          <w:rPr>
-            <w:sz w:val="20"/>
-          </w:rPr>
-          <w:t xml:space="preserve">2013-10-08 Post v1.0 to </w:t>
-        </w:r>
-        <w:proofErr w:type="spellStart"/>
-        <w:r>
-          <w:rPr>
-            <w:sz w:val="20"/>
-          </w:rPr>
-          <w:t>GitHub</w:t>
-        </w:r>
-        <w:proofErr w:type="spellEnd"/>
-      </w:ins>
-    </w:p>
-    <w:p>
-      <w:pPr>
-        <w:rPr>
-          <w:ins w:id="34" w:author="Stephen Richard" w:date="2013-10-09T11:30:00Z"/>
-        </w:rPr>
-      </w:pPr>
-      <w:ins w:id="35" w:author="Stephen Richard" w:date="2013-10-09T11:30:00Z">
-        <w:r>
-          <w:br w:type="page"/>
-        </w:r>
-      </w:ins>
-    </w:p>
-    <w:p>
-      <w:pPr>
-        <w:pPrChange w:id="36" w:author="Stephen Richard" w:date="2013-10-09T11:30:00Z">
-          <w:pPr/>
-        </w:pPrChange>
-      </w:pPr>
-    </w:p>
+      </w:pPr>
+      <w:r>
+        <w:t>2013-10-08 Post v1.0 to GitHub</w:t>
+      </w:r>
+    </w:p>
+    <w:p>
+      <w:r>
+        <w:br w:type="page"/>
+      </w:r>
+    </w:p>
+    <w:p/>
     <w:sdt>
       <w:sdtPr>
         <w:rPr>
@@ -1308,11 +1140,11 @@
       <w:pPr>
         <w:pStyle w:val="Heading1"/>
       </w:pPr>
-      <w:bookmarkStart w:id="37" w:name="_Toc369081022"/>
+      <w:bookmarkStart w:id="0" w:name="_Toc369081022"/>
       <w:r>
         <w:t>Introduction</w:t>
       </w:r>
-      <w:bookmarkEnd w:id="37"/>
+      <w:bookmarkEnd w:id="0"/>
     </w:p>
     <w:p>
       <w:r>
@@ -1326,11 +1158,11 @@
       <w:pPr>
         <w:pStyle w:val="Heading1"/>
       </w:pPr>
-      <w:bookmarkStart w:id="38" w:name="_Toc369081023"/>
+      <w:bookmarkStart w:id="1" w:name="_Toc369081023"/>
       <w:r>
         <w:t>NGDS Node requirements</w:t>
       </w:r>
-      <w:bookmarkEnd w:id="38"/>
+      <w:bookmarkEnd w:id="1"/>
     </w:p>
     <w:p>
       <w:r>
@@ -1364,19 +1196,7 @@
           <w:rPr>
             <w:rStyle w:val="Hyperlink"/>
           </w:rPr>
-          <w:t>MU</w:t>
-        </w:r>
-        <w:r>
-          <w:rPr>
-            <w:rStyle w:val="Hyperlink"/>
-          </w:rPr>
-          <w:t>S</w:t>
-        </w:r>
-        <w:r>
-          <w:rPr>
-            <w:rStyle w:val="Hyperlink"/>
-          </w:rPr>
-          <w:t xml:space="preserve">T </w:t>
+          <w:t xml:space="preserve">MUST </w:t>
         </w:r>
       </w:hyperlink>
       <w:r>
@@ -1666,38 +1486,17 @@
       <w:r>
         <w:t xml:space="preserve">If provided, the self-description document MUST be accessible </w:t>
       </w:r>
-      <w:proofErr w:type="gramStart"/>
       <w:r>
         <w:t xml:space="preserve">at </w:t>
       </w:r>
-      <w:r>
-        <w:t xml:space="preserve"> </w:t>
-      </w:r>
-      <w:proofErr w:type="gramEnd"/>
-      <w:r>
-        <w:fldChar w:fldCharType="begin"/>
-      </w:r>
-      <w:r>
-        <w:instrText xml:space="preserve"> HYPERLINK "http://hostName.xxx</w:instrText>
-      </w:r>
-      <w:r>
-        <w:instrText>/.well-known/host-meta</w:instrText>
-      </w:r>
-      <w:r>
-        <w:instrText xml:space="preserve">" </w:instrText>
-      </w:r>
-      <w:r>
-        <w:fldChar w:fldCharType="separate"/>
-      </w:r>
-      <w:r>
-        <w:rPr>
-          <w:rStyle w:val="Hyperlink"/>
-        </w:rPr>
-        <w:t>http://hostName.xxx/.well-known/host-meta</w:t>
-      </w:r>
-      <w:r>
-        <w:fldChar w:fldCharType="end"/>
-      </w:r>
+      <w:hyperlink r:id="rId11" w:history="1">
+        <w:r>
+          <w:rPr>
+            <w:rStyle w:val="Hyperlink"/>
+          </w:rPr>
+          <w:t>http://hostName.xxx/.well-known/host-meta</w:t>
+        </w:r>
+      </w:hyperlink>
       <w:r>
         <w:t>, following the pattern specified by IETF RFC 6415 [</w:t>
       </w:r>
@@ -1715,21 +1514,21 @@
       <w:pPr>
         <w:pStyle w:val="Heading1"/>
       </w:pPr>
-      <w:bookmarkStart w:id="39" w:name="_Toc369081024"/>
+      <w:bookmarkStart w:id="2" w:name="_Toc369081024"/>
       <w:r>
         <w:t>Details</w:t>
       </w:r>
-      <w:bookmarkEnd w:id="39"/>
-    </w:p>
-    <w:p>
-      <w:bookmarkStart w:id="40" w:name="Hypermedia"/>
+      <w:bookmarkEnd w:id="2"/>
+    </w:p>
+    <w:p>
+      <w:bookmarkStart w:id="3" w:name="Hypermedia"/>
       <w:r>
         <w:rPr>
           <w:b/>
         </w:rPr>
         <w:t>Hypermedia</w:t>
       </w:r>
-      <w:bookmarkEnd w:id="40"/>
+      <w:bookmarkEnd w:id="3"/>
       <w:r>
         <w:t xml:space="preserve">: </w:t>
       </w:r>
@@ -1918,15 +1717,7 @@
         <w:t>nistration</w:t>
       </w:r>
       <w:r>
-        <w:t xml:space="preserve"> </w:t>
-      </w:r>
-      <w:proofErr w:type="gramStart"/>
-      <w:r>
-        <w:t>node,</w:t>
-      </w:r>
-      <w:proofErr w:type="gramEnd"/>
-      <w:r>
-        <w:t xml:space="preserve"> includes a catalog repository that harvests metadata from all NGDS catalog nodes. The NGDS core portal accesses this repository for system-wide searches.</w:t>
+        <w:t xml:space="preserve"> node, includes a catalog repository that harvests metadata from all NGDS catalog nodes. The NGDS core portal accesses this repository for system-wide searches.</w:t>
       </w:r>
     </w:p>
     <w:p>
@@ -2008,14 +1799,282 @@
           <w:ilvl w:val="0"/>
           <w:numId w:val="6"/>
         </w:numPr>
-        <w:spacing w:line="240" w:lineRule="auto"/>
         <w:rPr>
-          <w:rFonts w:ascii="Times New Roman" w:eastAsia="Times New Roman" w:hAnsi="Times New Roman" w:cs="Times New Roman"/>
-          <w:color w:val="4C4C4C"/>
-          <w:sz w:val="24"/>
-          <w:szCs w:val="24"/>
+          <w:rFonts w:ascii="Times New Roman" w:hAnsi="Times New Roman"/>
         </w:rPr>
-      </w:pPr>
+        <w:pPrChange w:id="4" w:author="Steve Richard" w:date="2016-01-25T14:20:00Z">
+          <w:pPr>
+            <w:pStyle w:val="ListParagraph"/>
+            <w:numPr>
+              <w:numId w:val="6"/>
+            </w:numPr>
+            <w:spacing w:line="240" w:lineRule="auto"/>
+            <w:ind w:left="720"/>
+          </w:pPr>
+        </w:pPrChange>
+      </w:pPr>
+      <w:r>
+        <w:rPr>
+          <w:b/>
+          <w:bCs/>
+        </w:rPr>
+        <w:t>originator</w:t>
+      </w:r>
+      <w:r>
+        <w:t>: agent that created the intellectual property (work)</w:t>
+      </w:r>
+    </w:p>
+    <w:p>
+      <w:pPr>
+        <w:pStyle w:val="ListParagraph"/>
+        <w:numPr>
+          <w:ilvl w:val="0"/>
+          <w:numId w:val="6"/>
+        </w:numPr>
+        <w:rPr>
+          <w:rFonts w:ascii="Times New Roman" w:hAnsi="Times New Roman"/>
+        </w:rPr>
+        <w:pPrChange w:id="5" w:author="Steve Richard" w:date="2016-01-25T14:20:00Z">
+          <w:pPr>
+            <w:pStyle w:val="ListParagraph"/>
+            <w:numPr>
+              <w:numId w:val="6"/>
+            </w:numPr>
+            <w:spacing w:line="240" w:lineRule="auto"/>
+            <w:ind w:left="720"/>
+          </w:pPr>
+        </w:pPrChange>
+      </w:pPr>
+      <w:bookmarkStart w:id="6" w:name="DataContributor"/>
+      <w:r>
+        <w:rPr>
+          <w:b/>
+          <w:bCs/>
+        </w:rPr>
+        <w:t>contributor</w:t>
+      </w:r>
+      <w:bookmarkEnd w:id="6"/>
+      <w:r>
+        <w:t>: agent that prepares a resource for publication and makes it available</w:t>
+      </w:r>
+    </w:p>
+    <w:p>
+      <w:pPr>
+        <w:pStyle w:val="ListParagraph"/>
+        <w:numPr>
+          <w:ilvl w:val="0"/>
+          <w:numId w:val="6"/>
+        </w:numPr>
+        <w:rPr>
+          <w:rFonts w:ascii="Times New Roman" w:hAnsi="Times New Roman"/>
+        </w:rPr>
+        <w:pPrChange w:id="7" w:author="Steve Richard" w:date="2016-01-25T14:20:00Z">
+          <w:pPr>
+            <w:pStyle w:val="ListParagraph"/>
+            <w:numPr>
+              <w:numId w:val="6"/>
+            </w:numPr>
+            <w:spacing w:line="240" w:lineRule="auto"/>
+            <w:ind w:left="720"/>
+          </w:pPr>
+        </w:pPrChange>
+      </w:pPr>
+      <w:r>
+        <w:rPr>
+          <w:b/>
+          <w:bCs/>
+        </w:rPr>
+        <w:t>submitter</w:t>
+      </w:r>
+      <w:r>
+        <w:t>: agent that generates metadata to register the resource</w:t>
+      </w:r>
+    </w:p>
+    <w:p>
+      <w:pPr>
+        <w:pStyle w:val="ListParagraph"/>
+        <w:numPr>
+          <w:ilvl w:val="0"/>
+          <w:numId w:val="6"/>
+        </w:numPr>
+        <w:rPr>
+          <w:rFonts w:ascii="Times New Roman" w:hAnsi="Times New Roman"/>
+        </w:rPr>
+        <w:pPrChange w:id="8" w:author="Steve Richard" w:date="2016-01-25T14:20:00Z">
+          <w:pPr>
+            <w:pStyle w:val="ListParagraph"/>
+            <w:numPr>
+              <w:numId w:val="6"/>
+            </w:numPr>
+            <w:spacing w:line="240" w:lineRule="auto"/>
+            <w:ind w:left="720"/>
+          </w:pPr>
+        </w:pPrChange>
+      </w:pPr>
+      <w:r>
+        <w:rPr>
+          <w:b/>
+          <w:bCs/>
+        </w:rPr>
+        <w:t>owner</w:t>
+      </w:r>
+      <w:r>
+        <w:t xml:space="preserve">: agent that holds the intellectual property rights for a resource. Copyright holder, legal role. </w:t>
+      </w:r>
+    </w:p>
+    <w:p>
+      <w:pPr>
+        <w:pStyle w:val="ListParagraph"/>
+        <w:numPr>
+          <w:ilvl w:val="0"/>
+          <w:numId w:val="6"/>
+        </w:numPr>
+        <w:rPr>
+          <w:rFonts w:ascii="Times New Roman" w:hAnsi="Times New Roman"/>
+        </w:rPr>
+        <w:pPrChange w:id="9" w:author="Steve Richard" w:date="2016-01-25T14:20:00Z">
+          <w:pPr>
+            <w:pStyle w:val="ListParagraph"/>
+            <w:numPr>
+              <w:numId w:val="6"/>
+            </w:numPr>
+            <w:spacing w:line="240" w:lineRule="auto"/>
+            <w:ind w:left="720"/>
+          </w:pPr>
+        </w:pPrChange>
+      </w:pPr>
+      <w:bookmarkStart w:id="10" w:name="DataProvider"/>
+      <w:r>
+        <w:rPr>
+          <w:b/>
+          <w:bCs/>
+        </w:rPr>
+        <w:t>provider</w:t>
+      </w:r>
+      <w:bookmarkEnd w:id="10"/>
+      <w:r>
+        <w:t>: agent that operates the service endpoint from which a resource is obtained</w:t>
+      </w:r>
+    </w:p>
+    <w:p>
+      <w:pPr>
+        <w:pStyle w:val="ListParagraph"/>
+        <w:numPr>
+          <w:ilvl w:val="0"/>
+          <w:numId w:val="6"/>
+        </w:numPr>
+        <w:rPr>
+          <w:rFonts w:ascii="Times New Roman" w:hAnsi="Times New Roman"/>
+        </w:rPr>
+        <w:pPrChange w:id="11" w:author="Steve Richard" w:date="2016-01-25T14:20:00Z">
+          <w:pPr>
+            <w:pStyle w:val="ListParagraph"/>
+            <w:numPr>
+              <w:numId w:val="6"/>
+            </w:numPr>
+            <w:spacing w:line="240" w:lineRule="auto"/>
+            <w:ind w:left="720"/>
+          </w:pPr>
+        </w:pPrChange>
+      </w:pPr>
+      <w:r>
+        <w:rPr>
+          <w:b/>
+          <w:bCs/>
+        </w:rPr>
+        <w:t>steward</w:t>
+      </w:r>
+      <w:r>
+        <w:t>: agent that is responsible for the maintenance/update of a resource</w:t>
+      </w:r>
+    </w:p>
+    <w:p>
+      <w:pPr>
+        <w:pStyle w:val="Heading1"/>
+      </w:pPr>
+      <w:bookmarkStart w:id="12" w:name="_Toc369081025"/>
+      <w:r>
+        <w:t>Discussion</w:t>
+      </w:r>
+      <w:bookmarkEnd w:id="12"/>
+    </w:p>
+    <w:p>
+      <w:r>
+        <w:t>A node is a</w:t>
+      </w:r>
+      <w:r>
+        <w:t xml:space="preserve"> server that provides NGDS resources</w:t>
+      </w:r>
+      <w:r>
+        <w:t>, not a client</w:t>
+      </w:r>
+      <w:r>
+        <w:t xml:space="preserve"> that uses the offered resources</w:t>
+      </w:r>
+      <w:r>
+        <w:t xml:space="preserve">.  A server that </w:t>
+      </w:r>
+      <w:r>
+        <w:t>hosts</w:t>
+      </w:r>
+      <w:r>
+        <w:t xml:space="preserve"> applications utilizing NGDS services</w:t>
+      </w:r>
+      <w:r>
+        <w:t xml:space="preserve"> is a vital part of the system, but</w:t>
+      </w:r>
+      <w:r>
+        <w:t xml:space="preserve"> is not considered a node. Such applications would </w:t>
+      </w:r>
+      <w:r>
+        <w:t xml:space="preserve">be </w:t>
+      </w:r>
+      <w:r>
+        <w:t>expect</w:t>
+      </w:r>
+      <w:r>
+        <w:t>ed</w:t>
+      </w:r>
+      <w:r>
+        <w:t xml:space="preserve"> to be registered in the system by posting metadata to an NGDS catalog</w:t>
+      </w:r>
+      <w:r>
+        <w:t>.</w:t>
+      </w:r>
+      <w:r>
+        <w:t xml:space="preserve">  </w:t>
+      </w:r>
+    </w:p>
+    <w:p>
+      <w:r>
+        <w:t>Application</w:t>
+      </w:r>
+      <w:r>
+        <w:t>s</w:t>
+      </w:r>
+      <w:r>
+        <w:t xml:space="preserve"> enabling search across the entire NGDS catalog</w:t>
+      </w:r>
+      <w:r>
+        <w:t xml:space="preserve"> are an essential part of the system. At least one such search application will be recognized as the official portal to the system, accessed from the NGDS home page on the web</w:t>
+      </w:r>
+      <w:r>
+        <w:t>.</w:t>
+      </w:r>
+    </w:p>
+    <w:p>
+      <w:r>
+        <w:t xml:space="preserve">Each node is under the stewardship of a data </w:t>
+      </w:r>
+      <w:r>
+        <w:fldChar w:fldCharType="begin"/>
+      </w:r>
+      <w:r>
+        <w:instrText xml:space="preserve"> REF DataProvider \h </w:instrText>
+      </w:r>
+      <w:r>
+        <w:fldChar w:fldCharType="separate"/>
+      </w:r>
       <w:r>
         <w:rPr>
           <w:rFonts w:ascii="Calibri" w:eastAsia="Times New Roman" w:hAnsi="Calibri" w:cs="Times New Roman"/>
@@ -2025,34 +2084,26 @@
           <w:sz w:val="24"/>
           <w:szCs w:val="24"/>
         </w:rPr>
-        <w:t>originator</w:t>
-      </w:r>
-      <w:r>
-        <w:rPr>
-          <w:rFonts w:ascii="Calibri" w:eastAsia="Times New Roman" w:hAnsi="Calibri" w:cs="Times New Roman"/>
-          <w:color w:val="4C4C4C"/>
-          <w:sz w:val="24"/>
-          <w:szCs w:val="24"/>
-        </w:rPr>
-        <w:t>: agent that created the intellectual property (work)</w:t>
-      </w:r>
-    </w:p>
-    <w:p>
-      <w:pPr>
-        <w:pStyle w:val="ListParagraph"/>
-        <w:numPr>
-          <w:ilvl w:val="0"/>
-          <w:numId w:val="6"/>
-        </w:numPr>
-        <w:spacing w:line="240" w:lineRule="auto"/>
-        <w:rPr>
-          <w:rFonts w:ascii="Times New Roman" w:eastAsia="Times New Roman" w:hAnsi="Times New Roman" w:cs="Times New Roman"/>
-          <w:color w:val="4C4C4C"/>
-          <w:sz w:val="24"/>
-          <w:szCs w:val="24"/>
-        </w:rPr>
-      </w:pPr>
-      <w:bookmarkStart w:id="41" w:name="DataContributor"/>
+        <w:t>provider</w:t>
+      </w:r>
+      <w:r>
+        <w:fldChar w:fldCharType="end"/>
+      </w:r>
+      <w:r>
+        <w:t xml:space="preserve">. </w:t>
+      </w:r>
+      <w:r>
+        <w:t xml:space="preserve">Individual organizations may host more than one node. For example different servers may host OGC web services, a CSW service, and a repository containing document resources, all under the stewardship of a single data provider. These would be considered three distinct nodes.  A node may host data from more than one data </w:t>
+      </w:r>
+      <w:r>
+        <w:fldChar w:fldCharType="begin"/>
+      </w:r>
+      <w:r>
+        <w:instrText xml:space="preserve"> REF DataContributor \h </w:instrText>
+      </w:r>
+      <w:r>
+        <w:fldChar w:fldCharType="separate"/>
+      </w:r>
       <w:r>
         <w:rPr>
           <w:rFonts w:ascii="Calibri" w:eastAsia="Times New Roman" w:hAnsi="Calibri" w:cs="Times New Roman"/>
@@ -2064,338 +2115,57 @@
         </w:rPr>
         <w:t>contributor</w:t>
       </w:r>
-      <w:bookmarkEnd w:id="41"/>
-      <w:r>
-        <w:rPr>
-          <w:rFonts w:ascii="Calibri" w:eastAsia="Times New Roman" w:hAnsi="Calibri" w:cs="Times New Roman"/>
-          <w:color w:val="4C4C4C"/>
-          <w:sz w:val="24"/>
-          <w:szCs w:val="24"/>
-        </w:rPr>
-        <w:t>: agent that prepares a resource for publication and makes it available</w:t>
-      </w:r>
-    </w:p>
-    <w:p>
-      <w:pPr>
-        <w:pStyle w:val="ListParagraph"/>
-        <w:numPr>
-          <w:ilvl w:val="0"/>
-          <w:numId w:val="6"/>
-        </w:numPr>
-        <w:spacing w:line="240" w:lineRule="auto"/>
-        <w:rPr>
-          <w:rFonts w:ascii="Times New Roman" w:eastAsia="Times New Roman" w:hAnsi="Times New Roman" w:cs="Times New Roman"/>
-          <w:color w:val="4C4C4C"/>
-          <w:sz w:val="24"/>
-          <w:szCs w:val="24"/>
-        </w:rPr>
-      </w:pPr>
-      <w:r>
-        <w:rPr>
-          <w:rFonts w:ascii="Calibri" w:eastAsia="Times New Roman" w:hAnsi="Calibri" w:cs="Times New Roman"/>
-          <w:b/>
-          <w:bCs/>
-          <w:color w:val="4C4C4C"/>
-          <w:sz w:val="24"/>
-          <w:szCs w:val="24"/>
-        </w:rPr>
-        <w:t>submitter</w:t>
-      </w:r>
-      <w:r>
-        <w:rPr>
-          <w:rFonts w:ascii="Calibri" w:eastAsia="Times New Roman" w:hAnsi="Calibri" w:cs="Times New Roman"/>
-          <w:color w:val="4C4C4C"/>
-          <w:sz w:val="24"/>
-          <w:szCs w:val="24"/>
-        </w:rPr>
-        <w:t>: agent that generates metadata to register the resource</w:t>
-      </w:r>
-    </w:p>
-    <w:p>
-      <w:pPr>
-        <w:pStyle w:val="ListParagraph"/>
-        <w:numPr>
-          <w:ilvl w:val="0"/>
-          <w:numId w:val="6"/>
-        </w:numPr>
-        <w:spacing w:line="240" w:lineRule="auto"/>
-        <w:rPr>
-          <w:rFonts w:ascii="Times New Roman" w:eastAsia="Times New Roman" w:hAnsi="Times New Roman" w:cs="Times New Roman"/>
-          <w:color w:val="4C4C4C"/>
-          <w:sz w:val="24"/>
-          <w:szCs w:val="24"/>
-        </w:rPr>
-      </w:pPr>
-      <w:proofErr w:type="gramStart"/>
-      <w:r>
-        <w:rPr>
-          <w:rFonts w:ascii="Calibri" w:eastAsia="Times New Roman" w:hAnsi="Calibri" w:cs="Times New Roman"/>
-          <w:b/>
-          <w:bCs/>
-          <w:color w:val="4C4C4C"/>
-          <w:sz w:val="24"/>
-          <w:szCs w:val="24"/>
-        </w:rPr>
-        <w:t>owner</w:t>
-      </w:r>
-      <w:proofErr w:type="gramEnd"/>
-      <w:r>
-        <w:rPr>
-          <w:rFonts w:ascii="Calibri" w:eastAsia="Times New Roman" w:hAnsi="Calibri" w:cs="Times New Roman"/>
-          <w:color w:val="4C4C4C"/>
-          <w:sz w:val="24"/>
-          <w:szCs w:val="24"/>
-        </w:rPr>
-        <w:t xml:space="preserve">: agent that holds the intellectual property rights for a resource. Copyright holder, legal role. </w:t>
-      </w:r>
-    </w:p>
-    <w:p>
-      <w:pPr>
-        <w:pStyle w:val="ListParagraph"/>
-        <w:numPr>
-          <w:ilvl w:val="0"/>
-          <w:numId w:val="6"/>
-        </w:numPr>
-        <w:spacing w:line="240" w:lineRule="auto"/>
-        <w:rPr>
-          <w:rFonts w:ascii="Times New Roman" w:eastAsia="Times New Roman" w:hAnsi="Times New Roman" w:cs="Times New Roman"/>
-          <w:color w:val="4C4C4C"/>
-          <w:sz w:val="24"/>
-          <w:szCs w:val="24"/>
-        </w:rPr>
-      </w:pPr>
-      <w:bookmarkStart w:id="42" w:name="DataProvider"/>
-      <w:r>
-        <w:rPr>
-          <w:rFonts w:ascii="Calibri" w:eastAsia="Times New Roman" w:hAnsi="Calibri" w:cs="Times New Roman"/>
-          <w:b/>
-          <w:bCs/>
-          <w:color w:val="4C4C4C"/>
-          <w:sz w:val="24"/>
-          <w:szCs w:val="24"/>
-        </w:rPr>
-        <w:t>provider</w:t>
-      </w:r>
-      <w:bookmarkEnd w:id="42"/>
-      <w:r>
-        <w:rPr>
-          <w:rFonts w:ascii="Calibri" w:eastAsia="Times New Roman" w:hAnsi="Calibri" w:cs="Times New Roman"/>
-          <w:color w:val="4C4C4C"/>
-          <w:sz w:val="24"/>
-          <w:szCs w:val="24"/>
-        </w:rPr>
-        <w:t>: agent that operates the service endpoint from which a resource is obtained</w:t>
-      </w:r>
-    </w:p>
-    <w:p>
-      <w:pPr>
-        <w:pStyle w:val="ListParagraph"/>
-        <w:numPr>
-          <w:ilvl w:val="0"/>
-          <w:numId w:val="6"/>
-        </w:numPr>
-        <w:spacing w:line="240" w:lineRule="auto"/>
-        <w:rPr>
-          <w:rFonts w:ascii="Times New Roman" w:eastAsia="Times New Roman" w:hAnsi="Times New Roman" w:cs="Times New Roman"/>
-          <w:color w:val="4C4C4C"/>
-          <w:sz w:val="24"/>
-          <w:szCs w:val="24"/>
-        </w:rPr>
-      </w:pPr>
-      <w:r>
-        <w:rPr>
-          <w:rFonts w:ascii="Calibri" w:eastAsia="Times New Roman" w:hAnsi="Calibri" w:cs="Times New Roman"/>
-          <w:b/>
-          <w:bCs/>
-          <w:color w:val="4C4C4C"/>
-          <w:sz w:val="24"/>
-          <w:szCs w:val="24"/>
-        </w:rPr>
-        <w:t>steward</w:t>
-      </w:r>
-      <w:r>
-        <w:rPr>
-          <w:rFonts w:ascii="Calibri" w:eastAsia="Times New Roman" w:hAnsi="Calibri" w:cs="Times New Roman"/>
-          <w:color w:val="4C4C4C"/>
-          <w:sz w:val="24"/>
-          <w:szCs w:val="24"/>
-        </w:rPr>
-        <w:t>: agent that is responsible for the maintenance/update of a resource</w:t>
-      </w:r>
-    </w:p>
+      <w:r>
+        <w:fldChar w:fldCharType="end"/>
+      </w:r>
+      <w:r>
+        <w:t>.</w:t>
+      </w:r>
+    </w:p>
+    <w:p>
+      <w:r>
+        <w:t xml:space="preserve">If a server is hosting resources that are described by metadata in an NGDS catalog, and those resources meet the 'geothermal-relevant' criteria, then the operator of that node MAY declare it to be an NGDS node, but doesn't have to. </w:t>
+      </w:r>
+    </w:p>
+    <w:p>
+      <w:r>
+        <w:t xml:space="preserve">Putting an NGDS self-description document on the server at the </w:t>
+      </w:r>
+      <w:r>
+        <w:t xml:space="preserve">specified </w:t>
+      </w:r>
+      <w:r>
+        <w:t>location constitute</w:t>
+      </w:r>
+      <w:r>
+        <w:t>s</w:t>
+      </w:r>
+      <w:r>
+        <w:t xml:space="preserve"> a declaration that that server considers itself an NGDS node. </w:t>
+      </w:r>
+      <w:r>
+        <w:t>One of the functions of the self-description document would be that a system registry of known NGDS nodes could have a web crawler application that searches for such self-description documents and starts a node-registration/approval/validation process when it finds new ones.  This would enable a 'pull' model registration.</w:t>
+      </w:r>
+    </w:p>
+    <w:p/>
     <w:p>
       <w:pPr>
         <w:pStyle w:val="Heading1"/>
       </w:pPr>
-      <w:bookmarkStart w:id="43" w:name="_Toc369081025"/>
-      <w:r>
-        <w:t>Discussion</w:t>
-      </w:r>
-      <w:bookmarkEnd w:id="43"/>
-    </w:p>
-    <w:p>
-      <w:r>
-        <w:t>A node is a</w:t>
-      </w:r>
-      <w:r>
-        <w:t xml:space="preserve"> server that provides NGDS resources</w:t>
-      </w:r>
-      <w:r>
-        <w:t>, not a client</w:t>
-      </w:r>
-      <w:r>
-        <w:t xml:space="preserve"> that uses the offered resources</w:t>
-      </w:r>
-      <w:r>
-        <w:t xml:space="preserve">.  A server that </w:t>
-      </w:r>
-      <w:r>
-        <w:t>hosts</w:t>
-      </w:r>
-      <w:r>
-        <w:t xml:space="preserve"> applications utilizing NGDS services</w:t>
-      </w:r>
-      <w:r>
-        <w:t xml:space="preserve"> is a vital part of the system, but</w:t>
-      </w:r>
-      <w:r>
-        <w:t xml:space="preserve"> is not considered a node. Such applications would </w:t>
-      </w:r>
-      <w:r>
-        <w:t xml:space="preserve">be </w:t>
-      </w:r>
-      <w:r>
-        <w:t>expect</w:t>
-      </w:r>
-      <w:r>
-        <w:t>ed</w:t>
-      </w:r>
-      <w:r>
-        <w:t xml:space="preserve"> to be registered in the system by posting metadata to an NGDS catalog</w:t>
-      </w:r>
-      <w:r>
-        <w:t>.</w:t>
-      </w:r>
-      <w:r>
-        <w:t xml:space="preserve">  </w:t>
-      </w:r>
-    </w:p>
-    <w:p>
-      <w:r>
-        <w:t>Application</w:t>
-      </w:r>
-      <w:r>
-        <w:t>s</w:t>
-      </w:r>
-      <w:r>
-        <w:t xml:space="preserve"> enabling search across the entire NGDS catalog</w:t>
-      </w:r>
-      <w:r>
-        <w:t xml:space="preserve"> are an essential part of the system. At least one such search application will be recognized as the official portal to the system, accessed from the NGDS home page on the web</w:t>
-      </w:r>
-      <w:r>
-        <w:t>.</w:t>
-      </w:r>
-    </w:p>
-    <w:p>
-      <w:r>
-        <w:t xml:space="preserve">Each node is under the stewardship of a data </w:t>
-      </w:r>
-      <w:r>
-        <w:fldChar w:fldCharType="begin"/>
-      </w:r>
-      <w:r>
-        <w:instrText xml:space="preserve"> REF DataProvider \h </w:instrText>
-      </w:r>
-      <w:r>
-        <w:fldChar w:fldCharType="separate"/>
-      </w:r>
-      <w:r>
-        <w:rPr>
-          <w:rFonts w:ascii="Calibri" w:eastAsia="Times New Roman" w:hAnsi="Calibri" w:cs="Times New Roman"/>
-          <w:b/>
-          <w:bCs/>
-          <w:color w:val="4C4C4C"/>
-          <w:sz w:val="24"/>
-          <w:szCs w:val="24"/>
-        </w:rPr>
-        <w:t>provider</w:t>
-      </w:r>
-      <w:r>
-        <w:fldChar w:fldCharType="end"/>
-      </w:r>
-      <w:r>
-        <w:t xml:space="preserve">. </w:t>
-      </w:r>
-      <w:r>
-        <w:t xml:space="preserve">Individual organizations may host more than one node. For example different servers may host OGC web services, a CSW service, and a repository containing document resources, all under the stewardship of a single data provider. These would be considered three distinct nodes.  A node may host data from more than one data </w:t>
-      </w:r>
-      <w:r>
-        <w:fldChar w:fldCharType="begin"/>
-      </w:r>
-      <w:r>
-        <w:instrText xml:space="preserve"> REF DataContributor \h </w:instrText>
-      </w:r>
-      <w:r>
-        <w:fldChar w:fldCharType="separate"/>
-      </w:r>
-      <w:r>
-        <w:rPr>
-          <w:rFonts w:ascii="Calibri" w:eastAsia="Times New Roman" w:hAnsi="Calibri" w:cs="Times New Roman"/>
-          <w:b/>
-          <w:bCs/>
-          <w:color w:val="4C4C4C"/>
-          <w:sz w:val="24"/>
-          <w:szCs w:val="24"/>
-        </w:rPr>
-        <w:t>contributor</w:t>
-      </w:r>
-      <w:r>
-        <w:fldChar w:fldCharType="end"/>
-      </w:r>
-      <w:r>
-        <w:t>.</w:t>
-      </w:r>
-    </w:p>
-    <w:p>
-      <w:r>
-        <w:t xml:space="preserve">If a server is hosting resources that are described by metadata in an NGDS catalog, and those resources meet the 'geothermal-relevant' criteria, then the operator of that node MAY declare it to be an NGDS node, but doesn't have to. </w:t>
-      </w:r>
-    </w:p>
-    <w:p>
-      <w:r>
-        <w:t xml:space="preserve">Putting an NGDS self-description document on the server at the </w:t>
-      </w:r>
-      <w:r>
-        <w:t xml:space="preserve">specified </w:t>
-      </w:r>
-      <w:r>
-        <w:t>location constitute</w:t>
-      </w:r>
-      <w:r>
-        <w:t>s</w:t>
-      </w:r>
-      <w:r>
-        <w:t xml:space="preserve"> a declaration that that server considers itself an NGDS node. </w:t>
-      </w:r>
-      <w:r>
-        <w:t>One of the functions of the self-description document would be that a system registry of known NGDS nodes could have a web crawler application that searches for such self-description documents and starts a node-registration/approval/validation process when it finds new ones.  This would enable a 'pull' model registration.</w:t>
-      </w:r>
-    </w:p>
-    <w:p/>
-    <w:p>
-      <w:pPr>
-        <w:pStyle w:val="Heading1"/>
-      </w:pPr>
-      <w:bookmarkStart w:id="44" w:name="_Toc369081026"/>
+      <w:bookmarkStart w:id="13" w:name="_Toc369081026"/>
       <w:r>
         <w:lastRenderedPageBreak/>
         <w:t>Functional NGDS node</w:t>
       </w:r>
       <w:r>
-        <w:t xml:space="preserve"> categories</w:t>
-      </w:r>
-      <w:bookmarkEnd w:id="44"/>
+        <w:t xml:space="preserve"> cat</w:t>
+      </w:r>
+      <w:bookmarkStart w:id="14" w:name="_GoBack"/>
+      <w:bookmarkEnd w:id="14"/>
+      <w:r>
+        <w:t>egories</w:t>
+      </w:r>
+      <w:bookmarkEnd w:id="13"/>
     </w:p>
     <w:p>
       <w:r>
@@ -2406,14 +2176,14 @@
       <w:pPr>
         <w:pStyle w:val="Heading2"/>
       </w:pPr>
-      <w:bookmarkStart w:id="45" w:name="_Toc369081027"/>
+      <w:bookmarkStart w:id="15" w:name="_Toc369081027"/>
       <w:r>
         <w:t>Files</w:t>
       </w:r>
       <w:r>
         <w:t>-only node</w:t>
       </w:r>
-      <w:bookmarkEnd w:id="45"/>
+      <w:bookmarkEnd w:id="15"/>
     </w:p>
     <w:p>
       <w:r>
@@ -2424,11 +2194,11 @@
       <w:pPr>
         <w:pStyle w:val="Heading2"/>
       </w:pPr>
-      <w:bookmarkStart w:id="46" w:name="_Toc369081028"/>
+      <w:bookmarkStart w:id="16" w:name="_Toc369081028"/>
       <w:r>
         <w:t>Service node</w:t>
       </w:r>
-      <w:bookmarkEnd w:id="46"/>
+      <w:bookmarkEnd w:id="16"/>
     </w:p>
     <w:p>
       <w:pPr>
@@ -2444,11 +2214,11 @@
         <w:spacing w:before="0"/>
         <w:ind w:left="720"/>
       </w:pPr>
-      <w:bookmarkStart w:id="47" w:name="_Toc369081029"/>
+      <w:bookmarkStart w:id="17" w:name="_Toc369081029"/>
       <w:r>
         <w:t>Catalog Node</w:t>
       </w:r>
-      <w:bookmarkEnd w:id="47"/>
+      <w:bookmarkEnd w:id="17"/>
     </w:p>
     <w:p>
       <w:pPr>
@@ -2465,11 +2235,11 @@
         <w:spacing w:before="0"/>
         <w:ind w:left="720"/>
       </w:pPr>
-      <w:bookmarkStart w:id="48" w:name="_Toc369081030"/>
+      <w:bookmarkStart w:id="18" w:name="_Toc369081030"/>
       <w:r>
         <w:t>Data node</w:t>
       </w:r>
-      <w:bookmarkEnd w:id="48"/>
+      <w:bookmarkEnd w:id="18"/>
     </w:p>
     <w:p>
       <w:pPr>
@@ -2498,14 +2268,14 @@
       <w:pPr>
         <w:pStyle w:val="Heading1"/>
       </w:pPr>
-      <w:bookmarkStart w:id="49" w:name="_NGDS_Node_Self-Description"/>
-      <w:bookmarkStart w:id="50" w:name="_Ref348844805"/>
-      <w:bookmarkStart w:id="51" w:name="_Toc369081031"/>
-      <w:bookmarkEnd w:id="49"/>
+      <w:bookmarkStart w:id="19" w:name="_NGDS_Node_Self-Description"/>
+      <w:bookmarkStart w:id="20" w:name="_Toc369081031"/>
+      <w:bookmarkStart w:id="21" w:name="_Ref348844805"/>
+      <w:bookmarkEnd w:id="19"/>
       <w:r>
         <w:t>NGDS Node Self-Description Document</w:t>
       </w:r>
-      <w:bookmarkEnd w:id="51"/>
+      <w:bookmarkEnd w:id="20"/>
       <w:r>
         <w:t xml:space="preserve"> </w:t>
       </w:r>
@@ -2537,104 +2307,50 @@
       <w:r>
         <w:t>"/.well-known/host-meta" path</w:t>
       </w:r>
-      <w:del w:id="52" w:author="Stephen Richard" w:date="2013-10-09T11:32:00Z">
-        <w:r>
-          <w:delText xml:space="preserve">; </w:delText>
-        </w:r>
-      </w:del>
-      <w:ins w:id="53" w:author="Stephen Richard" w:date="2013-10-09T11:32:00Z">
-        <w:r>
-          <w:t xml:space="preserve"> (</w:t>
-        </w:r>
-      </w:ins>
+      <w:r>
+        <w:t xml:space="preserve"> (</w:t>
+      </w:r>
       <w:r>
         <w:t xml:space="preserve">see </w:t>
       </w:r>
       <w:r>
         <w:t>http://tools.ietf.org/html/rfc6415</w:t>
       </w:r>
-      <w:ins w:id="54" w:author="Stephen Richard" w:date="2013-10-09T11:32:00Z">
-        <w:r>
-          <w:t xml:space="preserve">). </w:t>
-        </w:r>
-      </w:ins>
-      <w:del w:id="55" w:author="Stephen Richard" w:date="2013-10-09T11:32:00Z">
-        <w:r>
-          <w:delText xml:space="preserve">. </w:delText>
-        </w:r>
-      </w:del>
-      <w:ins w:id="56" w:author="Stephen Richard" w:date="2013-10-09T11:32:00Z">
-        <w:r>
-          <w:t xml:space="preserve">  </w:t>
-        </w:r>
-        <w:proofErr w:type="gramStart"/>
-        <w:r>
-          <w:t>Because m</w:t>
-        </w:r>
-      </w:ins>
-      <w:ins w:id="57" w:author="Stephen Richard" w:date="2013-10-09T11:31:00Z">
-        <w:r>
-          <w:t>any web-server</w:t>
-        </w:r>
-        <w:r>
-          <w:t xml:space="preserve"> configurations are set</w:t>
-        </w:r>
-      </w:ins>
-      <w:ins w:id="58" w:author="Stephen Richard" w:date="2013-10-09T11:32:00Z">
-        <w:r>
-          <w:t xml:space="preserve"> </w:t>
-        </w:r>
-      </w:ins>
-      <w:ins w:id="59" w:author="Stephen Richard" w:date="2013-10-09T11:31:00Z">
-        <w:r>
-          <w:t>up to hide dot files</w:t>
-        </w:r>
-        <w:r>
-          <w:t xml:space="preserve"> (files or folders with names beginning with a '.</w:t>
-        </w:r>
-      </w:ins>
-      <w:ins w:id="60" w:author="Stephen Richard" w:date="2013-10-09T11:32:00Z">
-        <w:r>
-          <w:t>')</w:t>
-        </w:r>
-        <w:proofErr w:type="gramEnd"/>
-        <w:r>
-          <w:t xml:space="preserve"> </w:t>
-        </w:r>
-      </w:ins>
-      <w:ins w:id="61" w:author="Stephen Richard" w:date="2013-10-09T11:31:00Z">
-        <w:r>
-          <w:t xml:space="preserve"> </w:t>
-        </w:r>
-        <w:proofErr w:type="gramStart"/>
-        <w:r>
-          <w:t>from</w:t>
-        </w:r>
-        <w:proofErr w:type="gramEnd"/>
-        <w:r>
-          <w:t xml:space="preserve"> directory browsing or even direct access</w:t>
-        </w:r>
-      </w:ins>
-      <w:ins w:id="62" w:author="Stephen Richard" w:date="2013-10-09T11:32:00Z">
-        <w:r>
-          <w:t xml:space="preserve">, it is also recommended to </w:t>
-        </w:r>
-      </w:ins>
-      <w:ins w:id="63" w:author="Stephen Richard" w:date="2013-10-09T11:38:00Z">
-        <w:r>
-          <w:t>a simple JSON-formatted manifest file in the root directory of the server</w:t>
-        </w:r>
-      </w:ins>
-      <w:ins w:id="64" w:author="Stephen Richard" w:date="2013-10-09T11:31:00Z">
-        <w:r>
-          <w:t>.</w:t>
-        </w:r>
-      </w:ins>
-      <w:ins w:id="65" w:author="Stephen Richard" w:date="2013-10-09T11:39:00Z">
-        <w:r>
-          <w:t xml:space="preserve"> This file should contain the same information.</w:t>
-        </w:r>
-      </w:ins>
+      <w:r>
+        <w:t>).   Because many web-server</w:t>
+      </w:r>
+      <w:r>
+        <w:t xml:space="preserve"> configurations are set</w:t>
+      </w:r>
+      <w:r>
+        <w:t xml:space="preserve"> </w:t>
+      </w:r>
+      <w:r>
+        <w:t>up to hide dot files</w:t>
+      </w:r>
+      <w:r>
+        <w:t xml:space="preserve"> (files or folders with names beginning with a '.') </w:t>
+      </w:r>
+      <w:r>
+        <w:t xml:space="preserve"> </w:t>
+      </w:r>
+      <w:proofErr w:type="gramStart"/>
+      <w:r>
+        <w:t>from</w:t>
+      </w:r>
+      <w:proofErr w:type="gramEnd"/>
+      <w:r>
+        <w:t xml:space="preserve"> directory browsing or even direct access</w:t>
+      </w:r>
+      <w:r>
+        <w:t>, it is also recommended to a simple JSON-formatted manifest file in the root directory of the server</w:t>
+      </w:r>
+      <w:r>
+        <w:t>.</w:t>
+      </w:r>
+      <w:r>
+        <w:t xml:space="preserve"> This file should contain the same information.</w:t>
+      </w:r>
     </w:p>
     <w:p>
       <w:r>
@@ -2720,19 +2436,11 @@
         <w:t xml:space="preserve">or </w:t>
       </w:r>
       <w:hyperlink r:id="rId15" w:history="1">
-        <w:proofErr w:type="spellStart"/>
         <w:r>
           <w:rPr>
             <w:rStyle w:val="Hyperlink"/>
           </w:rPr>
-          <w:t>microdata</w:t>
-        </w:r>
-        <w:proofErr w:type="spellEnd"/>
-        <w:r>
-          <w:rPr>
-            <w:rStyle w:val="Hyperlink"/>
-          </w:rPr>
-          <w:t xml:space="preserve"> </w:t>
+          <w:t xml:space="preserve">microdata </w:t>
         </w:r>
       </w:hyperlink>
       <w:r>
@@ -2742,7 +2450,7 @@
         <w:t xml:space="preserve"> </w:t>
       </w:r>
     </w:p>
-    <w:bookmarkEnd w:id="50"/>
+    <w:bookmarkEnd w:id="21"/>
     <w:p>
       <w:r>
         <w:t>The content for the self-description page would include the following:</w:t>
@@ -2788,6 +2496,15 @@
           <w:ilvl w:val="0"/>
           <w:numId w:val="7"/>
         </w:numPr>
+        <w:pPrChange w:id="22" w:author="Steve Richard" w:date="2016-01-25T14:20:00Z">
+          <w:pPr>
+            <w:pStyle w:val="ListParagraph"/>
+            <w:numPr>
+              <w:numId w:val="7"/>
+            </w:numPr>
+            <w:ind w:left="720"/>
+          </w:pPr>
+        </w:pPrChange>
       </w:pPr>
       <w:r>
         <w:t>Description: [is there any topical focus, group of contributors, other special characteristics of capabilities offered]</w:t>
@@ -2800,53 +2517,51 @@
           <w:ilvl w:val="0"/>
           <w:numId w:val="7"/>
         </w:numPr>
-        <w:spacing w:after="0"/>
-      </w:pPr>
-      <w:del w:id="66" w:author="Stephen Richard" w:date="2013-10-09T11:58:00Z">
-        <w:r>
-          <w:lastRenderedPageBreak/>
-          <w:delText>Capabilities offered</w:delText>
-        </w:r>
-      </w:del>
-      <w:ins w:id="67" w:author="Stephen Richard" w:date="2013-10-09T11:58:00Z">
-        <w:r>
-          <w:t>Node type</w:t>
-        </w:r>
-      </w:ins>
+        <w:pPrChange w:id="23" w:author="Steve Richard" w:date="2016-01-25T14:20:00Z">
+          <w:pPr>
+            <w:pStyle w:val="ListParagraph"/>
+            <w:numPr>
+              <w:numId w:val="7"/>
+            </w:numPr>
+            <w:spacing w:after="0"/>
+            <w:ind w:left="720"/>
+          </w:pPr>
+        </w:pPrChange>
+      </w:pPr>
+      <w:r>
+        <w:lastRenderedPageBreak/>
+        <w:t>Node type</w:t>
+      </w:r>
       <w:r>
         <w:t>:</w:t>
       </w:r>
-      <w:ins w:id="68" w:author="Stephen Richard" w:date="2013-10-09T11:58:00Z">
-        <w:r>
-          <w:t xml:space="preserve"> term from controlled vocabulary to indicate type of node. One of {</w:t>
-        </w:r>
-      </w:ins>
+      <w:r>
+        <w:t xml:space="preserve"> term from controlled vocabulary to indicate type of node. One of {</w:t>
+      </w:r>
       <w:proofErr w:type="spellStart"/>
-      <w:ins w:id="69" w:author="Stephen Richard" w:date="2013-10-09T11:59:00Z">
-        <w:r>
-          <w:t>filesOnly</w:t>
-        </w:r>
-        <w:proofErr w:type="spellEnd"/>
-        <w:r>
-          <w:t xml:space="preserve">, catalog, </w:t>
-        </w:r>
-        <w:proofErr w:type="spellStart"/>
-        <w:r>
-          <w:t>dataService</w:t>
-        </w:r>
-        <w:proofErr w:type="spellEnd"/>
-        <w:r>
-          <w:t xml:space="preserve">, </w:t>
-        </w:r>
-        <w:proofErr w:type="spellStart"/>
-        <w:r>
-          <w:t>catalogAndDataService</w:t>
-        </w:r>
-        <w:proofErr w:type="spellEnd"/>
-        <w:r>
-          <w:t>}</w:t>
-        </w:r>
-      </w:ins>
+      <w:r>
+        <w:t>filesOnly</w:t>
+      </w:r>
+      <w:proofErr w:type="spellEnd"/>
+      <w:r>
+        <w:t xml:space="preserve">, catalog, </w:t>
+      </w:r>
+      <w:proofErr w:type="spellStart"/>
+      <w:r>
+        <w:t>dataService</w:t>
+      </w:r>
+      <w:proofErr w:type="spellEnd"/>
+      <w:r>
+        <w:t xml:space="preserve">, </w:t>
+      </w:r>
+      <w:proofErr w:type="spellStart"/>
+      <w:r>
+        <w:t>catalogAndDataService</w:t>
+      </w:r>
+      <w:proofErr w:type="spellEnd"/>
+      <w:r>
+        <w:t>}</w:t>
+      </w:r>
     </w:p>
     <w:p>
       <w:pPr>
@@ -2855,18 +2570,20 @@
           <w:ilvl w:val="0"/>
           <w:numId w:val="7"/>
         </w:numPr>
-        <w:spacing w:after="0"/>
-      </w:pPr>
-      <w:del w:id="70" w:author="Stephen Richard" w:date="2013-10-09T12:24:00Z">
-        <w:r>
-          <w:delText>Hosting file resources</w:delText>
-        </w:r>
-      </w:del>
-      <w:ins w:id="71" w:author="Stephen Richard" w:date="2013-10-09T12:24:00Z">
-        <w:r>
-          <w:t>Resources</w:t>
-        </w:r>
-      </w:ins>
+        <w:pPrChange w:id="24" w:author="Steve Richard" w:date="2016-01-25T14:20:00Z">
+          <w:pPr>
+            <w:pStyle w:val="ListParagraph"/>
+            <w:numPr>
+              <w:numId w:val="7"/>
+            </w:numPr>
+            <w:spacing w:after="0"/>
+            <w:ind w:left="720"/>
+          </w:pPr>
+        </w:pPrChange>
+      </w:pPr>
+      <w:r>
+        <w:t>Resources</w:t>
+      </w:r>
       <w:r>
         <w:t xml:space="preserve">: </w:t>
       </w:r>
@@ -2878,13 +2595,21 @@
           <w:ilvl w:val="1"/>
           <w:numId w:val="7"/>
         </w:numPr>
-        <w:spacing w:after="0"/>
-      </w:pPr>
-      <w:ins w:id="72" w:author="Stephen Richard" w:date="2013-10-09T12:24:00Z">
-        <w:r>
-          <w:t xml:space="preserve">Data </w:t>
-        </w:r>
-      </w:ins>
+        <w:pPrChange w:id="25" w:author="Steve Richard" w:date="2016-01-25T14:20:00Z">
+          <w:pPr>
+            <w:pStyle w:val="ListParagraph"/>
+            <w:numPr>
+              <w:ilvl w:val="1"/>
+              <w:numId w:val="7"/>
+            </w:numPr>
+            <w:spacing w:after="0"/>
+            <w:ind w:left="1440"/>
+          </w:pPr>
+        </w:pPrChange>
+      </w:pPr>
+      <w:r>
+        <w:t xml:space="preserve">Data </w:t>
+      </w:r>
       <w:r>
         <w:t>services</w:t>
       </w:r>
@@ -2899,37 +2624,33 @@
           <w:ilvl w:val="1"/>
           <w:numId w:val="7"/>
         </w:numPr>
-        <w:spacing w:after="0"/>
-      </w:pPr>
-      <w:del w:id="73" w:author="Stephen Richard" w:date="2013-10-09T12:24:00Z">
-        <w:r>
-          <w:delText xml:space="preserve">metadata </w:delText>
-        </w:r>
-      </w:del>
-      <w:ins w:id="74" w:author="Stephen Richard" w:date="2013-10-09T12:24:00Z">
-        <w:r>
-          <w:t>M</w:t>
-        </w:r>
-        <w:r>
-          <w:t xml:space="preserve">etadata </w:t>
-        </w:r>
-      </w:ins>
+        <w:pPrChange w:id="26" w:author="Steve Richard" w:date="2016-01-25T14:20:00Z">
+          <w:pPr>
+            <w:pStyle w:val="ListParagraph"/>
+            <w:numPr>
+              <w:ilvl w:val="1"/>
+              <w:numId w:val="7"/>
+            </w:numPr>
+            <w:spacing w:after="0"/>
+            <w:ind w:left="1440"/>
+          </w:pPr>
+        </w:pPrChange>
+      </w:pPr>
+      <w:r>
+        <w:t xml:space="preserve">Metadata </w:t>
+      </w:r>
       <w:r>
         <w:t>publishing</w:t>
       </w:r>
-      <w:ins w:id="75" w:author="Stephen Richard" w:date="2013-10-09T12:24:00Z">
-        <w:r>
-          <w:t xml:space="preserve"> profile</w:t>
-        </w:r>
-      </w:ins>
+      <w:r>
+        <w:t xml:space="preserve"> profile</w:t>
+      </w:r>
       <w:r>
         <w:t>: how exposed (WAF, CSW, other</w:t>
       </w:r>
-      <w:ins w:id="76" w:author="Stephen Richard" w:date="2013-10-09T12:25:00Z">
-        <w:r>
-          <w:t>, including specific profiles used</w:t>
-        </w:r>
-      </w:ins>
+      <w:r>
+        <w:t>, including specific profiles used</w:t>
+      </w:r>
       <w:r>
         <w:t>?)</w:t>
       </w:r>
@@ -2941,18 +2662,20 @@
           <w:ilvl w:val="0"/>
           <w:numId w:val="7"/>
         </w:numPr>
-        <w:spacing w:after="0"/>
-      </w:pPr>
-      <w:del w:id="77" w:author="Stephen Richard" w:date="2013-10-09T12:25:00Z">
-        <w:r>
-          <w:delText>What is the catalog that is harvesting metadata, from which the metadata may be accessed via CSW, USGIN ISO metadata</w:delText>
-        </w:r>
-      </w:del>
-      <w:ins w:id="78" w:author="Stephen Richard" w:date="2013-10-09T12:25:00Z">
-        <w:r>
-          <w:t>How can content of this node</w:t>
-        </w:r>
-      </w:ins>
+        <w:pPrChange w:id="27" w:author="Steve Richard" w:date="2016-01-25T14:20:00Z">
+          <w:pPr>
+            <w:pStyle w:val="ListParagraph"/>
+            <w:numPr>
+              <w:numId w:val="7"/>
+            </w:numPr>
+            <w:spacing w:after="0"/>
+            <w:ind w:left="720"/>
+          </w:pPr>
+        </w:pPrChange>
+      </w:pPr>
+      <w:r>
+        <w:t>How can content of this node</w:t>
+      </w:r>
       <w:r>
         <w:t xml:space="preserve">? </w:t>
       </w:r>
@@ -2964,7 +2687,16 @@
           <w:ilvl w:val="0"/>
           <w:numId w:val="7"/>
         </w:numPr>
-        <w:spacing w:after="0"/>
+        <w:pPrChange w:id="28" w:author="Steve Richard" w:date="2016-01-25T14:20:00Z">
+          <w:pPr>
+            <w:pStyle w:val="ListParagraph"/>
+            <w:numPr>
+              <w:numId w:val="7"/>
+            </w:numPr>
+            <w:spacing w:after="0"/>
+            <w:ind w:left="720"/>
+          </w:pPr>
+        </w:pPrChange>
       </w:pPr>
       <w:r>
         <w:t>URL for RSS feed for service announcements and information broadcasts.</w:t>
@@ -2979,25 +2711,23 @@
       <w:pPr>
         <w:pStyle w:val="Heading1"/>
       </w:pPr>
-      <w:bookmarkStart w:id="79" w:name="_Toc369081032"/>
+      <w:bookmarkStart w:id="29" w:name="_Toc369081032"/>
       <w:r>
         <w:t>Standards Statements</w:t>
       </w:r>
-      <w:bookmarkStart w:id="80" w:name="_GoBack"/>
-      <w:bookmarkEnd w:id="79"/>
-      <w:bookmarkEnd w:id="80"/>
+      <w:bookmarkEnd w:id="29"/>
     </w:p>
     <w:p>
       <w:pPr>
         <w:pStyle w:val="Heading2"/>
       </w:pPr>
-      <w:bookmarkStart w:id="81" w:name="_Requirements"/>
-      <w:bookmarkStart w:id="82" w:name="_Toc369081033"/>
-      <w:bookmarkEnd w:id="81"/>
+      <w:bookmarkStart w:id="30" w:name="_Requirements"/>
+      <w:bookmarkStart w:id="31" w:name="_Toc369081033"/>
+      <w:bookmarkEnd w:id="30"/>
       <w:r>
         <w:t>Requirements</w:t>
       </w:r>
-      <w:bookmarkEnd w:id="82"/>
+      <w:bookmarkEnd w:id="31"/>
     </w:p>
     <w:p>
       <w:r>
@@ -3019,11 +2749,11 @@
       <w:pPr>
         <w:pStyle w:val="Heading2"/>
       </w:pPr>
-      <w:bookmarkStart w:id="83" w:name="_Toc369081034"/>
+      <w:bookmarkStart w:id="32" w:name="_Toc369081034"/>
       <w:r>
         <w:t>Status of this Memo</w:t>
       </w:r>
-      <w:bookmarkEnd w:id="83"/>
+      <w:bookmarkEnd w:id="32"/>
     </w:p>
     <w:p>
       <w:r>
@@ -3068,11 +2798,11 @@
       <w:pPr>
         <w:pStyle w:val="Heading1"/>
       </w:pPr>
-      <w:bookmarkStart w:id="84" w:name="_Toc369081035"/>
+      <w:bookmarkStart w:id="33" w:name="_Toc369081035"/>
       <w:r>
         <w:t>References</w:t>
       </w:r>
-      <w:bookmarkEnd w:id="84"/>
+      <w:bookmarkEnd w:id="33"/>
     </w:p>
     <w:p>
       <w:pPr>
@@ -3183,7 +2913,7 @@
 </file>
 
 <file path=word/endnotes.xml><?xml version="1.0" encoding="utf-8"?>
-<w:endnotes xmlns:wpc="http://schemas.microsoft.com/office/word/2010/wordprocessingCanvas" xmlns:mc="http://schemas.openxmlformats.org/markup-compatibility/2006" xmlns:o="urn:schemas-microsoft-com:office:office" xmlns:r="http://schemas.openxmlformats.org/officeDocument/2006/relationships" xmlns:m="http://schemas.openxmlformats.org/officeDocument/2006/math" xmlns:v="urn:schemas-microsoft-com:vml" xmlns:wp14="http://schemas.microsoft.com/office/word/2010/wordprocessingDrawing" xmlns:wp="http://schemas.openxmlformats.org/drawingml/2006/wordprocessingDrawing" xmlns:w10="urn:schemas-microsoft-com:office:word" xmlns:w="http://schemas.openxmlformats.org/wordprocessingml/2006/main" xmlns:w14="http://schemas.microsoft.com/office/word/2010/wordml" xmlns:wpg="http://schemas.microsoft.com/office/word/2010/wordprocessingGroup" xmlns:wpi="http://schemas.microsoft.com/office/word/2010/wordprocessingInk" xmlns:wne="http://schemas.microsoft.com/office/word/2006/wordml" xmlns:wps="http://schemas.microsoft.com/office/word/2010/wordprocessingShape" mc:Ignorable="w14 wp14">
+<w:endnotes xmlns:wpc="http://schemas.microsoft.com/office/word/2010/wordprocessingCanvas" xmlns:mc="http://schemas.openxmlformats.org/markup-compatibility/2006" xmlns:o="urn:schemas-microsoft-com:office:office" xmlns:r="http://schemas.openxmlformats.org/officeDocument/2006/relationships" xmlns:m="http://schemas.openxmlformats.org/officeDocument/2006/math" xmlns:v="urn:schemas-microsoft-com:vml" xmlns:wp14="http://schemas.microsoft.com/office/word/2010/wordprocessingDrawing" xmlns:wp="http://schemas.openxmlformats.org/drawingml/2006/wordprocessingDrawing" xmlns:w10="urn:schemas-microsoft-com:office:word" xmlns:w="http://schemas.openxmlformats.org/wordprocessingml/2006/main" xmlns:w14="http://schemas.microsoft.com/office/word/2010/wordml" xmlns:w15="http://schemas.microsoft.com/office/word/2012/wordml" xmlns:wpg="http://schemas.microsoft.com/office/word/2010/wordprocessingGroup" xmlns:wpi="http://schemas.microsoft.com/office/word/2010/wordprocessingInk" xmlns:wne="http://schemas.microsoft.com/office/word/2006/wordml" xmlns:wps="http://schemas.microsoft.com/office/word/2010/wordprocessingShape" mc:Ignorable="w14 w15 wp14">
   <w:endnote w:type="separator" w:id="-1">
     <w:p>
       <w:pPr>
@@ -3208,7 +2938,7 @@
 </file>
 
 <file path=word/footer1.xml><?xml version="1.0" encoding="utf-8"?>
-<w:ftr xmlns:wpc="http://schemas.microsoft.com/office/word/2010/wordprocessingCanvas" xmlns:mc="http://schemas.openxmlformats.org/markup-compatibility/2006" xmlns:o="urn:schemas-microsoft-com:office:office" xmlns:r="http://schemas.openxmlformats.org/officeDocument/2006/relationships" xmlns:m="http://schemas.openxmlformats.org/officeDocument/2006/math" xmlns:v="urn:schemas-microsoft-com:vml" xmlns:wp14="http://schemas.microsoft.com/office/word/2010/wordprocessingDrawing" xmlns:wp="http://schemas.openxmlformats.org/drawingml/2006/wordprocessingDrawing" xmlns:w10="urn:schemas-microsoft-com:office:word" xmlns:w="http://schemas.openxmlformats.org/wordprocessingml/2006/main" xmlns:w14="http://schemas.microsoft.com/office/word/2010/wordml" xmlns:wpg="http://schemas.microsoft.com/office/word/2010/wordprocessingGroup" xmlns:wpi="http://schemas.microsoft.com/office/word/2010/wordprocessingInk" xmlns:wne="http://schemas.microsoft.com/office/word/2006/wordml" xmlns:wps="http://schemas.microsoft.com/office/word/2010/wordprocessingShape" mc:Ignorable="w14 wp14">
+<w:ftr xmlns:wpc="http://schemas.microsoft.com/office/word/2010/wordprocessingCanvas" xmlns:mc="http://schemas.openxmlformats.org/markup-compatibility/2006" xmlns:o="urn:schemas-microsoft-com:office:office" xmlns:r="http://schemas.openxmlformats.org/officeDocument/2006/relationships" xmlns:m="http://schemas.openxmlformats.org/officeDocument/2006/math" xmlns:v="urn:schemas-microsoft-com:vml" xmlns:wp14="http://schemas.microsoft.com/office/word/2010/wordprocessingDrawing" xmlns:wp="http://schemas.openxmlformats.org/drawingml/2006/wordprocessingDrawing" xmlns:w10="urn:schemas-microsoft-com:office:word" xmlns:w="http://schemas.openxmlformats.org/wordprocessingml/2006/main" xmlns:w14="http://schemas.microsoft.com/office/word/2010/wordml" xmlns:w15="http://schemas.microsoft.com/office/word/2012/wordml" xmlns:wpg="http://schemas.microsoft.com/office/word/2010/wordprocessingGroup" xmlns:wpi="http://schemas.microsoft.com/office/word/2010/wordprocessingInk" xmlns:wne="http://schemas.microsoft.com/office/word/2006/wordml" xmlns:wps="http://schemas.microsoft.com/office/word/2010/wordprocessingShape" mc:Ignorable="w14 w15 wp14">
   <w:sdt>
     <w:sdtPr>
       <w:id w:val="-1339381394"/>
@@ -3261,7 +2991,7 @@
 </file>
 
 <file path=word/footnotes.xml><?xml version="1.0" encoding="utf-8"?>
-<w:footnotes xmlns:wpc="http://schemas.microsoft.com/office/word/2010/wordprocessingCanvas" xmlns:mc="http://schemas.openxmlformats.org/markup-compatibility/2006" xmlns:o="urn:schemas-microsoft-com:office:office" xmlns:r="http://schemas.openxmlformats.org/officeDocument/2006/relationships" xmlns:m="http://schemas.openxmlformats.org/officeDocument/2006/math" xmlns:v="urn:schemas-microsoft-com:vml" xmlns:wp14="http://schemas.microsoft.com/office/word/2010/wordprocessingDrawing" xmlns:wp="http://schemas.openxmlformats.org/drawingml/2006/wordprocessingDrawing" xmlns:w10="urn:schemas-microsoft-com:office:word" xmlns:w="http://schemas.openxmlformats.org/wordprocessingml/2006/main" xmlns:w14="http://schemas.microsoft.com/office/word/2010/wordml" xmlns:wpg="http://schemas.microsoft.com/office/word/2010/wordprocessingGroup" xmlns:wpi="http://schemas.microsoft.com/office/word/2010/wordprocessingInk" xmlns:wne="http://schemas.microsoft.com/office/word/2006/wordml" xmlns:wps="http://schemas.microsoft.com/office/word/2010/wordprocessingShape" mc:Ignorable="w14 wp14">
+<w:footnotes xmlns:wpc="http://schemas.microsoft.com/office/word/2010/wordprocessingCanvas" xmlns:mc="http://schemas.openxmlformats.org/markup-compatibility/2006" xmlns:o="urn:schemas-microsoft-com:office:office" xmlns:r="http://schemas.openxmlformats.org/officeDocument/2006/relationships" xmlns:m="http://schemas.openxmlformats.org/officeDocument/2006/math" xmlns:v="urn:schemas-microsoft-com:vml" xmlns:wp14="http://schemas.microsoft.com/office/word/2010/wordprocessingDrawing" xmlns:wp="http://schemas.openxmlformats.org/drawingml/2006/wordprocessingDrawing" xmlns:w10="urn:schemas-microsoft-com:office:word" xmlns:w="http://schemas.openxmlformats.org/wordprocessingml/2006/main" xmlns:w14="http://schemas.microsoft.com/office/word/2010/wordml" xmlns:w15="http://schemas.microsoft.com/office/word/2012/wordml" xmlns:wpg="http://schemas.microsoft.com/office/word/2010/wordprocessingGroup" xmlns:wpi="http://schemas.microsoft.com/office/word/2010/wordprocessingInk" xmlns:wne="http://schemas.microsoft.com/office/word/2006/wordml" xmlns:wps="http://schemas.microsoft.com/office/word/2010/wordprocessingShape" mc:Ignorable="w14 w15 wp14">
   <w:footnote w:type="separator" w:id="-1">
     <w:p>
       <w:pPr>
@@ -3286,8 +3016,8 @@
 </file>
 
 <file path=word/numbering.xml><?xml version="1.0" encoding="utf-8"?>
-<w:numbering xmlns:wpc="http://schemas.microsoft.com/office/word/2010/wordprocessingCanvas" xmlns:mc="http://schemas.openxmlformats.org/markup-compatibility/2006" xmlns:o="urn:schemas-microsoft-com:office:office" xmlns:r="http://schemas.openxmlformats.org/officeDocument/2006/relationships" xmlns:m="http://schemas.openxmlformats.org/officeDocument/2006/math" xmlns:v="urn:schemas-microsoft-com:vml" xmlns:wp14="http://schemas.microsoft.com/office/word/2010/wordprocessingDrawing" xmlns:wp="http://schemas.openxmlformats.org/drawingml/2006/wordprocessingDrawing" xmlns:w10="urn:schemas-microsoft-com:office:word" xmlns:w="http://schemas.openxmlformats.org/wordprocessingml/2006/main" xmlns:w14="http://schemas.microsoft.com/office/word/2010/wordml" xmlns:wpg="http://schemas.microsoft.com/office/word/2010/wordprocessingGroup" xmlns:wpi="http://schemas.microsoft.com/office/word/2010/wordprocessingInk" xmlns:wne="http://schemas.microsoft.com/office/word/2006/wordml" xmlns:wps="http://schemas.microsoft.com/office/word/2010/wordprocessingShape" mc:Ignorable="w14 wp14">
-  <w:abstractNum w:abstractNumId="0">
+<w:numbering xmlns:wpc="http://schemas.microsoft.com/office/word/2010/wordprocessingCanvas" xmlns:mc="http://schemas.openxmlformats.org/markup-compatibility/2006" xmlns:o="urn:schemas-microsoft-com:office:office" xmlns:r="http://schemas.openxmlformats.org/officeDocument/2006/relationships" xmlns:m="http://schemas.openxmlformats.org/officeDocument/2006/math" xmlns:v="urn:schemas-microsoft-com:vml" xmlns:wp14="http://schemas.microsoft.com/office/word/2010/wordprocessingDrawing" xmlns:wp="http://schemas.openxmlformats.org/drawingml/2006/wordprocessingDrawing" xmlns:w10="urn:schemas-microsoft-com:office:word" xmlns:w="http://schemas.openxmlformats.org/wordprocessingml/2006/main" xmlns:w14="http://schemas.microsoft.com/office/word/2010/wordml" xmlns:w15="http://schemas.microsoft.com/office/word/2012/wordml" xmlns:wpg="http://schemas.microsoft.com/office/word/2010/wordprocessingGroup" xmlns:wpi="http://schemas.microsoft.com/office/word/2010/wordprocessingInk" xmlns:wne="http://schemas.microsoft.com/office/word/2006/wordml" xmlns:wps="http://schemas.microsoft.com/office/word/2010/wordprocessingShape" mc:Ignorable="w14 w15 wp14">
+  <w:abstractNum w:abstractNumId="0" w15:restartNumberingAfterBreak="0">
     <w:nsid w:val="14177098"/>
     <w:multiLevelType w:val="hybridMultilevel"/>
     <w:tmpl w:val="B2DADCFA"/>
@@ -3400,7 +3130,7 @@
       </w:rPr>
     </w:lvl>
   </w:abstractNum>
-  <w:abstractNum w:abstractNumId="1">
+  <w:abstractNum w:abstractNumId="1" w15:restartNumberingAfterBreak="0">
     <w:nsid w:val="27F77956"/>
     <w:multiLevelType w:val="hybridMultilevel"/>
     <w:tmpl w:val="6186AF80"/>
@@ -3486,7 +3216,7 @@
       </w:pPr>
     </w:lvl>
   </w:abstractNum>
-  <w:abstractNum w:abstractNumId="2">
+  <w:abstractNum w:abstractNumId="2" w15:restartNumberingAfterBreak="0">
     <w:nsid w:val="33CF3F53"/>
     <w:multiLevelType w:val="hybridMultilevel"/>
     <w:tmpl w:val="49E44332"/>
@@ -3572,7 +3302,7 @@
       </w:pPr>
     </w:lvl>
   </w:abstractNum>
-  <w:abstractNum w:abstractNumId="3">
+  <w:abstractNum w:abstractNumId="3" w15:restartNumberingAfterBreak="0">
     <w:nsid w:val="60986BB4"/>
     <w:multiLevelType w:val="hybridMultilevel"/>
     <w:tmpl w:val="57D4E7CA"/>
@@ -3685,13 +3415,14 @@
       </w:rPr>
     </w:lvl>
   </w:abstractNum>
-  <w:abstractNum w:abstractNumId="4">
+  <w:abstractNum w:abstractNumId="4" w15:restartNumberingAfterBreak="0">
     <w:nsid w:val="612B6EB1"/>
     <w:multiLevelType w:val="hybridMultilevel"/>
-    <w:tmpl w:val="7986A348"/>
-    <w:lvl w:ilvl="0" w:tplc="04090001">
+    <w:tmpl w:val="BF4A1206"/>
+    <w:lvl w:ilvl="0" w:tplc="BA9EC35E">
       <w:start w:val="1"/>
       <w:numFmt w:val="bullet"/>
+      <w:pStyle w:val="ListParagraph"/>
       <w:lvlText w:val=""/>
       <w:lvlJc w:val="left"/>
       <w:pPr>
@@ -3798,7 +3529,7 @@
       </w:rPr>
     </w:lvl>
   </w:abstractNum>
-  <w:abstractNum w:abstractNumId="5">
+  <w:abstractNum w:abstractNumId="5" w15:restartNumberingAfterBreak="0">
     <w:nsid w:val="6A476101"/>
     <w:multiLevelType w:val="hybridMultilevel"/>
     <w:tmpl w:val="E6D05598"/>
@@ -3887,7 +3618,7 @@
       </w:pPr>
     </w:lvl>
   </w:abstractNum>
-  <w:abstractNum w:abstractNumId="6">
+  <w:abstractNum w:abstractNumId="6" w15:restartNumberingAfterBreak="0">
     <w:nsid w:val="7B08339B"/>
     <w:multiLevelType w:val="hybridMultilevel"/>
     <w:tmpl w:val="D842E6C0"/>
@@ -3973,7 +3704,7 @@
       </w:pPr>
     </w:lvl>
   </w:abstractNum>
-  <w:abstractNum w:abstractNumId="7">
+  <w:abstractNum w:abstractNumId="7" w15:restartNumberingAfterBreak="0">
     <w:nsid w:val="7D207820"/>
     <w:multiLevelType w:val="hybridMultilevel"/>
     <w:tmpl w:val="502AC04A"/>
@@ -4086,8 +3817,16 @@
 </w:numbering>
 </file>
 
+<file path=word/people.xml><?xml version="1.0" encoding="utf-8"?>
+<w15:people xmlns:wpc="http://schemas.microsoft.com/office/word/2010/wordprocessingCanvas" xmlns:mc="http://schemas.openxmlformats.org/markup-compatibility/2006" xmlns:o="urn:schemas-microsoft-com:office:office" xmlns:r="http://schemas.openxmlformats.org/officeDocument/2006/relationships" xmlns:m="http://schemas.openxmlformats.org/officeDocument/2006/math" xmlns:v="urn:schemas-microsoft-com:vml" xmlns:wp14="http://schemas.microsoft.com/office/word/2010/wordprocessingDrawing" xmlns:wp="http://schemas.openxmlformats.org/drawingml/2006/wordprocessingDrawing" xmlns:w10="urn:schemas-microsoft-com:office:word" xmlns:w="http://schemas.openxmlformats.org/wordprocessingml/2006/main" xmlns:w14="http://schemas.microsoft.com/office/word/2010/wordml" xmlns:w15="http://schemas.microsoft.com/office/word/2012/wordml" xmlns:wpg="http://schemas.microsoft.com/office/word/2010/wordprocessingGroup" xmlns:wpi="http://schemas.microsoft.com/office/word/2010/wordprocessingInk" xmlns:wne="http://schemas.microsoft.com/office/word/2006/wordml" xmlns:wps="http://schemas.microsoft.com/office/word/2010/wordprocessingShape" mc:Ignorable="w14 w15 wp14">
+  <w15:person w15:author="Steve Richard">
+    <w15:presenceInfo w15:providerId="AD" w15:userId="S-1-5-21-190270093-2243674830-1156555738-1158"/>
+  </w15:person>
+</w15:people>
+</file>
+
 <file path=word/styles.xml><?xml version="1.0" encoding="utf-8"?>
-<w:styles xmlns:mc="http://schemas.openxmlformats.org/markup-compatibility/2006" xmlns:r="http://schemas.openxmlformats.org/officeDocument/2006/relationships" xmlns:w="http://schemas.openxmlformats.org/wordprocessingml/2006/main" xmlns:w14="http://schemas.microsoft.com/office/word/2010/wordml" mc:Ignorable="w14">
+<w:styles xmlns:mc="http://schemas.openxmlformats.org/markup-compatibility/2006" xmlns:r="http://schemas.openxmlformats.org/officeDocument/2006/relationships" xmlns:w="http://schemas.openxmlformats.org/wordprocessingml/2006/main" xmlns:w14="http://schemas.microsoft.com/office/word/2010/wordml" xmlns:w15="http://schemas.microsoft.com/office/word/2012/wordml" mc:Ignorable="w14 w15">
   <w:docDefaults>
     <w:rPrDefault>
       <w:rPr>
@@ -4103,144 +3842,378 @@
       </w:pPr>
     </w:pPrDefault>
   </w:docDefaults>
-  <w:latentStyles w:defLockedState="0" w:defUIPriority="99" w:defSemiHidden="1" w:defUnhideWhenUsed="1" w:defQFormat="0" w:count="267">
-    <w:lsdException w:name="Normal" w:semiHidden="0" w:uiPriority="0" w:unhideWhenUsed="0" w:qFormat="1"/>
-    <w:lsdException w:name="heading 1" w:semiHidden="0" w:uiPriority="9" w:unhideWhenUsed="0" w:qFormat="1"/>
-    <w:lsdException w:name="heading 2" w:uiPriority="9" w:qFormat="1"/>
-    <w:lsdException w:name="heading 3" w:uiPriority="9" w:qFormat="1"/>
-    <w:lsdException w:name="heading 4" w:uiPriority="9" w:qFormat="1"/>
-    <w:lsdException w:name="heading 5" w:uiPriority="9" w:qFormat="1"/>
-    <w:lsdException w:name="heading 6" w:uiPriority="9" w:qFormat="1"/>
-    <w:lsdException w:name="heading 7" w:uiPriority="9" w:qFormat="1"/>
-    <w:lsdException w:name="heading 8" w:uiPriority="9" w:qFormat="1"/>
-    <w:lsdException w:name="heading 9" w:uiPriority="9" w:qFormat="1"/>
-    <w:lsdException w:name="toc 1" w:uiPriority="39"/>
-    <w:lsdException w:name="toc 2" w:uiPriority="39"/>
-    <w:lsdException w:name="toc 3" w:uiPriority="39"/>
-    <w:lsdException w:name="toc 4" w:uiPriority="39"/>
-    <w:lsdException w:name="toc 5" w:uiPriority="39"/>
-    <w:lsdException w:name="toc 6" w:uiPriority="39"/>
-    <w:lsdException w:name="toc 7" w:uiPriority="39"/>
-    <w:lsdException w:name="toc 8" w:uiPriority="39"/>
-    <w:lsdException w:name="toc 9" w:uiPriority="39"/>
-    <w:lsdException w:name="caption" w:uiPriority="35" w:qFormat="1"/>
-    <w:lsdException w:name="Title" w:semiHidden="0" w:uiPriority="10" w:unhideWhenUsed="0" w:qFormat="1"/>
-    <w:lsdException w:name="Default Paragraph Font" w:uiPriority="1"/>
-    <w:lsdException w:name="Subtitle" w:semiHidden="0" w:uiPriority="11" w:unhideWhenUsed="0" w:qFormat="1"/>
-    <w:lsdException w:name="Strong" w:semiHidden="0" w:uiPriority="22" w:unhideWhenUsed="0" w:qFormat="1"/>
-    <w:lsdException w:name="Emphasis" w:semiHidden="0" w:uiPriority="20" w:unhideWhenUsed="0" w:qFormat="1"/>
-    <w:lsdException w:name="Table Grid" w:semiHidden="0" w:uiPriority="59" w:unhideWhenUsed="0"/>
-    <w:lsdException w:name="Placeholder Text" w:unhideWhenUsed="0"/>
-    <w:lsdException w:name="No Spacing" w:semiHidden="0" w:uiPriority="1" w:unhideWhenUsed="0" w:qFormat="1"/>
-    <w:lsdException w:name="Light Shading" w:semiHidden="0" w:uiPriority="60" w:unhideWhenUsed="0"/>
-    <w:lsdException w:name="Light List" w:semiHidden="0" w:uiPriority="61" w:unhideWhenUsed="0"/>
-    <w:lsdException w:name="Light Grid" w:semiHidden="0" w:uiPriority="62" w:unhideWhenUsed="0"/>
-    <w:lsdException w:name="Medium Shading 1" w:semiHidden="0" w:uiPriority="63" w:unhideWhenUsed="0"/>
-    <w:lsdException w:name="Medium Shading 2" w:semiHidden="0" w:uiPriority="64" w:unhideWhenUsed="0"/>
-    <w:lsdException w:name="Medium List 1" w:semiHidden="0" w:uiPriority="65" w:unhideWhenUsed="0"/>
-    <w:lsdException w:name="Medium List 2" w:semiHidden="0" w:uiPriority="66" w:unhideWhenUsed="0"/>
-    <w:lsdException w:name="Medium Grid 1" w:semiHidden="0" w:uiPriority="67" w:unhideWhenUsed="0"/>
-    <w:lsdException w:name="Medium Grid 2" w:semiHidden="0" w:uiPriority="68" w:unhideWhenUsed="0"/>
-    <w:lsdException w:name="Medium Grid 3" w:semiHidden="0" w:uiPriority="69" w:unhideWhenUsed="0"/>
-    <w:lsdException w:name="Dark List" w:semiHidden="0" w:uiPriority="70" w:unhideWhenUsed="0"/>
-    <w:lsdException w:name="Colorful Shading" w:semiHidden="0" w:uiPriority="71" w:unhideWhenUsed="0"/>
-    <w:lsdException w:name="Colorful List" w:semiHidden="0" w:uiPriority="72" w:unhideWhenUsed="0"/>
-    <w:lsdException w:name="Colorful Grid" w:semiHidden="0" w:uiPriority="73" w:unhideWhenUsed="0"/>
-    <w:lsdException w:name="Light Shading Accent 1" w:semiHidden="0" w:uiPriority="60" w:unhideWhenUsed="0"/>
-    <w:lsdException w:name="Light List Accent 1" w:semiHidden="0" w:uiPriority="61" w:unhideWhenUsed="0"/>
-    <w:lsdException w:name="Light Grid Accent 1" w:semiHidden="0" w:uiPriority="62" w:unhideWhenUsed="0"/>
-    <w:lsdException w:name="Medium Shading 1 Accent 1" w:semiHidden="0" w:uiPriority="63" w:unhideWhenUsed="0"/>
-    <w:lsdException w:name="Medium Shading 2 Accent 1" w:semiHidden="0" w:uiPriority="64" w:unhideWhenUsed="0"/>
-    <w:lsdException w:name="Medium List 1 Accent 1" w:semiHidden="0" w:uiPriority="65" w:unhideWhenUsed="0"/>
-    <w:lsdException w:name="Revision" w:unhideWhenUsed="0"/>
-    <w:lsdException w:name="List Paragraph" w:semiHidden="0" w:uiPriority="34" w:unhideWhenUsed="0" w:qFormat="1"/>
-    <w:lsdException w:name="Quote" w:semiHidden="0" w:uiPriority="29" w:unhideWhenUsed="0" w:qFormat="1"/>
-    <w:lsdException w:name="Intense Quote" w:semiHidden="0" w:uiPriority="30" w:unhideWhenUsed="0" w:qFormat="1"/>
-    <w:lsdException w:name="Medium List 2 Accent 1" w:semiHidden="0" w:uiPriority="66" w:unhideWhenUsed="0"/>
-    <w:lsdException w:name="Medium Grid 1 Accent 1" w:semiHidden="0" w:uiPriority="67" w:unhideWhenUsed="0"/>
-    <w:lsdException w:name="Medium Grid 2 Accent 1" w:semiHidden="0" w:uiPriority="68" w:unhideWhenUsed="0"/>
-    <w:lsdException w:name="Medium Grid 3 Accent 1" w:semiHidden="0" w:uiPriority="69" w:unhideWhenUsed="0"/>
-    <w:lsdException w:name="Dark List Accent 1" w:semiHidden="0" w:uiPriority="70" w:unhideWhenUsed="0"/>
-    <w:lsdException w:name="Colorful Shading Accent 1" w:semiHidden="0" w:uiPriority="71" w:unhideWhenUsed="0"/>
-    <w:lsdException w:name="Colorful List Accent 1" w:semiHidden="0" w:uiPriority="72" w:unhideWhenUsed="0"/>
-    <w:lsdException w:name="Colorful Grid Accent 1" w:semiHidden="0" w:uiPriority="73" w:unhideWhenUsed="0"/>
-    <w:lsdException w:name="Light Shading Accent 2" w:semiHidden="0" w:uiPriority="60" w:unhideWhenUsed="0"/>
-    <w:lsdException w:name="Light List Accent 2" w:semiHidden="0" w:uiPriority="61" w:unhideWhenUsed="0"/>
-    <w:lsdException w:name="Light Grid Accent 2" w:semiHidden="0" w:uiPriority="62" w:unhideWhenUsed="0"/>
-    <w:lsdException w:name="Medium Shading 1 Accent 2" w:semiHidden="0" w:uiPriority="63" w:unhideWhenUsed="0"/>
-    <w:lsdException w:name="Medium Shading 2 Accent 2" w:semiHidden="0" w:uiPriority="64" w:unhideWhenUsed="0"/>
-    <w:lsdException w:name="Medium List 1 Accent 2" w:semiHidden="0" w:uiPriority="65" w:unhideWhenUsed="0"/>
-    <w:lsdException w:name="Medium List 2 Accent 2" w:semiHidden="0" w:uiPriority="66" w:unhideWhenUsed="0"/>
-    <w:lsdException w:name="Medium Grid 1 Accent 2" w:semiHidden="0" w:uiPriority="67" w:unhideWhenUsed="0"/>
-    <w:lsdException w:name="Medium Grid 2 Accent 2" w:semiHidden="0" w:uiPriority="68" w:unhideWhenUsed="0"/>
-    <w:lsdException w:name="Medium Grid 3 Accent 2" w:semiHidden="0" w:uiPriority="69" w:unhideWhenUsed="0"/>
-    <w:lsdException w:name="Dark List Accent 2" w:semiHidden="0" w:uiPriority="70" w:unhideWhenUsed="0"/>
-    <w:lsdException w:name="Colorful Shading Accent 2" w:semiHidden="0" w:uiPriority="71" w:unhideWhenUsed="0"/>
-    <w:lsdException w:name="Colorful List Accent 2" w:semiHidden="0" w:uiPriority="72" w:unhideWhenUsed="0"/>
-    <w:lsdException w:name="Colorful Grid Accent 2" w:semiHidden="0" w:uiPriority="73" w:unhideWhenUsed="0"/>
-    <w:lsdException w:name="Light Shading Accent 3" w:semiHidden="0" w:uiPriority="60" w:unhideWhenUsed="0"/>
-    <w:lsdException w:name="Light List Accent 3" w:semiHidden="0" w:uiPriority="61" w:unhideWhenUsed="0"/>
-    <w:lsdException w:name="Light Grid Accent 3" w:semiHidden="0" w:uiPriority="62" w:unhideWhenUsed="0"/>
-    <w:lsdException w:name="Medium Shading 1 Accent 3" w:semiHidden="0" w:uiPriority="63" w:unhideWhenUsed="0"/>
-    <w:lsdException w:name="Medium Shading 2 Accent 3" w:semiHidden="0" w:uiPriority="64" w:unhideWhenUsed="0"/>
-    <w:lsdException w:name="Medium List 1 Accent 3" w:semiHidden="0" w:uiPriority="65" w:unhideWhenUsed="0"/>
-    <w:lsdException w:name="Medium List 2 Accent 3" w:semiHidden="0" w:uiPriority="66" w:unhideWhenUsed="0"/>
-    <w:lsdException w:name="Medium Grid 1 Accent 3" w:semiHidden="0" w:uiPriority="67" w:unhideWhenUsed="0"/>
-    <w:lsdException w:name="Medium Grid 2 Accent 3" w:semiHidden="0" w:uiPriority="68" w:unhideWhenUsed="0"/>
-    <w:lsdException w:name="Medium Grid 3 Accent 3" w:semiHidden="0" w:uiPriority="69" w:unhideWhenUsed="0"/>
-    <w:lsdException w:name="Dark List Accent 3" w:semiHidden="0" w:uiPriority="70" w:unhideWhenUsed="0"/>
-    <w:lsdException w:name="Colorful Shading Accent 3" w:semiHidden="0" w:uiPriority="71" w:unhideWhenUsed="0"/>
-    <w:lsdException w:name="Colorful List Accent 3" w:semiHidden="0" w:uiPriority="72" w:unhideWhenUsed="0"/>
-    <w:lsdException w:name="Colorful Grid Accent 3" w:semiHidden="0" w:uiPriority="73" w:unhideWhenUsed="0"/>
-    <w:lsdException w:name="Light Shading Accent 4" w:semiHidden="0" w:uiPriority="60" w:unhideWhenUsed="0"/>
-    <w:lsdException w:name="Light List Accent 4" w:semiHidden="0" w:uiPriority="61" w:unhideWhenUsed="0"/>
-    <w:lsdException w:name="Light Grid Accent 4" w:semiHidden="0" w:uiPriority="62" w:unhideWhenUsed="0"/>
-    <w:lsdException w:name="Medium Shading 1 Accent 4" w:semiHidden="0" w:uiPriority="63" w:unhideWhenUsed="0"/>
-    <w:lsdException w:name="Medium Shading 2 Accent 4" w:semiHidden="0" w:uiPriority="64" w:unhideWhenUsed="0"/>
-    <w:lsdException w:name="Medium List 1 Accent 4" w:semiHidden="0" w:uiPriority="65" w:unhideWhenUsed="0"/>
-    <w:lsdException w:name="Medium List 2 Accent 4" w:semiHidden="0" w:uiPriority="66" w:unhideWhenUsed="0"/>
-    <w:lsdException w:name="Medium Grid 1 Accent 4" w:semiHidden="0" w:uiPriority="67" w:unhideWhenUsed="0"/>
-    <w:lsdException w:name="Medium Grid 2 Accent 4" w:semiHidden="0" w:uiPriority="68" w:unhideWhenUsed="0"/>
-    <w:lsdException w:name="Medium Grid 3 Accent 4" w:semiHidden="0" w:uiPriority="69" w:unhideWhenUsed="0"/>
-    <w:lsdException w:name="Dark List Accent 4" w:semiHidden="0" w:uiPriority="70" w:unhideWhenUsed="0"/>
-    <w:lsdException w:name="Colorful Shading Accent 4" w:semiHidden="0" w:uiPriority="71" w:unhideWhenUsed="0"/>
-    <w:lsdException w:name="Colorful List Accent 4" w:semiHidden="0" w:uiPriority="72" w:unhideWhenUsed="0"/>
-    <w:lsdException w:name="Colorful Grid Accent 4" w:semiHidden="0" w:uiPriority="73" w:unhideWhenUsed="0"/>
-    <w:lsdException w:name="Light Shading Accent 5" w:semiHidden="0" w:uiPriority="60" w:unhideWhenUsed="0"/>
-    <w:lsdException w:name="Light List Accent 5" w:semiHidden="0" w:uiPriority="61" w:unhideWhenUsed="0"/>
-    <w:lsdException w:name="Light Grid Accent 5" w:semiHidden="0" w:uiPriority="62" w:unhideWhenUsed="0"/>
-    <w:lsdException w:name="Medium Shading 1 Accent 5" w:semiHidden="0" w:uiPriority="63" w:unhideWhenUsed="0"/>
-    <w:lsdException w:name="Medium Shading 2 Accent 5" w:semiHidden="0" w:uiPriority="64" w:unhideWhenUsed="0"/>
-    <w:lsdException w:name="Medium List 1 Accent 5" w:semiHidden="0" w:uiPriority="65" w:unhideWhenUsed="0"/>
-    <w:lsdException w:name="Medium List 2 Accent 5" w:semiHidden="0" w:uiPriority="66" w:unhideWhenUsed="0"/>
-    <w:lsdException w:name="Medium Grid 1 Accent 5" w:semiHidden="0" w:uiPriority="67" w:unhideWhenUsed="0"/>
-    <w:lsdException w:name="Medium Grid 2 Accent 5" w:semiHidden="0" w:uiPriority="68" w:unhideWhenUsed="0"/>
-    <w:lsdException w:name="Medium Grid 3 Accent 5" w:semiHidden="0" w:uiPriority="69" w:unhideWhenUsed="0"/>
-    <w:lsdException w:name="Dark List Accent 5" w:semiHidden="0" w:uiPriority="70" w:unhideWhenUsed="0"/>
-    <w:lsdException w:name="Colorful Shading Accent 5" w:semiHidden="0" w:uiPriority="71" w:unhideWhenUsed="0"/>
-    <w:lsdException w:name="Colorful List Accent 5" w:semiHidden="0" w:uiPriority="72" w:unhideWhenUsed="0"/>
-    <w:lsdException w:name="Colorful Grid Accent 5" w:semiHidden="0" w:uiPriority="73" w:unhideWhenUsed="0"/>
-    <w:lsdException w:name="Light Shading Accent 6" w:semiHidden="0" w:uiPriority="60" w:unhideWhenUsed="0"/>
-    <w:lsdException w:name="Light List Accent 6" w:semiHidden="0" w:uiPriority="61" w:unhideWhenUsed="0"/>
-    <w:lsdException w:name="Light Grid Accent 6" w:semiHidden="0" w:uiPriority="62" w:unhideWhenUsed="0"/>
-    <w:lsdException w:name="Medium Shading 1 Accent 6" w:semiHidden="0" w:uiPriority="63" w:unhideWhenUsed="0"/>
-    <w:lsdException w:name="Medium Shading 2 Accent 6" w:semiHidden="0" w:uiPriority="64" w:unhideWhenUsed="0"/>
-    <w:lsdException w:name="Medium List 1 Accent 6" w:semiHidden="0" w:uiPriority="65" w:unhideWhenUsed="0"/>
-    <w:lsdException w:name="Medium List 2 Accent 6" w:semiHidden="0" w:uiPriority="66" w:unhideWhenUsed="0"/>
-    <w:lsdException w:name="Medium Grid 1 Accent 6" w:semiHidden="0" w:uiPriority="67" w:unhideWhenUsed="0"/>
-    <w:lsdException w:name="Medium Grid 2 Accent 6" w:semiHidden="0" w:uiPriority="68" w:unhideWhenUsed="0"/>
-    <w:lsdException w:name="Medium Grid 3 Accent 6" w:semiHidden="0" w:uiPriority="69" w:unhideWhenUsed="0"/>
-    <w:lsdException w:name="Dark List Accent 6" w:semiHidden="0" w:uiPriority="70" w:unhideWhenUsed="0"/>
-    <w:lsdException w:name="Colorful Shading Accent 6" w:semiHidden="0" w:uiPriority="71" w:unhideWhenUsed="0"/>
-    <w:lsdException w:name="Colorful List Accent 6" w:semiHidden="0" w:uiPriority="72" w:unhideWhenUsed="0"/>
-    <w:lsdException w:name="Colorful Grid Accent 6" w:semiHidden="0" w:uiPriority="73" w:unhideWhenUsed="0"/>
-    <w:lsdException w:name="Subtle Emphasis" w:semiHidden="0" w:uiPriority="19" w:unhideWhenUsed="0" w:qFormat="1"/>
-    <w:lsdException w:name="Intense Emphasis" w:semiHidden="0" w:uiPriority="21" w:unhideWhenUsed="0" w:qFormat="1"/>
-    <w:lsdException w:name="Subtle Reference" w:semiHidden="0" w:uiPriority="31" w:unhideWhenUsed="0" w:qFormat="1"/>
-    <w:lsdException w:name="Intense Reference" w:semiHidden="0" w:uiPriority="32" w:unhideWhenUsed="0" w:qFormat="1"/>
-    <w:lsdException w:name="Book Title" w:semiHidden="0" w:uiPriority="33" w:unhideWhenUsed="0" w:qFormat="1"/>
-    <w:lsdException w:name="Bibliography" w:uiPriority="37"/>
-    <w:lsdException w:name="TOC Heading" w:uiPriority="39" w:qFormat="1"/>
+  <w:latentStyles w:defLockedState="0" w:defUIPriority="99" w:defSemiHidden="0" w:defUnhideWhenUsed="0" w:defQFormat="0" w:count="371">
+    <w:lsdException w:name="Normal" w:uiPriority="0" w:qFormat="1"/>
+    <w:lsdException w:name="heading 1" w:uiPriority="9" w:qFormat="1"/>
+    <w:lsdException w:name="heading 2" w:semiHidden="1" w:uiPriority="9" w:unhideWhenUsed="1" w:qFormat="1"/>
+    <w:lsdException w:name="heading 3" w:semiHidden="1" w:uiPriority="9" w:unhideWhenUsed="1" w:qFormat="1"/>
+    <w:lsdException w:name="heading 4" w:semiHidden="1" w:uiPriority="9" w:unhideWhenUsed="1" w:qFormat="1"/>
+    <w:lsdException w:name="heading 5" w:semiHidden="1" w:uiPriority="9" w:unhideWhenUsed="1" w:qFormat="1"/>
+    <w:lsdException w:name="heading 6" w:semiHidden="1" w:uiPriority="9" w:unhideWhenUsed="1" w:qFormat="1"/>
+    <w:lsdException w:name="heading 7" w:semiHidden="1" w:uiPriority="9" w:unhideWhenUsed="1" w:qFormat="1"/>
+    <w:lsdException w:name="heading 8" w:semiHidden="1" w:uiPriority="9" w:unhideWhenUsed="1" w:qFormat="1"/>
+    <w:lsdException w:name="heading 9" w:semiHidden="1" w:uiPriority="9" w:unhideWhenUsed="1" w:qFormat="1"/>
+    <w:lsdException w:name="index 1" w:semiHidden="1" w:unhideWhenUsed="1"/>
+    <w:lsdException w:name="index 2" w:semiHidden="1" w:unhideWhenUsed="1"/>
+    <w:lsdException w:name="index 3" w:semiHidden="1" w:unhideWhenUsed="1"/>
+    <w:lsdException w:name="index 4" w:semiHidden="1" w:unhideWhenUsed="1"/>
+    <w:lsdException w:name="index 5" w:semiHidden="1" w:unhideWhenUsed="1"/>
+    <w:lsdException w:name="index 6" w:semiHidden="1" w:unhideWhenUsed="1"/>
+    <w:lsdException w:name="index 7" w:semiHidden="1" w:unhideWhenUsed="1"/>
+    <w:lsdException w:name="index 8" w:semiHidden="1" w:unhideWhenUsed="1"/>
+    <w:lsdException w:name="index 9" w:semiHidden="1" w:unhideWhenUsed="1"/>
+    <w:lsdException w:name="toc 1" w:semiHidden="1" w:uiPriority="39" w:unhideWhenUsed="1"/>
+    <w:lsdException w:name="toc 2" w:semiHidden="1" w:uiPriority="39" w:unhideWhenUsed="1"/>
+    <w:lsdException w:name="toc 3" w:semiHidden="1" w:uiPriority="39" w:unhideWhenUsed="1"/>
+    <w:lsdException w:name="toc 4" w:semiHidden="1" w:uiPriority="39" w:unhideWhenUsed="1"/>
+    <w:lsdException w:name="toc 5" w:semiHidden="1" w:uiPriority="39" w:unhideWhenUsed="1"/>
+    <w:lsdException w:name="toc 6" w:semiHidden="1" w:uiPriority="39" w:unhideWhenUsed="1"/>
+    <w:lsdException w:name="toc 7" w:semiHidden="1" w:uiPriority="39" w:unhideWhenUsed="1"/>
+    <w:lsdException w:name="toc 8" w:semiHidden="1" w:uiPriority="39" w:unhideWhenUsed="1"/>
+    <w:lsdException w:name="toc 9" w:semiHidden="1" w:uiPriority="39" w:unhideWhenUsed="1"/>
+    <w:lsdException w:name="Normal Indent" w:semiHidden="1" w:unhideWhenUsed="1"/>
+    <w:lsdException w:name="footnote text" w:semiHidden="1" w:unhideWhenUsed="1"/>
+    <w:lsdException w:name="annotation text" w:semiHidden="1" w:unhideWhenUsed="1"/>
+    <w:lsdException w:name="header" w:semiHidden="1" w:unhideWhenUsed="1"/>
+    <w:lsdException w:name="footer" w:semiHidden="1" w:unhideWhenUsed="1"/>
+    <w:lsdException w:name="index heading" w:semiHidden="1" w:unhideWhenUsed="1"/>
+    <w:lsdException w:name="caption" w:semiHidden="1" w:uiPriority="35" w:unhideWhenUsed="1" w:qFormat="1"/>
+    <w:lsdException w:name="table of figures" w:semiHidden="1" w:unhideWhenUsed="1"/>
+    <w:lsdException w:name="envelope address" w:semiHidden="1" w:unhideWhenUsed="1"/>
+    <w:lsdException w:name="envelope return" w:semiHidden="1" w:unhideWhenUsed="1"/>
+    <w:lsdException w:name="footnote reference" w:semiHidden="1" w:unhideWhenUsed="1"/>
+    <w:lsdException w:name="annotation reference" w:semiHidden="1" w:unhideWhenUsed="1"/>
+    <w:lsdException w:name="line number" w:semiHidden="1" w:unhideWhenUsed="1"/>
+    <w:lsdException w:name="page number" w:semiHidden="1" w:unhideWhenUsed="1"/>
+    <w:lsdException w:name="endnote reference" w:semiHidden="1" w:unhideWhenUsed="1"/>
+    <w:lsdException w:name="endnote text" w:semiHidden="1" w:unhideWhenUsed="1"/>
+    <w:lsdException w:name="table of authorities" w:semiHidden="1" w:unhideWhenUsed="1"/>
+    <w:lsdException w:name="macro" w:semiHidden="1" w:unhideWhenUsed="1"/>
+    <w:lsdException w:name="toa heading" w:semiHidden="1" w:unhideWhenUsed="1"/>
+    <w:lsdException w:name="List" w:semiHidden="1" w:unhideWhenUsed="1"/>
+    <w:lsdException w:name="List Bullet" w:semiHidden="1" w:unhideWhenUsed="1"/>
+    <w:lsdException w:name="List Number" w:semiHidden="1" w:unhideWhenUsed="1"/>
+    <w:lsdException w:name="List 2" w:semiHidden="1" w:unhideWhenUsed="1"/>
+    <w:lsdException w:name="List 3" w:semiHidden="1" w:unhideWhenUsed="1"/>
+    <w:lsdException w:name="List 4" w:semiHidden="1" w:unhideWhenUsed="1"/>
+    <w:lsdException w:name="List 5" w:semiHidden="1" w:unhideWhenUsed="1"/>
+    <w:lsdException w:name="List Bullet 2" w:semiHidden="1" w:unhideWhenUsed="1"/>
+    <w:lsdException w:name="List Bullet 3" w:semiHidden="1" w:unhideWhenUsed="1"/>
+    <w:lsdException w:name="List Bullet 4" w:semiHidden="1" w:unhideWhenUsed="1"/>
+    <w:lsdException w:name="List Bullet 5" w:semiHidden="1" w:unhideWhenUsed="1"/>
+    <w:lsdException w:name="List Number 2" w:semiHidden="1" w:unhideWhenUsed="1"/>
+    <w:lsdException w:name="List Number 3" w:semiHidden="1" w:unhideWhenUsed="1"/>
+    <w:lsdException w:name="List Number 4" w:semiHidden="1" w:unhideWhenUsed="1"/>
+    <w:lsdException w:name="List Number 5" w:semiHidden="1" w:unhideWhenUsed="1"/>
+    <w:lsdException w:name="Title" w:uiPriority="10" w:qFormat="1"/>
+    <w:lsdException w:name="Closing" w:semiHidden="1" w:unhideWhenUsed="1"/>
+    <w:lsdException w:name="Signature" w:semiHidden="1" w:unhideWhenUsed="1"/>
+    <w:lsdException w:name="Default Paragraph Font" w:semiHidden="1" w:uiPriority="1" w:unhideWhenUsed="1"/>
+    <w:lsdException w:name="Body Text" w:semiHidden="1" w:unhideWhenUsed="1"/>
+    <w:lsdException w:name="Body Text Indent" w:semiHidden="1" w:unhideWhenUsed="1"/>
+    <w:lsdException w:name="List Continue" w:semiHidden="1" w:unhideWhenUsed="1"/>
+    <w:lsdException w:name="List Continue 2" w:semiHidden="1" w:unhideWhenUsed="1"/>
+    <w:lsdException w:name="List Continue 3" w:semiHidden="1" w:unhideWhenUsed="1"/>
+    <w:lsdException w:name="List Continue 4" w:semiHidden="1" w:unhideWhenUsed="1"/>
+    <w:lsdException w:name="List Continue 5" w:semiHidden="1" w:unhideWhenUsed="1"/>
+    <w:lsdException w:name="Message Header" w:semiHidden="1" w:unhideWhenUsed="1"/>
+    <w:lsdException w:name="Subtitle" w:uiPriority="11" w:qFormat="1"/>
+    <w:lsdException w:name="Salutation" w:semiHidden="1" w:unhideWhenUsed="1"/>
+    <w:lsdException w:name="Date" w:semiHidden="1" w:unhideWhenUsed="1"/>
+    <w:lsdException w:name="Body Text First Indent" w:semiHidden="1" w:unhideWhenUsed="1"/>
+    <w:lsdException w:name="Body Text First Indent 2" w:semiHidden="1" w:unhideWhenUsed="1"/>
+    <w:lsdException w:name="Note Heading" w:semiHidden="1" w:unhideWhenUsed="1"/>
+    <w:lsdException w:name="Body Text 2" w:semiHidden="1" w:unhideWhenUsed="1"/>
+    <w:lsdException w:name="Body Text 3" w:semiHidden="1" w:unhideWhenUsed="1"/>
+    <w:lsdException w:name="Body Text Indent 2" w:semiHidden="1" w:unhideWhenUsed="1"/>
+    <w:lsdException w:name="Body Text Indent 3" w:semiHidden="1" w:unhideWhenUsed="1"/>
+    <w:lsdException w:name="Block Text" w:semiHidden="1" w:unhideWhenUsed="1"/>
+    <w:lsdException w:name="Hyperlink" w:semiHidden="1" w:unhideWhenUsed="1"/>
+    <w:lsdException w:name="FollowedHyperlink" w:semiHidden="1" w:unhideWhenUsed="1"/>
+    <w:lsdException w:name="Strong" w:uiPriority="22" w:qFormat="1"/>
+    <w:lsdException w:name="Emphasis" w:uiPriority="20" w:qFormat="1"/>
+    <w:lsdException w:name="Document Map" w:semiHidden="1" w:unhideWhenUsed="1"/>
+    <w:lsdException w:name="Plain Text" w:semiHidden="1" w:unhideWhenUsed="1"/>
+    <w:lsdException w:name="E-mail Signature" w:semiHidden="1" w:unhideWhenUsed="1"/>
+    <w:lsdException w:name="HTML Top of Form" w:semiHidden="1" w:unhideWhenUsed="1"/>
+    <w:lsdException w:name="HTML Bottom of Form" w:semiHidden="1" w:unhideWhenUsed="1"/>
+    <w:lsdException w:name="Normal (Web)" w:semiHidden="1" w:unhideWhenUsed="1"/>
+    <w:lsdException w:name="HTML Acronym" w:semiHidden="1" w:unhideWhenUsed="1"/>
+    <w:lsdException w:name="HTML Address" w:semiHidden="1" w:unhideWhenUsed="1"/>
+    <w:lsdException w:name="HTML Cite" w:semiHidden="1" w:unhideWhenUsed="1"/>
+    <w:lsdException w:name="HTML Code" w:semiHidden="1" w:unhideWhenUsed="1"/>
+    <w:lsdException w:name="HTML Definition" w:semiHidden="1" w:unhideWhenUsed="1"/>
+    <w:lsdException w:name="HTML Keyboard" w:semiHidden="1" w:unhideWhenUsed="1"/>
+    <w:lsdException w:name="HTML Preformatted" w:semiHidden="1" w:unhideWhenUsed="1"/>
+    <w:lsdException w:name="HTML Sample" w:semiHidden="1" w:unhideWhenUsed="1"/>
+    <w:lsdException w:name="HTML Typewriter" w:semiHidden="1" w:unhideWhenUsed="1"/>
+    <w:lsdException w:name="HTML Variable" w:semiHidden="1" w:unhideWhenUsed="1"/>
+    <w:lsdException w:name="Normal Table" w:semiHidden="1" w:unhideWhenUsed="1"/>
+    <w:lsdException w:name="annotation subject" w:semiHidden="1" w:unhideWhenUsed="1"/>
+    <w:lsdException w:name="No List" w:semiHidden="1" w:unhideWhenUsed="1"/>
+    <w:lsdException w:name="Outline List 1" w:semiHidden="1" w:unhideWhenUsed="1"/>
+    <w:lsdException w:name="Outline List 2" w:semiHidden="1" w:unhideWhenUsed="1"/>
+    <w:lsdException w:name="Outline List 3" w:semiHidden="1" w:unhideWhenUsed="1"/>
+    <w:lsdException w:name="Table Simple 1" w:semiHidden="1" w:unhideWhenUsed="1"/>
+    <w:lsdException w:name="Table Simple 2" w:semiHidden="1" w:unhideWhenUsed="1"/>
+    <w:lsdException w:name="Table Simple 3" w:semiHidden="1" w:unhideWhenUsed="1"/>
+    <w:lsdException w:name="Table Classic 1" w:semiHidden="1" w:unhideWhenUsed="1"/>
+    <w:lsdException w:name="Table Classic 2" w:semiHidden="1" w:unhideWhenUsed="1"/>
+    <w:lsdException w:name="Table Classic 3" w:semiHidden="1" w:unhideWhenUsed="1"/>
+    <w:lsdException w:name="Table Classic 4" w:semiHidden="1" w:unhideWhenUsed="1"/>
+    <w:lsdException w:name="Table Colorful 1" w:semiHidden="1" w:unhideWhenUsed="1"/>
+    <w:lsdException w:name="Table Colorful 2" w:semiHidden="1" w:unhideWhenUsed="1"/>
+    <w:lsdException w:name="Table Colorful 3" w:semiHidden="1" w:unhideWhenUsed="1"/>
+    <w:lsdException w:name="Table Columns 1" w:semiHidden="1" w:unhideWhenUsed="1"/>
+    <w:lsdException w:name="Table Columns 2" w:semiHidden="1" w:unhideWhenUsed="1"/>
+    <w:lsdException w:name="Table Columns 3" w:semiHidden="1" w:unhideWhenUsed="1"/>
+    <w:lsdException w:name="Table Columns 4" w:semiHidden="1" w:unhideWhenUsed="1"/>
+    <w:lsdException w:name="Table Columns 5" w:semiHidden="1" w:unhideWhenUsed="1"/>
+    <w:lsdException w:name="Table Grid 1" w:semiHidden="1" w:unhideWhenUsed="1"/>
+    <w:lsdException w:name="Table Grid 2" w:semiHidden="1" w:unhideWhenUsed="1"/>
+    <w:lsdException w:name="Table Grid 3" w:semiHidden="1" w:unhideWhenUsed="1"/>
+    <w:lsdException w:name="Table Grid 4" w:semiHidden="1" w:unhideWhenUsed="1"/>
+    <w:lsdException w:name="Table Grid 5" w:semiHidden="1" w:unhideWhenUsed="1"/>
+    <w:lsdException w:name="Table Grid 6" w:semiHidden="1" w:unhideWhenUsed="1"/>
+    <w:lsdException w:name="Table Grid 7" w:semiHidden="1" w:unhideWhenUsed="1"/>
+    <w:lsdException w:name="Table Grid 8" w:semiHidden="1" w:unhideWhenUsed="1"/>
+    <w:lsdException w:name="Table List 1" w:semiHidden="1" w:unhideWhenUsed="1"/>
+    <w:lsdException w:name="Table List 2" w:semiHidden="1" w:unhideWhenUsed="1"/>
+    <w:lsdException w:name="Table List 3" w:semiHidden="1" w:unhideWhenUsed="1"/>
+    <w:lsdException w:name="Table List 4" w:semiHidden="1" w:unhideWhenUsed="1"/>
+    <w:lsdException w:name="Table List 5" w:semiHidden="1" w:unhideWhenUsed="1"/>
+    <w:lsdException w:name="Table List 6" w:semiHidden="1" w:unhideWhenUsed="1"/>
+    <w:lsdException w:name="Table List 7" w:semiHidden="1" w:unhideWhenUsed="1"/>
+    <w:lsdException w:name="Table List 8" w:semiHidden="1" w:unhideWhenUsed="1"/>
+    <w:lsdException w:name="Table 3D effects 1" w:semiHidden="1" w:unhideWhenUsed="1"/>
+    <w:lsdException w:name="Table 3D effects 2" w:semiHidden="1" w:unhideWhenUsed="1"/>
+    <w:lsdException w:name="Table 3D effects 3" w:semiHidden="1" w:unhideWhenUsed="1"/>
+    <w:lsdException w:name="Table Contemporary" w:semiHidden="1" w:unhideWhenUsed="1"/>
+    <w:lsdException w:name="Table Elegant" w:semiHidden="1" w:unhideWhenUsed="1"/>
+    <w:lsdException w:name="Table Professional" w:semiHidden="1" w:unhideWhenUsed="1"/>
+    <w:lsdException w:name="Table Subtle 1" w:semiHidden="1" w:unhideWhenUsed="1"/>
+    <w:lsdException w:name="Table Subtle 2" w:semiHidden="1" w:unhideWhenUsed="1"/>
+    <w:lsdException w:name="Table Web 1" w:semiHidden="1" w:unhideWhenUsed="1"/>
+    <w:lsdException w:name="Table Web 2" w:semiHidden="1" w:unhideWhenUsed="1"/>
+    <w:lsdException w:name="Table Web 3" w:semiHidden="1" w:unhideWhenUsed="1"/>
+    <w:lsdException w:name="Balloon Text" w:semiHidden="1" w:unhideWhenUsed="1"/>
+    <w:lsdException w:name="Table Grid" w:uiPriority="59"/>
+    <w:lsdException w:name="Table Theme" w:semiHidden="1" w:unhideWhenUsed="1"/>
+    <w:lsdException w:name="Placeholder Text" w:semiHidden="1"/>
+    <w:lsdException w:name="No Spacing" w:uiPriority="1" w:qFormat="1"/>
+    <w:lsdException w:name="Light Shading" w:uiPriority="60"/>
+    <w:lsdException w:name="Light List" w:uiPriority="61"/>
+    <w:lsdException w:name="Light Grid" w:uiPriority="62"/>
+    <w:lsdException w:name="Medium Shading 1" w:uiPriority="63"/>
+    <w:lsdException w:name="Medium Shading 2" w:uiPriority="64"/>
+    <w:lsdException w:name="Medium List 1" w:uiPriority="65"/>
+    <w:lsdException w:name="Medium List 2" w:uiPriority="66"/>
+    <w:lsdException w:name="Medium Grid 1" w:uiPriority="67"/>
+    <w:lsdException w:name="Medium Grid 2" w:uiPriority="68"/>
+    <w:lsdException w:name="Medium Grid 3" w:uiPriority="69"/>
+    <w:lsdException w:name="Dark List" w:uiPriority="70"/>
+    <w:lsdException w:name="Colorful Shading" w:uiPriority="71"/>
+    <w:lsdException w:name="Colorful List" w:uiPriority="72"/>
+    <w:lsdException w:name="Colorful Grid" w:uiPriority="73"/>
+    <w:lsdException w:name="Light Shading Accent 1" w:uiPriority="60"/>
+    <w:lsdException w:name="Light List Accent 1" w:uiPriority="61"/>
+    <w:lsdException w:name="Light Grid Accent 1" w:uiPriority="62"/>
+    <w:lsdException w:name="Medium Shading 1 Accent 1" w:uiPriority="63"/>
+    <w:lsdException w:name="Medium Shading 2 Accent 1" w:uiPriority="64"/>
+    <w:lsdException w:name="Medium List 1 Accent 1" w:uiPriority="65"/>
+    <w:lsdException w:name="Revision" w:semiHidden="1"/>
+    <w:lsdException w:name="List Paragraph" w:uiPriority="34" w:qFormat="1"/>
+    <w:lsdException w:name="Quote" w:uiPriority="29" w:qFormat="1"/>
+    <w:lsdException w:name="Intense Quote" w:uiPriority="30" w:qFormat="1"/>
+    <w:lsdException w:name="Medium List 2 Accent 1" w:uiPriority="66"/>
+    <w:lsdException w:name="Medium Grid 1 Accent 1" w:uiPriority="67"/>
+    <w:lsdException w:name="Medium Grid 2 Accent 1" w:uiPriority="68"/>
+    <w:lsdException w:name="Medium Grid 3 Accent 1" w:uiPriority="69"/>
+    <w:lsdException w:name="Dark List Accent 1" w:uiPriority="70"/>
+    <w:lsdException w:name="Colorful Shading Accent 1" w:uiPriority="71"/>
+    <w:lsdException w:name="Colorful List Accent 1" w:uiPriority="72"/>
+    <w:lsdException w:name="Colorful Grid Accent 1" w:uiPriority="73"/>
+    <w:lsdException w:name="Light Shading Accent 2" w:uiPriority="60"/>
+    <w:lsdException w:name="Light List Accent 2" w:uiPriority="61"/>
+    <w:lsdException w:name="Light Grid Accent 2" w:uiPriority="62"/>
+    <w:lsdException w:name="Medium Shading 1 Accent 2" w:uiPriority="63"/>
+    <w:lsdException w:name="Medium Shading 2 Accent 2" w:uiPriority="64"/>
+    <w:lsdException w:name="Medium List 1 Accent 2" w:uiPriority="65"/>
+    <w:lsdException w:name="Medium List 2 Accent 2" w:uiPriority="66"/>
+    <w:lsdException w:name="Medium Grid 1 Accent 2" w:uiPriority="67"/>
+    <w:lsdException w:name="Medium Grid 2 Accent 2" w:uiPriority="68"/>
+    <w:lsdException w:name="Medium Grid 3 Accent 2" w:uiPriority="69"/>
+    <w:lsdException w:name="Dark List Accent 2" w:uiPriority="70"/>
+    <w:lsdException w:name="Colorful Shading Accent 2" w:uiPriority="71"/>
+    <w:lsdException w:name="Colorful List Accent 2" w:uiPriority="72"/>
+    <w:lsdException w:name="Colorful Grid Accent 2" w:uiPriority="73"/>
+    <w:lsdException w:name="Light Shading Accent 3" w:uiPriority="60"/>
+    <w:lsdException w:name="Light List Accent 3" w:uiPriority="61"/>
+    <w:lsdException w:name="Light Grid Accent 3" w:uiPriority="62"/>
+    <w:lsdException w:name="Medium Shading 1 Accent 3" w:uiPriority="63"/>
+    <w:lsdException w:name="Medium Shading 2 Accent 3" w:uiPriority="64"/>
+    <w:lsdException w:name="Medium List 1 Accent 3" w:uiPriority="65"/>
+    <w:lsdException w:name="Medium List 2 Accent 3" w:uiPriority="66"/>
+    <w:lsdException w:name="Medium Grid 1 Accent 3" w:uiPriority="67"/>
+    <w:lsdException w:name="Medium Grid 2 Accent 3" w:uiPriority="68"/>
+    <w:lsdException w:name="Medium Grid 3 Accent 3" w:uiPriority="69"/>
+    <w:lsdException w:name="Dark List Accent 3" w:uiPriority="70"/>
+    <w:lsdException w:name="Colorful Shading Accent 3" w:uiPriority="71"/>
+    <w:lsdException w:name="Colorful List Accent 3" w:uiPriority="72"/>
+    <w:lsdException w:name="Colorful Grid Accent 3" w:uiPriority="73"/>
+    <w:lsdException w:name="Light Shading Accent 4" w:uiPriority="60"/>
+    <w:lsdException w:name="Light List Accent 4" w:uiPriority="61"/>
+    <w:lsdException w:name="Light Grid Accent 4" w:uiPriority="62"/>
+    <w:lsdException w:name="Medium Shading 1 Accent 4" w:uiPriority="63"/>
+    <w:lsdException w:name="Medium Shading 2 Accent 4" w:uiPriority="64"/>
+    <w:lsdException w:name="Medium List 1 Accent 4" w:uiPriority="65"/>
+    <w:lsdException w:name="Medium List 2 Accent 4" w:uiPriority="66"/>
+    <w:lsdException w:name="Medium Grid 1 Accent 4" w:uiPriority="67"/>
+    <w:lsdException w:name="Medium Grid 2 Accent 4" w:uiPriority="68"/>
+    <w:lsdException w:name="Medium Grid 3 Accent 4" w:uiPriority="69"/>
+    <w:lsdException w:name="Dark List Accent 4" w:uiPriority="70"/>
+    <w:lsdException w:name="Colorful Shading Accent 4" w:uiPriority="71"/>
+    <w:lsdException w:name="Colorful List Accent 4" w:uiPriority="72"/>
+    <w:lsdException w:name="Colorful Grid Accent 4" w:uiPriority="73"/>
+    <w:lsdException w:name="Light Shading Accent 5" w:uiPriority="60"/>
+    <w:lsdException w:name="Light List Accent 5" w:uiPriority="61"/>
+    <w:lsdException w:name="Light Grid Accent 5" w:uiPriority="62"/>
+    <w:lsdException w:name="Medium Shading 1 Accent 5" w:uiPriority="63"/>
+    <w:lsdException w:name="Medium Shading 2 Accent 5" w:uiPriority="64"/>
+    <w:lsdException w:name="Medium List 1 Accent 5" w:uiPriority="65"/>
+    <w:lsdException w:name="Medium List 2 Accent 5" w:uiPriority="66"/>
+    <w:lsdException w:name="Medium Grid 1 Accent 5" w:uiPriority="67"/>
+    <w:lsdException w:name="Medium Grid 2 Accent 5" w:uiPriority="68"/>
+    <w:lsdException w:name="Medium Grid 3 Accent 5" w:uiPriority="69"/>
+    <w:lsdException w:name="Dark List Accent 5" w:uiPriority="70"/>
+    <w:lsdException w:name="Colorful Shading Accent 5" w:uiPriority="71"/>
+    <w:lsdException w:name="Colorful List Accent 5" w:uiPriority="72"/>
+    <w:lsdException w:name="Colorful Grid Accent 5" w:uiPriority="73"/>
+    <w:lsdException w:name="Light Shading Accent 6" w:uiPriority="60"/>
+    <w:lsdException w:name="Light List Accent 6" w:uiPriority="61"/>
+    <w:lsdException w:name="Light Grid Accent 6" w:uiPriority="62"/>
+    <w:lsdException w:name="Medium Shading 1 Accent 6" w:uiPriority="63"/>
+    <w:lsdException w:name="Medium Shading 2 Accent 6" w:uiPriority="64"/>
+    <w:lsdException w:name="Medium List 1 Accent 6" w:uiPriority="65"/>
+    <w:lsdException w:name="Medium List 2 Accent 6" w:uiPriority="66"/>
+    <w:lsdException w:name="Medium Grid 1 Accent 6" w:uiPriority="67"/>
+    <w:lsdException w:name="Medium Grid 2 Accent 6" w:uiPriority="68"/>
+    <w:lsdException w:name="Medium Grid 3 Accent 6" w:uiPriority="69"/>
+    <w:lsdException w:name="Dark List Accent 6" w:uiPriority="70"/>
+    <w:lsdException w:name="Colorful Shading Accent 6" w:uiPriority="71"/>
+    <w:lsdException w:name="Colorful List Accent 6" w:uiPriority="72"/>
+    <w:lsdException w:name="Colorful Grid Accent 6" w:uiPriority="73"/>
+    <w:lsdException w:name="Subtle Emphasis" w:uiPriority="19" w:qFormat="1"/>
+    <w:lsdException w:name="Intense Emphasis" w:uiPriority="21" w:qFormat="1"/>
+    <w:lsdException w:name="Subtle Reference" w:uiPriority="31" w:qFormat="1"/>
+    <w:lsdException w:name="Intense Reference" w:uiPriority="32" w:qFormat="1"/>
+    <w:lsdException w:name="Book Title" w:uiPriority="33" w:qFormat="1"/>
+    <w:lsdException w:name="Bibliography" w:semiHidden="1" w:uiPriority="37" w:unhideWhenUsed="1"/>
+    <w:lsdException w:name="TOC Heading" w:semiHidden="1" w:uiPriority="39" w:unhideWhenUsed="1" w:qFormat="1"/>
+    <w:lsdException w:name="Plain Table 1" w:uiPriority="41"/>
+    <w:lsdException w:name="Plain Table 2" w:uiPriority="42"/>
+    <w:lsdException w:name="Plain Table 3" w:uiPriority="43"/>
+    <w:lsdException w:name="Plain Table 4" w:uiPriority="44"/>
+    <w:lsdException w:name="Plain Table 5" w:uiPriority="45"/>
+    <w:lsdException w:name="Grid Table Light" w:uiPriority="40"/>
+    <w:lsdException w:name="Grid Table 1 Light" w:uiPriority="46"/>
+    <w:lsdException w:name="Grid Table 2" w:uiPriority="47"/>
+    <w:lsdException w:name="Grid Table 3" w:uiPriority="48"/>
+    <w:lsdException w:name="Grid Table 4" w:uiPriority="49"/>
+    <w:lsdException w:name="Grid Table 5 Dark" w:uiPriority="50"/>
+    <w:lsdException w:name="Grid Table 6 Colorful" w:uiPriority="51"/>
+    <w:lsdException w:name="Grid Table 7 Colorful" w:uiPriority="52"/>
+    <w:lsdException w:name="Grid Table 1 Light Accent 1" w:uiPriority="46"/>
+    <w:lsdException w:name="Grid Table 2 Accent 1" w:uiPriority="47"/>
+    <w:lsdException w:name="Grid Table 3 Accent 1" w:uiPriority="48"/>
+    <w:lsdException w:name="Grid Table 4 Accent 1" w:uiPriority="49"/>
+    <w:lsdException w:name="Grid Table 5 Dark Accent 1" w:uiPriority="50"/>
+    <w:lsdException w:name="Grid Table 6 Colorful Accent 1" w:uiPriority="51"/>
+    <w:lsdException w:name="Grid Table 7 Colorful Accent 1" w:uiPriority="52"/>
+    <w:lsdException w:name="Grid Table 1 Light Accent 2" w:uiPriority="46"/>
+    <w:lsdException w:name="Grid Table 2 Accent 2" w:uiPriority="47"/>
+    <w:lsdException w:name="Grid Table 3 Accent 2" w:uiPriority="48"/>
+    <w:lsdException w:name="Grid Table 4 Accent 2" w:uiPriority="49"/>
+    <w:lsdException w:name="Grid Table 5 Dark Accent 2" w:uiPriority="50"/>
+    <w:lsdException w:name="Grid Table 6 Colorful Accent 2" w:uiPriority="51"/>
+    <w:lsdException w:name="Grid Table 7 Colorful Accent 2" w:uiPriority="52"/>
+    <w:lsdException w:name="Grid Table 1 Light Accent 3" w:uiPriority="46"/>
+    <w:lsdException w:name="Grid Table 2 Accent 3" w:uiPriority="47"/>
+    <w:lsdException w:name="Grid Table 3 Accent 3" w:uiPriority="48"/>
+    <w:lsdException w:name="Grid Table 4 Accent 3" w:uiPriority="49"/>
+    <w:lsdException w:name="Grid Table 5 Dark Accent 3" w:uiPriority="50"/>
+    <w:lsdException w:name="Grid Table 6 Colorful Accent 3" w:uiPriority="51"/>
+    <w:lsdException w:name="Grid Table 7 Colorful Accent 3" w:uiPriority="52"/>
+    <w:lsdException w:name="Grid Table 1 Light Accent 4" w:uiPriority="46"/>
+    <w:lsdException w:name="Grid Table 2 Accent 4" w:uiPriority="47"/>
+    <w:lsdException w:name="Grid Table 3 Accent 4" w:uiPriority="48"/>
+    <w:lsdException w:name="Grid Table 4 Accent 4" w:uiPriority="49"/>
+    <w:lsdException w:name="Grid Table 5 Dark Accent 4" w:uiPriority="50"/>
+    <w:lsdException w:name="Grid Table 6 Colorful Accent 4" w:uiPriority="51"/>
+    <w:lsdException w:name="Grid Table 7 Colorful Accent 4" w:uiPriority="52"/>
+    <w:lsdException w:name="Grid Table 1 Light Accent 5" w:uiPriority="46"/>
+    <w:lsdException w:name="Grid Table 2 Accent 5" w:uiPriority="47"/>
+    <w:lsdException w:name="Grid Table 3 Accent 5" w:uiPriority="48"/>
+    <w:lsdException w:name="Grid Table 4 Accent 5" w:uiPriority="49"/>
+    <w:lsdException w:name="Grid Table 5 Dark Accent 5" w:uiPriority="50"/>
+    <w:lsdException w:name="Grid Table 6 Colorful Accent 5" w:uiPriority="51"/>
+    <w:lsdException w:name="Grid Table 7 Colorful Accent 5" w:uiPriority="52"/>
+    <w:lsdException w:name="Grid Table 1 Light Accent 6" w:uiPriority="46"/>
+    <w:lsdException w:name="Grid Table 2 Accent 6" w:uiPriority="47"/>
+    <w:lsdException w:name="Grid Table 3 Accent 6" w:uiPriority="48"/>
+    <w:lsdException w:name="Grid Table 4 Accent 6" w:uiPriority="49"/>
+    <w:lsdException w:name="Grid Table 5 Dark Accent 6" w:uiPriority="50"/>
+    <w:lsdException w:name="Grid Table 6 Colorful Accent 6" w:uiPriority="51"/>
+    <w:lsdException w:name="Grid Table 7 Colorful Accent 6" w:uiPriority="52"/>
+    <w:lsdException w:name="List Table 1 Light" w:uiPriority="46"/>
+    <w:lsdException w:name="List Table 2" w:uiPriority="47"/>
+    <w:lsdException w:name="List Table 3" w:uiPriority="48"/>
+    <w:lsdException w:name="List Table 4" w:uiPriority="49"/>
+    <w:lsdException w:name="List Table 5 Dark" w:uiPriority="50"/>
+    <w:lsdException w:name="List Table 6 Colorful" w:uiPriority="51"/>
+    <w:lsdException w:name="List Table 7 Colorful" w:uiPriority="52"/>
+    <w:lsdException w:name="List Table 1 Light Accent 1" w:uiPriority="46"/>
+    <w:lsdException w:name="List Table 2 Accent 1" w:uiPriority="47"/>
+    <w:lsdException w:name="List Table 3 Accent 1" w:uiPriority="48"/>
+    <w:lsdException w:name="List Table 4 Accent 1" w:uiPriority="49"/>
+    <w:lsdException w:name="List Table 5 Dark Accent 1" w:uiPriority="50"/>
+    <w:lsdException w:name="List Table 6 Colorful Accent 1" w:uiPriority="51"/>
+    <w:lsdException w:name="List Table 7 Colorful Accent 1" w:uiPriority="52"/>
+    <w:lsdException w:name="List Table 1 Light Accent 2" w:uiPriority="46"/>
+    <w:lsdException w:name="List Table 2 Accent 2" w:uiPriority="47"/>
+    <w:lsdException w:name="List Table 3 Accent 2" w:uiPriority="48"/>
+    <w:lsdException w:name="List Table 4 Accent 2" w:uiPriority="49"/>
+    <w:lsdException w:name="List Table 5 Dark Accent 2" w:uiPriority="50"/>
+    <w:lsdException w:name="List Table 6 Colorful Accent 2" w:uiPriority="51"/>
+    <w:lsdException w:name="List Table 7 Colorful Accent 2" w:uiPriority="52"/>
+    <w:lsdException w:name="List Table 1 Light Accent 3" w:uiPriority="46"/>
+    <w:lsdException w:name="List Table 2 Accent 3" w:uiPriority="47"/>
+    <w:lsdException w:name="List Table 3 Accent 3" w:uiPriority="48"/>
+    <w:lsdException w:name="List Table 4 Accent 3" w:uiPriority="49"/>
+    <w:lsdException w:name="List Table 5 Dark Accent 3" w:uiPriority="50"/>
+    <w:lsdException w:name="List Table 6 Colorful Accent 3" w:uiPriority="51"/>
+    <w:lsdException w:name="List Table 7 Colorful Accent 3" w:uiPriority="52"/>
+    <w:lsdException w:name="List Table 1 Light Accent 4" w:uiPriority="46"/>
+    <w:lsdException w:name="List Table 2 Accent 4" w:uiPriority="47"/>
+    <w:lsdException w:name="List Table 3 Accent 4" w:uiPriority="48"/>
+    <w:lsdException w:name="List Table 4 Accent 4" w:uiPriority="49"/>
+    <w:lsdException w:name="List Table 5 Dark Accent 4" w:uiPriority="50"/>
+    <w:lsdException w:name="List Table 6 Colorful Accent 4" w:uiPriority="51"/>
+    <w:lsdException w:name="List Table 7 Colorful Accent 4" w:uiPriority="52"/>
+    <w:lsdException w:name="List Table 1 Light Accent 5" w:uiPriority="46"/>
+    <w:lsdException w:name="List Table 2 Accent 5" w:uiPriority="47"/>
+    <w:lsdException w:name="List Table 3 Accent 5" w:uiPriority="48"/>
+    <w:lsdException w:name="List Table 4 Accent 5" w:uiPriority="49"/>
+    <w:lsdException w:name="List Table 5 Dark Accent 5" w:uiPriority="50"/>
+    <w:lsdException w:name="List Table 6 Colorful Accent 5" w:uiPriority="51"/>
+    <w:lsdException w:name="List Table 7 Colorful Accent 5" w:uiPriority="52"/>
+    <w:lsdException w:name="List Table 1 Light Accent 6" w:uiPriority="46"/>
+    <w:lsdException w:name="List Table 2 Accent 6" w:uiPriority="47"/>
+    <w:lsdException w:name="List Table 3 Accent 6" w:uiPriority="48"/>
+    <w:lsdException w:name="List Table 4 Accent 6" w:uiPriority="49"/>
+    <w:lsdException w:name="List Table 5 Dark Accent 6" w:uiPriority="50"/>
+    <w:lsdException w:name="List Table 6 Colorful Accent 6" w:uiPriority="51"/>
+    <w:lsdException w:name="List Table 7 Colorful Accent 6" w:uiPriority="52"/>
   </w:latentStyles>
   <w:style w:type="paragraph" w:default="1" w:styleId="Normal">
     <w:name w:val="Normal"/>
@@ -4319,7 +4292,6 @@
   <w:style w:type="character" w:default="1" w:styleId="DefaultParagraphFont">
     <w:name w:val="Default Paragraph Font"/>
     <w:uiPriority w:val="1"/>
-    <w:semiHidden/>
     <w:unhideWhenUsed/>
   </w:style>
   <w:style w:type="table" w:default="1" w:styleId="TableNormal">
@@ -4346,11 +4318,14 @@
   <w:style w:type="paragraph" w:styleId="ListParagraph">
     <w:name w:val="List Paragraph"/>
     <w:basedOn w:val="Normal"/>
+    <w:link w:val="ListParagraphChar"/>
     <w:uiPriority w:val="34"/>
     <w:qFormat/>
-    <w:rsid w:val="007928D1"/>
+    <w:rsid w:val="00817AB5"/>
     <w:pPr>
-      <w:ind w:left="720"/>
+      <w:numPr>
+        <w:numId w:val="8"/>
+      </w:numPr>
       <w:contextualSpacing/>
     </w:pPr>
   </w:style>
@@ -4713,635 +4688,12 @@
       <w:b/>
     </w:rPr>
   </w:style>
-</w:styles>
-</file>
-
-<file path=word/stylesWithEffects.xml><?xml version="1.0" encoding="utf-8"?>
-<w:styles xmlns:wpc="http://schemas.microsoft.com/office/word/2010/wordprocessingCanvas" xmlns:mc="http://schemas.openxmlformats.org/markup-compatibility/2006" xmlns:o="urn:schemas-microsoft-com:office:office" xmlns:r="http://schemas.openxmlformats.org/officeDocument/2006/relationships" xmlns:m="http://schemas.openxmlformats.org/officeDocument/2006/math" xmlns:v="urn:schemas-microsoft-com:vml" xmlns:wp14="http://schemas.microsoft.com/office/word/2010/wordprocessingDrawing" xmlns:wp="http://schemas.openxmlformats.org/drawingml/2006/wordprocessingDrawing" xmlns:w10="urn:schemas-microsoft-com:office:word" xmlns:w="http://schemas.openxmlformats.org/wordprocessingml/2006/main" xmlns:w14="http://schemas.microsoft.com/office/word/2010/wordml" xmlns:wpg="http://schemas.microsoft.com/office/word/2010/wordprocessingGroup" xmlns:wpi="http://schemas.microsoft.com/office/word/2010/wordprocessingInk" xmlns:wne="http://schemas.microsoft.com/office/word/2006/wordml" xmlns:wps="http://schemas.microsoft.com/office/word/2010/wordprocessingShape" mc:Ignorable="w14 wp14">
-  <w:docDefaults>
-    <w:rPrDefault>
-      <w:rPr>
-        <w:rFonts w:asciiTheme="minorHAnsi" w:eastAsiaTheme="minorHAnsi" w:hAnsiTheme="minorHAnsi" w:cstheme="minorBidi"/>
-        <w:sz w:val="22"/>
-        <w:szCs w:val="22"/>
-        <w:lang w:val="en-US" w:eastAsia="en-US" w:bidi="ar-SA"/>
-      </w:rPr>
-    </w:rPrDefault>
-    <w:pPrDefault>
-      <w:pPr>
-        <w:spacing w:after="200" w:line="276" w:lineRule="auto"/>
-      </w:pPr>
-    </w:pPrDefault>
-  </w:docDefaults>
-  <w:latentStyles w:defLockedState="0" w:defUIPriority="99" w:defSemiHidden="1" w:defUnhideWhenUsed="1" w:defQFormat="0" w:count="267">
-    <w:lsdException w:name="Normal" w:semiHidden="0" w:uiPriority="0" w:unhideWhenUsed="0" w:qFormat="1"/>
-    <w:lsdException w:name="heading 1" w:semiHidden="0" w:uiPriority="9" w:unhideWhenUsed="0" w:qFormat="1"/>
-    <w:lsdException w:name="heading 2" w:uiPriority="9" w:qFormat="1"/>
-    <w:lsdException w:name="heading 3" w:uiPriority="9" w:qFormat="1"/>
-    <w:lsdException w:name="heading 4" w:uiPriority="9" w:qFormat="1"/>
-    <w:lsdException w:name="heading 5" w:uiPriority="9" w:qFormat="1"/>
-    <w:lsdException w:name="heading 6" w:uiPriority="9" w:qFormat="1"/>
-    <w:lsdException w:name="heading 7" w:uiPriority="9" w:qFormat="1"/>
-    <w:lsdException w:name="heading 8" w:uiPriority="9" w:qFormat="1"/>
-    <w:lsdException w:name="heading 9" w:uiPriority="9" w:qFormat="1"/>
-    <w:lsdException w:name="toc 1" w:uiPriority="39"/>
-    <w:lsdException w:name="toc 2" w:uiPriority="39"/>
-    <w:lsdException w:name="toc 3" w:uiPriority="39"/>
-    <w:lsdException w:name="toc 4" w:uiPriority="39"/>
-    <w:lsdException w:name="toc 5" w:uiPriority="39"/>
-    <w:lsdException w:name="toc 6" w:uiPriority="39"/>
-    <w:lsdException w:name="toc 7" w:uiPriority="39"/>
-    <w:lsdException w:name="toc 8" w:uiPriority="39"/>
-    <w:lsdException w:name="toc 9" w:uiPriority="39"/>
-    <w:lsdException w:name="caption" w:uiPriority="35" w:qFormat="1"/>
-    <w:lsdException w:name="Title" w:semiHidden="0" w:uiPriority="10" w:unhideWhenUsed="0" w:qFormat="1"/>
-    <w:lsdException w:name="Default Paragraph Font" w:uiPriority="1"/>
-    <w:lsdException w:name="Subtitle" w:semiHidden="0" w:uiPriority="11" w:unhideWhenUsed="0" w:qFormat="1"/>
-    <w:lsdException w:name="Strong" w:semiHidden="0" w:uiPriority="22" w:unhideWhenUsed="0" w:qFormat="1"/>
-    <w:lsdException w:name="Emphasis" w:semiHidden="0" w:uiPriority="20" w:unhideWhenUsed="0" w:qFormat="1"/>
-    <w:lsdException w:name="Table Grid" w:semiHidden="0" w:uiPriority="59" w:unhideWhenUsed="0"/>
-    <w:lsdException w:name="Placeholder Text" w:unhideWhenUsed="0"/>
-    <w:lsdException w:name="No Spacing" w:semiHidden="0" w:uiPriority="1" w:unhideWhenUsed="0" w:qFormat="1"/>
-    <w:lsdException w:name="Light Shading" w:semiHidden="0" w:uiPriority="60" w:unhideWhenUsed="0"/>
-    <w:lsdException w:name="Light List" w:semiHidden="0" w:uiPriority="61" w:unhideWhenUsed="0"/>
-    <w:lsdException w:name="Light Grid" w:semiHidden="0" w:uiPriority="62" w:unhideWhenUsed="0"/>
-    <w:lsdException w:name="Medium Shading 1" w:semiHidden="0" w:uiPriority="63" w:unhideWhenUsed="0"/>
-    <w:lsdException w:name="Medium Shading 2" w:semiHidden="0" w:uiPriority="64" w:unhideWhenUsed="0"/>
-    <w:lsdException w:name="Medium List 1" w:semiHidden="0" w:uiPriority="65" w:unhideWhenUsed="0"/>
-    <w:lsdException w:name="Medium List 2" w:semiHidden="0" w:uiPriority="66" w:unhideWhenUsed="0"/>
-    <w:lsdException w:name="Medium Grid 1" w:semiHidden="0" w:uiPriority="67" w:unhideWhenUsed="0"/>
-    <w:lsdException w:name="Medium Grid 2" w:semiHidden="0" w:uiPriority="68" w:unhideWhenUsed="0"/>
-    <w:lsdException w:name="Medium Grid 3" w:semiHidden="0" w:uiPriority="69" w:unhideWhenUsed="0"/>
-    <w:lsdException w:name="Dark List" w:semiHidden="0" w:uiPriority="70" w:unhideWhenUsed="0"/>
-    <w:lsdException w:name="Colorful Shading" w:semiHidden="0" w:uiPriority="71" w:unhideWhenUsed="0"/>
-    <w:lsdException w:name="Colorful List" w:semiHidden="0" w:uiPriority="72" w:unhideWhenUsed="0"/>
-    <w:lsdException w:name="Colorful Grid" w:semiHidden="0" w:uiPriority="73" w:unhideWhenUsed="0"/>
-    <w:lsdException w:name="Light Shading Accent 1" w:semiHidden="0" w:uiPriority="60" w:unhideWhenUsed="0"/>
-    <w:lsdException w:name="Light List Accent 1" w:semiHidden="0" w:uiPriority="61" w:unhideWhenUsed="0"/>
-    <w:lsdException w:name="Light Grid Accent 1" w:semiHidden="0" w:uiPriority="62" w:unhideWhenUsed="0"/>
-    <w:lsdException w:name="Medium Shading 1 Accent 1" w:semiHidden="0" w:uiPriority="63" w:unhideWhenUsed="0"/>
-    <w:lsdException w:name="Medium Shading 2 Accent 1" w:semiHidden="0" w:uiPriority="64" w:unhideWhenUsed="0"/>
-    <w:lsdException w:name="Medium List 1 Accent 1" w:semiHidden="0" w:uiPriority="65" w:unhideWhenUsed="0"/>
-    <w:lsdException w:name="Revision" w:unhideWhenUsed="0"/>
-    <w:lsdException w:name="List Paragraph" w:semiHidden="0" w:uiPriority="34" w:unhideWhenUsed="0" w:qFormat="1"/>
-    <w:lsdException w:name="Quote" w:semiHidden="0" w:uiPriority="29" w:unhideWhenUsed="0" w:qFormat="1"/>
-    <w:lsdException w:name="Intense Quote" w:semiHidden="0" w:uiPriority="30" w:unhideWhenUsed="0" w:qFormat="1"/>
-    <w:lsdException w:name="Medium List 2 Accent 1" w:semiHidden="0" w:uiPriority="66" w:unhideWhenUsed="0"/>
-    <w:lsdException w:name="Medium Grid 1 Accent 1" w:semiHidden="0" w:uiPriority="67" w:unhideWhenUsed="0"/>
-    <w:lsdException w:name="Medium Grid 2 Accent 1" w:semiHidden="0" w:uiPriority="68" w:unhideWhenUsed="0"/>
-    <w:lsdException w:name="Medium Grid 3 Accent 1" w:semiHidden="0" w:uiPriority="69" w:unhideWhenUsed="0"/>
-    <w:lsdException w:name="Dark List Accent 1" w:semiHidden="0" w:uiPriority="70" w:unhideWhenUsed="0"/>
-    <w:lsdException w:name="Colorful Shading Accent 1" w:semiHidden="0" w:uiPriority="71" w:unhideWhenUsed="0"/>
-    <w:lsdException w:name="Colorful List Accent 1" w:semiHidden="0" w:uiPriority="72" w:unhideWhenUsed="0"/>
-    <w:lsdException w:name="Colorful Grid Accent 1" w:semiHidden="0" w:uiPriority="73" w:unhideWhenUsed="0"/>
-    <w:lsdException w:name="Light Shading Accent 2" w:semiHidden="0" w:uiPriority="60" w:unhideWhenUsed="0"/>
-    <w:lsdException w:name="Light List Accent 2" w:semiHidden="0" w:uiPriority="61" w:unhideWhenUsed="0"/>
-    <w:lsdException w:name="Light Grid Accent 2" w:semiHidden="0" w:uiPriority="62" w:unhideWhenUsed="0"/>
-    <w:lsdException w:name="Medium Shading 1 Accent 2" w:semiHidden="0" w:uiPriority="63" w:unhideWhenUsed="0"/>
-    <w:lsdException w:name="Medium Shading 2 Accent 2" w:semiHidden="0" w:uiPriority="64" w:unhideWhenUsed="0"/>
-    <w:lsdException w:name="Medium List 1 Accent 2" w:semiHidden="0" w:uiPriority="65" w:unhideWhenUsed="0"/>
-    <w:lsdException w:name="Medium List 2 Accent 2" w:semiHidden="0" w:uiPriority="66" w:unhideWhenUsed="0"/>
-    <w:lsdException w:name="Medium Grid 1 Accent 2" w:semiHidden="0" w:uiPriority="67" w:unhideWhenUsed="0"/>
-    <w:lsdException w:name="Medium Grid 2 Accent 2" w:semiHidden="0" w:uiPriority="68" w:unhideWhenUsed="0"/>
-    <w:lsdException w:name="Medium Grid 3 Accent 2" w:semiHidden="0" w:uiPriority="69" w:unhideWhenUsed="0"/>
-    <w:lsdException w:name="Dark List Accent 2" w:semiHidden="0" w:uiPriority="70" w:unhideWhenUsed="0"/>
-    <w:lsdException w:name="Colorful Shading Accent 2" w:semiHidden="0" w:uiPriority="71" w:unhideWhenUsed="0"/>
-    <w:lsdException w:name="Colorful List Accent 2" w:semiHidden="0" w:uiPriority="72" w:unhideWhenUsed="0"/>
-    <w:lsdException w:name="Colorful Grid Accent 2" w:semiHidden="0" w:uiPriority="73" w:unhideWhenUsed="0"/>
-    <w:lsdException w:name="Light Shading Accent 3" w:semiHidden="0" w:uiPriority="60" w:unhideWhenUsed="0"/>
-    <w:lsdException w:name="Light List Accent 3" w:semiHidden="0" w:uiPriority="61" w:unhideWhenUsed="0"/>
-    <w:lsdException w:name="Light Grid Accent 3" w:semiHidden="0" w:uiPriority="62" w:unhideWhenUsed="0"/>
-    <w:lsdException w:name="Medium Shading 1 Accent 3" w:semiHidden="0" w:uiPriority="63" w:unhideWhenUsed="0"/>
-    <w:lsdException w:name="Medium Shading 2 Accent 3" w:semiHidden="0" w:uiPriority="64" w:unhideWhenUsed="0"/>
-    <w:lsdException w:name="Medium List 1 Accent 3" w:semiHidden="0" w:uiPriority="65" w:unhideWhenUsed="0"/>
-    <w:lsdException w:name="Medium List 2 Accent 3" w:semiHidden="0" w:uiPriority="66" w:unhideWhenUsed="0"/>
-    <w:lsdException w:name="Medium Grid 1 Accent 3" w:semiHidden="0" w:uiPriority="67" w:unhideWhenUsed="0"/>
-    <w:lsdException w:name="Medium Grid 2 Accent 3" w:semiHidden="0" w:uiPriority="68" w:unhideWhenUsed="0"/>
-    <w:lsdException w:name="Medium Grid 3 Accent 3" w:semiHidden="0" w:uiPriority="69" w:unhideWhenUsed="0"/>
-    <w:lsdException w:name="Dark List Accent 3" w:semiHidden="0" w:uiPriority="70" w:unhideWhenUsed="0"/>
-    <w:lsdException w:name="Colorful Shading Accent 3" w:semiHidden="0" w:uiPriority="71" w:unhideWhenUsed="0"/>
-    <w:lsdException w:name="Colorful List Accent 3" w:semiHidden="0" w:uiPriority="72" w:unhideWhenUsed="0"/>
-    <w:lsdException w:name="Colorful Grid Accent 3" w:semiHidden="0" w:uiPriority="73" w:unhideWhenUsed="0"/>
-    <w:lsdException w:name="Light Shading Accent 4" w:semiHidden="0" w:uiPriority="60" w:unhideWhenUsed="0"/>
-    <w:lsdException w:name="Light List Accent 4" w:semiHidden="0" w:uiPriority="61" w:unhideWhenUsed="0"/>
-    <w:lsdException w:name="Light Grid Accent 4" w:semiHidden="0" w:uiPriority="62" w:unhideWhenUsed="0"/>
-    <w:lsdException w:name="Medium Shading 1 Accent 4" w:semiHidden="0" w:uiPriority="63" w:unhideWhenUsed="0"/>
-    <w:lsdException w:name="Medium Shading 2 Accent 4" w:semiHidden="0" w:uiPriority="64" w:unhideWhenUsed="0"/>
-    <w:lsdException w:name="Medium List 1 Accent 4" w:semiHidden="0" w:uiPriority="65" w:unhideWhenUsed="0"/>
-    <w:lsdException w:name="Medium List 2 Accent 4" w:semiHidden="0" w:uiPriority="66" w:unhideWhenUsed="0"/>
-    <w:lsdException w:name="Medium Grid 1 Accent 4" w:semiHidden="0" w:uiPriority="67" w:unhideWhenUsed="0"/>
-    <w:lsdException w:name="Medium Grid 2 Accent 4" w:semiHidden="0" w:uiPriority="68" w:unhideWhenUsed="0"/>
-    <w:lsdException w:name="Medium Grid 3 Accent 4" w:semiHidden="0" w:uiPriority="69" w:unhideWhenUsed="0"/>
-    <w:lsdException w:name="Dark List Accent 4" w:semiHidden="0" w:uiPriority="70" w:unhideWhenUsed="0"/>
-    <w:lsdException w:name="Colorful Shading Accent 4" w:semiHidden="0" w:uiPriority="71" w:unhideWhenUsed="0"/>
-    <w:lsdException w:name="Colorful List Accent 4" w:semiHidden="0" w:uiPriority="72" w:unhideWhenUsed="0"/>
-    <w:lsdException w:name="Colorful Grid Accent 4" w:semiHidden="0" w:uiPriority="73" w:unhideWhenUsed="0"/>
-    <w:lsdException w:name="Light Shading Accent 5" w:semiHidden="0" w:uiPriority="60" w:unhideWhenUsed="0"/>
-    <w:lsdException w:name="Light List Accent 5" w:semiHidden="0" w:uiPriority="61" w:unhideWhenUsed="0"/>
-    <w:lsdException w:name="Light Grid Accent 5" w:semiHidden="0" w:uiPriority="62" w:unhideWhenUsed="0"/>
-    <w:lsdException w:name="Medium Shading 1 Accent 5" w:semiHidden="0" w:uiPriority="63" w:unhideWhenUsed="0"/>
-    <w:lsdException w:name="Medium Shading 2 Accent 5" w:semiHidden="0" w:uiPriority="64" w:unhideWhenUsed="0"/>
-    <w:lsdException w:name="Medium List 1 Accent 5" w:semiHidden="0" w:uiPriority="65" w:unhideWhenUsed="0"/>
-    <w:lsdException w:name="Medium List 2 Accent 5" w:semiHidden="0" w:uiPriority="66" w:unhideWhenUsed="0"/>
-    <w:lsdException w:name="Medium Grid 1 Accent 5" w:semiHidden="0" w:uiPriority="67" w:unhideWhenUsed="0"/>
-    <w:lsdException w:name="Medium Grid 2 Accent 5" w:semiHidden="0" w:uiPriority="68" w:unhideWhenUsed="0"/>
-    <w:lsdException w:name="Medium Grid 3 Accent 5" w:semiHidden="0" w:uiPriority="69" w:unhideWhenUsed="0"/>
-    <w:lsdException w:name="Dark List Accent 5" w:semiHidden="0" w:uiPriority="70" w:unhideWhenUsed="0"/>
-    <w:lsdException w:name="Colorful Shading Accent 5" w:semiHidden="0" w:uiPriority="71" w:unhideWhenUsed="0"/>
-    <w:lsdException w:name="Colorful List Accent 5" w:semiHidden="0" w:uiPriority="72" w:unhideWhenUsed="0"/>
-    <w:lsdException w:name="Colorful Grid Accent 5" w:semiHidden="0" w:uiPriority="73" w:unhideWhenUsed="0"/>
-    <w:lsdException w:name="Light Shading Accent 6" w:semiHidden="0" w:uiPriority="60" w:unhideWhenUsed="0"/>
-    <w:lsdException w:name="Light List Accent 6" w:semiHidden="0" w:uiPriority="61" w:unhideWhenUsed="0"/>
-    <w:lsdException w:name="Light Grid Accent 6" w:semiHidden="0" w:uiPriority="62" w:unhideWhenUsed="0"/>
-    <w:lsdException w:name="Medium Shading 1 Accent 6" w:semiHidden="0" w:uiPriority="63" w:unhideWhenUsed="0"/>
-    <w:lsdException w:name="Medium Shading 2 Accent 6" w:semiHidden="0" w:uiPriority="64" w:unhideWhenUsed="0"/>
-    <w:lsdException w:name="Medium List 1 Accent 6" w:semiHidden="0" w:uiPriority="65" w:unhideWhenUsed="0"/>
-    <w:lsdException w:name="Medium List 2 Accent 6" w:semiHidden="0" w:uiPriority="66" w:unhideWhenUsed="0"/>
-    <w:lsdException w:name="Medium Grid 1 Accent 6" w:semiHidden="0" w:uiPriority="67" w:unhideWhenUsed="0"/>
-    <w:lsdException w:name="Medium Grid 2 Accent 6" w:semiHidden="0" w:uiPriority="68" w:unhideWhenUsed="0"/>
-    <w:lsdException w:name="Medium Grid 3 Accent 6" w:semiHidden="0" w:uiPriority="69" w:unhideWhenUsed="0"/>
-    <w:lsdException w:name="Dark List Accent 6" w:semiHidden="0" w:uiPriority="70" w:unhideWhenUsed="0"/>
-    <w:lsdException w:name="Colorful Shading Accent 6" w:semiHidden="0" w:uiPriority="71" w:unhideWhenUsed="0"/>
-    <w:lsdException w:name="Colorful List Accent 6" w:semiHidden="0" w:uiPriority="72" w:unhideWhenUsed="0"/>
-    <w:lsdException w:name="Colorful Grid Accent 6" w:semiHidden="0" w:uiPriority="73" w:unhideWhenUsed="0"/>
-    <w:lsdException w:name="Subtle Emphasis" w:semiHidden="0" w:uiPriority="19" w:unhideWhenUsed="0" w:qFormat="1"/>
-    <w:lsdException w:name="Intense Emphasis" w:semiHidden="0" w:uiPriority="21" w:unhideWhenUsed="0" w:qFormat="1"/>
-    <w:lsdException w:name="Subtle Reference" w:semiHidden="0" w:uiPriority="31" w:unhideWhenUsed="0" w:qFormat="1"/>
-    <w:lsdException w:name="Intense Reference" w:semiHidden="0" w:uiPriority="32" w:unhideWhenUsed="0" w:qFormat="1"/>
-    <w:lsdException w:name="Book Title" w:semiHidden="0" w:uiPriority="33" w:unhideWhenUsed="0" w:qFormat="1"/>
-    <w:lsdException w:name="Bibliography" w:uiPriority="37"/>
-    <w:lsdException w:name="TOC Heading" w:uiPriority="39" w:qFormat="1"/>
-  </w:latentStyles>
-  <w:style w:type="paragraph" w:default="1" w:styleId="Normal">
-    <w:name w:val="Normal"/>
-    <w:qFormat/>
-    <w:rsid w:val="000C1A6C"/>
-  </w:style>
-  <w:style w:type="paragraph" w:styleId="Heading1">
-    <w:name w:val="heading 1"/>
-    <w:basedOn w:val="Normal"/>
-    <w:next w:val="Normal"/>
-    <w:link w:val="Heading1Char"/>
-    <w:uiPriority w:val="9"/>
-    <w:qFormat/>
-    <w:rsid w:val="00DD7D6C"/>
-    <w:pPr>
-      <w:keepNext/>
-      <w:keepLines/>
-      <w:spacing w:before="480" w:after="0"/>
-      <w:outlineLvl w:val="0"/>
-    </w:pPr>
-    <w:rPr>
-      <w:rFonts w:asciiTheme="majorHAnsi" w:eastAsiaTheme="majorEastAsia" w:hAnsiTheme="majorHAnsi" w:cstheme="majorBidi"/>
-      <w:b/>
-      <w:bCs/>
-      <w:color w:val="365F91" w:themeColor="accent1" w:themeShade="BF"/>
-      <w:sz w:val="28"/>
-      <w:szCs w:val="28"/>
-    </w:rPr>
-  </w:style>
-  <w:style w:type="paragraph" w:styleId="Heading2">
-    <w:name w:val="heading 2"/>
-    <w:basedOn w:val="Normal"/>
-    <w:next w:val="Normal"/>
-    <w:link w:val="Heading2Char"/>
-    <w:uiPriority w:val="9"/>
-    <w:unhideWhenUsed/>
-    <w:qFormat/>
-    <w:rsid w:val="00DD7D6C"/>
-    <w:pPr>
-      <w:keepNext/>
-      <w:keepLines/>
-      <w:spacing w:before="200" w:after="0"/>
-      <w:outlineLvl w:val="1"/>
-    </w:pPr>
-    <w:rPr>
-      <w:rFonts w:asciiTheme="majorHAnsi" w:eastAsiaTheme="majorEastAsia" w:hAnsiTheme="majorHAnsi" w:cstheme="majorBidi"/>
-      <w:b/>
-      <w:bCs/>
-      <w:color w:val="4F81BD" w:themeColor="accent1"/>
-      <w:sz w:val="26"/>
-      <w:szCs w:val="26"/>
-    </w:rPr>
-  </w:style>
-  <w:style w:type="paragraph" w:styleId="Heading3">
-    <w:name w:val="heading 3"/>
-    <w:basedOn w:val="Normal"/>
-    <w:next w:val="Normal"/>
-    <w:link w:val="Heading3Char"/>
-    <w:uiPriority w:val="9"/>
-    <w:unhideWhenUsed/>
-    <w:qFormat/>
-    <w:rsid w:val="003C6819"/>
-    <w:pPr>
-      <w:keepNext/>
-      <w:keepLines/>
-      <w:spacing w:before="200" w:after="0"/>
-      <w:outlineLvl w:val="2"/>
-    </w:pPr>
-    <w:rPr>
-      <w:rFonts w:asciiTheme="majorHAnsi" w:eastAsiaTheme="majorEastAsia" w:hAnsiTheme="majorHAnsi" w:cstheme="majorBidi"/>
-      <w:b/>
-      <w:bCs/>
-      <w:color w:val="4F81BD" w:themeColor="accent1"/>
-    </w:rPr>
-  </w:style>
-  <w:style w:type="character" w:default="1" w:styleId="DefaultParagraphFont">
-    <w:name w:val="Default Paragraph Font"/>
-    <w:uiPriority w:val="1"/>
-    <w:semiHidden/>
-    <w:unhideWhenUsed/>
-  </w:style>
-  <w:style w:type="table" w:default="1" w:styleId="TableNormal">
-    <w:name w:val="Normal Table"/>
-    <w:uiPriority w:val="99"/>
-    <w:semiHidden/>
-    <w:unhideWhenUsed/>
-    <w:tblPr>
-      <w:tblInd w:w="0" w:type="dxa"/>
-      <w:tblCellMar>
-        <w:top w:w="0" w:type="dxa"/>
-        <w:left w:w="108" w:type="dxa"/>
-        <w:bottom w:w="0" w:type="dxa"/>
-        <w:right w:w="108" w:type="dxa"/>
-      </w:tblCellMar>
-    </w:tblPr>
-  </w:style>
-  <w:style w:type="numbering" w:default="1" w:styleId="NoList">
-    <w:name w:val="No List"/>
-    <w:uiPriority w:val="99"/>
-    <w:semiHidden/>
-    <w:unhideWhenUsed/>
-  </w:style>
-  <w:style w:type="paragraph" w:styleId="ListParagraph">
-    <w:name w:val="List Paragraph"/>
-    <w:basedOn w:val="Normal"/>
+  <w:style w:type="character" w:customStyle="1" w:styleId="ListParagraphChar">
+    <w:name w:val="List Paragraph Char"/>
+    <w:basedOn w:val="DefaultParagraphFont"/>
+    <w:link w:val="ListParagraph"/>
     <w:uiPriority w:val="34"/>
-    <w:qFormat/>
-    <w:rsid w:val="007928D1"/>
-    <w:pPr>
-      <w:ind w:left="720"/>
-      <w:contextualSpacing/>
-    </w:pPr>
-  </w:style>
-  <w:style w:type="character" w:styleId="CommentReference">
-    <w:name w:val="annotation reference"/>
-    <w:basedOn w:val="DefaultParagraphFont"/>
-    <w:uiPriority w:val="99"/>
-    <w:semiHidden/>
-    <w:unhideWhenUsed/>
-    <w:rsid w:val="00F06E79"/>
-    <w:rPr>
-      <w:sz w:val="16"/>
-      <w:szCs w:val="16"/>
-    </w:rPr>
-  </w:style>
-  <w:style w:type="paragraph" w:styleId="CommentText">
-    <w:name w:val="annotation text"/>
-    <w:basedOn w:val="Normal"/>
-    <w:link w:val="CommentTextChar"/>
-    <w:uiPriority w:val="99"/>
-    <w:semiHidden/>
-    <w:unhideWhenUsed/>
-    <w:rsid w:val="00F06E79"/>
-    <w:pPr>
-      <w:spacing w:line="240" w:lineRule="auto"/>
-    </w:pPr>
-    <w:rPr>
-      <w:sz w:val="20"/>
-      <w:szCs w:val="20"/>
-    </w:rPr>
-  </w:style>
-  <w:style w:type="character" w:customStyle="1" w:styleId="CommentTextChar">
-    <w:name w:val="Comment Text Char"/>
-    <w:basedOn w:val="DefaultParagraphFont"/>
-    <w:link w:val="CommentText"/>
-    <w:uiPriority w:val="99"/>
-    <w:semiHidden/>
-    <w:rsid w:val="00F06E79"/>
-    <w:rPr>
-      <w:sz w:val="20"/>
-      <w:szCs w:val="20"/>
-    </w:rPr>
-  </w:style>
-  <w:style w:type="paragraph" w:styleId="CommentSubject">
-    <w:name w:val="annotation subject"/>
-    <w:basedOn w:val="CommentText"/>
-    <w:next w:val="CommentText"/>
-    <w:link w:val="CommentSubjectChar"/>
-    <w:uiPriority w:val="99"/>
-    <w:semiHidden/>
-    <w:unhideWhenUsed/>
-    <w:rsid w:val="00F06E79"/>
-    <w:rPr>
-      <w:b/>
-      <w:bCs/>
-    </w:rPr>
-  </w:style>
-  <w:style w:type="character" w:customStyle="1" w:styleId="CommentSubjectChar">
-    <w:name w:val="Comment Subject Char"/>
-    <w:basedOn w:val="CommentTextChar"/>
-    <w:link w:val="CommentSubject"/>
-    <w:uiPriority w:val="99"/>
-    <w:semiHidden/>
-    <w:rsid w:val="00F06E79"/>
-    <w:rPr>
-      <w:b/>
-      <w:bCs/>
-      <w:sz w:val="20"/>
-      <w:szCs w:val="20"/>
-    </w:rPr>
-  </w:style>
-  <w:style w:type="paragraph" w:styleId="Revision">
-    <w:name w:val="Revision"/>
-    <w:hidden/>
-    <w:uiPriority w:val="99"/>
-    <w:semiHidden/>
-    <w:rsid w:val="00F06E79"/>
-    <w:pPr>
-      <w:spacing w:after="0" w:line="240" w:lineRule="auto"/>
-    </w:pPr>
-  </w:style>
-  <w:style w:type="paragraph" w:styleId="BalloonText">
-    <w:name w:val="Balloon Text"/>
-    <w:basedOn w:val="Normal"/>
-    <w:link w:val="BalloonTextChar"/>
-    <w:uiPriority w:val="99"/>
-    <w:semiHidden/>
-    <w:unhideWhenUsed/>
-    <w:rsid w:val="00F06E79"/>
-    <w:pPr>
-      <w:spacing w:after="0" w:line="240" w:lineRule="auto"/>
-    </w:pPr>
-    <w:rPr>
-      <w:rFonts w:ascii="Tahoma" w:hAnsi="Tahoma" w:cs="Tahoma"/>
-      <w:sz w:val="16"/>
-      <w:szCs w:val="16"/>
-    </w:rPr>
-  </w:style>
-  <w:style w:type="character" w:customStyle="1" w:styleId="BalloonTextChar">
-    <w:name w:val="Balloon Text Char"/>
-    <w:basedOn w:val="DefaultParagraphFont"/>
-    <w:link w:val="BalloonText"/>
-    <w:uiPriority w:val="99"/>
-    <w:semiHidden/>
-    <w:rsid w:val="00F06E79"/>
-    <w:rPr>
-      <w:rFonts w:ascii="Tahoma" w:hAnsi="Tahoma" w:cs="Tahoma"/>
-      <w:sz w:val="16"/>
-      <w:szCs w:val="16"/>
-    </w:rPr>
-  </w:style>
-  <w:style w:type="character" w:styleId="Hyperlink">
-    <w:name w:val="Hyperlink"/>
-    <w:basedOn w:val="DefaultParagraphFont"/>
-    <w:uiPriority w:val="99"/>
-    <w:unhideWhenUsed/>
-    <w:rsid w:val="00F53DC5"/>
-    <w:rPr>
-      <w:color w:val="0000FF"/>
-      <w:u w:val="single"/>
-    </w:rPr>
-  </w:style>
-  <w:style w:type="character" w:customStyle="1" w:styleId="Heading2Char">
-    <w:name w:val="Heading 2 Char"/>
-    <w:basedOn w:val="DefaultParagraphFont"/>
-    <w:link w:val="Heading2"/>
-    <w:uiPriority w:val="9"/>
-    <w:rsid w:val="00DD7D6C"/>
-    <w:rPr>
-      <w:rFonts w:asciiTheme="majorHAnsi" w:eastAsiaTheme="majorEastAsia" w:hAnsiTheme="majorHAnsi" w:cstheme="majorBidi"/>
-      <w:b/>
-      <w:bCs/>
-      <w:color w:val="4F81BD" w:themeColor="accent1"/>
-      <w:sz w:val="26"/>
-      <w:szCs w:val="26"/>
-    </w:rPr>
-  </w:style>
-  <w:style w:type="character" w:customStyle="1" w:styleId="Heading1Char">
-    <w:name w:val="Heading 1 Char"/>
-    <w:basedOn w:val="DefaultParagraphFont"/>
-    <w:link w:val="Heading1"/>
-    <w:uiPriority w:val="9"/>
-    <w:rsid w:val="00DD7D6C"/>
-    <w:rPr>
-      <w:rFonts w:asciiTheme="majorHAnsi" w:eastAsiaTheme="majorEastAsia" w:hAnsiTheme="majorHAnsi" w:cstheme="majorBidi"/>
-      <w:b/>
-      <w:bCs/>
-      <w:color w:val="365F91" w:themeColor="accent1" w:themeShade="BF"/>
-      <w:sz w:val="28"/>
-      <w:szCs w:val="28"/>
-    </w:rPr>
-  </w:style>
-  <w:style w:type="paragraph" w:styleId="Title">
-    <w:name w:val="Title"/>
-    <w:basedOn w:val="Normal"/>
-    <w:next w:val="Normal"/>
-    <w:link w:val="TitleChar"/>
-    <w:uiPriority w:val="10"/>
-    <w:qFormat/>
-    <w:rsid w:val="00DD7D6C"/>
-    <w:pPr>
-      <w:pBdr>
-        <w:bottom w:val="single" w:sz="8" w:space="4" w:color="4F81BD" w:themeColor="accent1"/>
-      </w:pBdr>
-      <w:spacing w:after="300" w:line="240" w:lineRule="auto"/>
-      <w:contextualSpacing/>
-    </w:pPr>
-    <w:rPr>
-      <w:rFonts w:asciiTheme="majorHAnsi" w:eastAsiaTheme="majorEastAsia" w:hAnsiTheme="majorHAnsi" w:cstheme="majorBidi"/>
-      <w:color w:val="17365D" w:themeColor="text2" w:themeShade="BF"/>
-      <w:spacing w:val="5"/>
-      <w:kern w:val="28"/>
-      <w:sz w:val="52"/>
-      <w:szCs w:val="52"/>
-    </w:rPr>
-  </w:style>
-  <w:style w:type="character" w:customStyle="1" w:styleId="TitleChar">
-    <w:name w:val="Title Char"/>
-    <w:basedOn w:val="DefaultParagraphFont"/>
-    <w:link w:val="Title"/>
-    <w:uiPriority w:val="10"/>
-    <w:rsid w:val="00DD7D6C"/>
-    <w:rPr>
-      <w:rFonts w:asciiTheme="majorHAnsi" w:eastAsiaTheme="majorEastAsia" w:hAnsiTheme="majorHAnsi" w:cstheme="majorBidi"/>
-      <w:color w:val="17365D" w:themeColor="text2" w:themeShade="BF"/>
-      <w:spacing w:val="5"/>
-      <w:kern w:val="28"/>
-      <w:sz w:val="52"/>
-      <w:szCs w:val="52"/>
-    </w:rPr>
-  </w:style>
-  <w:style w:type="character" w:customStyle="1" w:styleId="Heading3Char">
-    <w:name w:val="Heading 3 Char"/>
-    <w:basedOn w:val="DefaultParagraphFont"/>
-    <w:link w:val="Heading3"/>
-    <w:uiPriority w:val="9"/>
-    <w:rsid w:val="003C6819"/>
-    <w:rPr>
-      <w:rFonts w:asciiTheme="majorHAnsi" w:eastAsiaTheme="majorEastAsia" w:hAnsiTheme="majorHAnsi" w:cstheme="majorBidi"/>
-      <w:b/>
-      <w:bCs/>
-      <w:color w:val="4F81BD" w:themeColor="accent1"/>
-    </w:rPr>
-  </w:style>
-  <w:style w:type="paragraph" w:styleId="Header">
-    <w:name w:val="header"/>
-    <w:basedOn w:val="Normal"/>
-    <w:link w:val="HeaderChar"/>
-    <w:uiPriority w:val="99"/>
-    <w:unhideWhenUsed/>
-    <w:rsid w:val="007A0F07"/>
-    <w:pPr>
-      <w:tabs>
-        <w:tab w:val="center" w:pos="4680"/>
-        <w:tab w:val="right" w:pos="9360"/>
-      </w:tabs>
-      <w:spacing w:after="0" w:line="240" w:lineRule="auto"/>
-    </w:pPr>
-  </w:style>
-  <w:style w:type="character" w:customStyle="1" w:styleId="HeaderChar">
-    <w:name w:val="Header Char"/>
-    <w:basedOn w:val="DefaultParagraphFont"/>
-    <w:link w:val="Header"/>
-    <w:uiPriority w:val="99"/>
-    <w:rsid w:val="007A0F07"/>
-  </w:style>
-  <w:style w:type="paragraph" w:styleId="Footer">
-    <w:name w:val="footer"/>
-    <w:basedOn w:val="Normal"/>
-    <w:link w:val="FooterChar"/>
-    <w:uiPriority w:val="99"/>
-    <w:unhideWhenUsed/>
-    <w:rsid w:val="007A0F07"/>
-    <w:pPr>
-      <w:tabs>
-        <w:tab w:val="center" w:pos="4680"/>
-        <w:tab w:val="right" w:pos="9360"/>
-      </w:tabs>
-      <w:spacing w:after="0" w:line="240" w:lineRule="auto"/>
-    </w:pPr>
-  </w:style>
-  <w:style w:type="character" w:customStyle="1" w:styleId="FooterChar">
-    <w:name w:val="Footer Char"/>
-    <w:basedOn w:val="DefaultParagraphFont"/>
-    <w:link w:val="Footer"/>
-    <w:uiPriority w:val="99"/>
-    <w:rsid w:val="007A0F07"/>
-  </w:style>
-  <w:style w:type="paragraph" w:styleId="TOCHeading">
-    <w:name w:val="TOC Heading"/>
-    <w:basedOn w:val="Heading1"/>
-    <w:next w:val="Normal"/>
-    <w:uiPriority w:val="39"/>
-    <w:semiHidden/>
-    <w:unhideWhenUsed/>
-    <w:qFormat/>
-    <w:rsid w:val="0044353A"/>
-    <w:pPr>
-      <w:outlineLvl w:val="9"/>
-    </w:pPr>
-    <w:rPr>
-      <w:lang w:eastAsia="ja-JP"/>
-    </w:rPr>
-  </w:style>
-  <w:style w:type="paragraph" w:styleId="TOC1">
-    <w:name w:val="toc 1"/>
-    <w:basedOn w:val="Normal"/>
-    <w:next w:val="Normal"/>
-    <w:autoRedefine/>
-    <w:uiPriority w:val="39"/>
-    <w:unhideWhenUsed/>
-    <w:rsid w:val="0044353A"/>
-    <w:pPr>
-      <w:spacing w:after="100"/>
-    </w:pPr>
-  </w:style>
-  <w:style w:type="paragraph" w:styleId="TOC2">
-    <w:name w:val="toc 2"/>
-    <w:basedOn w:val="Normal"/>
-    <w:next w:val="Normal"/>
-    <w:autoRedefine/>
-    <w:uiPriority w:val="39"/>
-    <w:unhideWhenUsed/>
-    <w:rsid w:val="0044353A"/>
-    <w:pPr>
-      <w:spacing w:after="100"/>
-      <w:ind w:left="220"/>
-    </w:pPr>
-  </w:style>
-  <w:style w:type="character" w:styleId="SubtleReference">
-    <w:name w:val="Subtle Reference"/>
-    <w:basedOn w:val="DefaultParagraphFont"/>
-    <w:uiPriority w:val="31"/>
-    <w:qFormat/>
-    <w:rsid w:val="0044353A"/>
-    <w:rPr>
-      <w:smallCaps/>
-      <w:color w:val="C0504D" w:themeColor="accent2"/>
-      <w:u w:val="single"/>
-    </w:rPr>
-  </w:style>
-  <w:style w:type="character" w:styleId="FollowedHyperlink">
-    <w:name w:val="FollowedHyperlink"/>
-    <w:basedOn w:val="DefaultParagraphFont"/>
-    <w:uiPriority w:val="99"/>
-    <w:semiHidden/>
-    <w:unhideWhenUsed/>
-    <w:rsid w:val="00DB20A8"/>
-    <w:rPr>
-      <w:color w:val="800080" w:themeColor="followedHyperlink"/>
-      <w:u w:val="single"/>
-    </w:rPr>
-  </w:style>
-  <w:style w:type="character" w:styleId="Strong">
-    <w:name w:val="Strong"/>
-    <w:basedOn w:val="DefaultParagraphFont"/>
-    <w:uiPriority w:val="22"/>
-    <w:qFormat/>
-    <w:rsid w:val="0050163B"/>
-    <w:rPr>
-      <w:b/>
-      <w:bCs/>
-    </w:rPr>
-  </w:style>
-  <w:style w:type="paragraph" w:styleId="TOC3">
-    <w:name w:val="toc 3"/>
-    <w:basedOn w:val="Normal"/>
-    <w:next w:val="Normal"/>
-    <w:autoRedefine/>
-    <w:uiPriority w:val="39"/>
-    <w:unhideWhenUsed/>
-    <w:rsid w:val="006417AA"/>
-    <w:pPr>
-      <w:spacing w:after="100"/>
-      <w:ind w:left="440"/>
-    </w:pPr>
-  </w:style>
-  <w:style w:type="paragraph" w:customStyle="1" w:styleId="reference">
-    <w:name w:val="reference"/>
-    <w:basedOn w:val="Normal"/>
-    <w:link w:val="referenceChar"/>
-    <w:qFormat/>
-    <w:rsid w:val="005C3DD0"/>
-    <w:pPr>
-      <w:spacing w:after="40" w:line="240" w:lineRule="auto"/>
-      <w:ind w:left="720" w:hanging="720"/>
-    </w:pPr>
-  </w:style>
-  <w:style w:type="character" w:customStyle="1" w:styleId="referenceChar">
-    <w:name w:val="reference Char"/>
-    <w:basedOn w:val="DefaultParagraphFont"/>
-    <w:link w:val="reference"/>
-    <w:rsid w:val="005C3DD0"/>
-  </w:style>
-  <w:style w:type="character" w:customStyle="1" w:styleId="Refterm">
-    <w:name w:val="Ref term"/>
-    <w:rsid w:val="005C3DD0"/>
-    <w:rPr>
-      <w:rFonts w:cs="Times New Roman"/>
-      <w:b/>
-    </w:rPr>
+    <w:rsid w:val="00817AB5"/>
   </w:style>
 </w:styles>
 </file>
@@ -5632,21 +4984,6 @@
 </file>
 
 <file path=customXml/item1.xml><?xml version="1.0" encoding="utf-8"?>
-<?mso-contentType ?>
-<FormTemplates xmlns="http://schemas.microsoft.com/sharepoint/v3/contenttype/forms">
-  <Display>DocumentLibraryForm</Display>
-  <Edit>DocumentLibraryForm</Edit>
-  <New>DocumentLibraryForm</New>
-</FormTemplates>
-</file>
-
-<file path=customXml/item2.xml><?xml version="1.0" encoding="utf-8"?>
-<p:properties xmlns:p="http://schemas.microsoft.com/office/2006/metadata/properties" xmlns:xsi="http://www.w3.org/2001/XMLSchema-instance">
-  <documentManagement/>
-</p:properties>
-</file>
-
-<file path=customXml/item3.xml><?xml version="1.0" encoding="utf-8"?>
 <ct:contentTypeSchema xmlns:ct="http://schemas.microsoft.com/office/2006/metadata/contentType" xmlns:ma="http://schemas.microsoft.com/office/2006/metadata/properties/metaAttributes" ct:_="" ma:_="" ma:contentTypeName="Document" ma:contentTypeID="0x0101008F40352692F67B4CBC2D71B4A85E4224" ma:contentTypeVersion="0" ma:contentTypeDescription="Create a new document." ma:contentTypeScope="" ma:versionID="e89d414368db6d68799406e820f8e693">
   <xsd:schema xmlns:xsd="http://www.w3.org/2001/XMLSchema" xmlns:p="http://schemas.microsoft.com/office/2006/metadata/properties" targetNamespace="http://schemas.microsoft.com/office/2006/metadata/properties" ma:root="true" ma:fieldsID="4aeb20c0e3442673af7ee10786458764">
     <xsd:element name="properties">
@@ -5695,27 +5032,26 @@
 </ct:contentTypeSchema>
 </file>
 
+<file path=customXml/item2.xml><?xml version="1.0" encoding="utf-8"?>
+<p:properties xmlns:p="http://schemas.microsoft.com/office/2006/metadata/properties" xmlns:xsi="http://www.w3.org/2001/XMLSchema-instance">
+  <documentManagement/>
+</p:properties>
+</file>
+
+<file path=customXml/item3.xml><?xml version="1.0" encoding="utf-8"?>
+<?mso-contentType ?>
+<FormTemplates xmlns="http://schemas.microsoft.com/sharepoint/v3/contenttype/forms">
+  <Display>DocumentLibraryForm</Display>
+  <Edit>DocumentLibraryForm</Edit>
+  <New>DocumentLibraryForm</New>
+</FormTemplates>
+</file>
+
 <file path=customXml/item4.xml><?xml version="1.0" encoding="utf-8"?>
 <b:Sources xmlns:b="http://schemas.openxmlformats.org/officeDocument/2006/bibliography" xmlns="http://schemas.openxmlformats.org/officeDocument/2006/bibliography" SelectedStyle="\APA.XSL" StyleName="APA"/>
 </file>
 
 <file path=customXml/itemProps1.xml><?xml version="1.0" encoding="utf-8"?>
-<ds:datastoreItem xmlns:ds="http://schemas.openxmlformats.org/officeDocument/2006/customXml" ds:itemID="{B41AE0B3-257D-494C-85FD-51BDCF0FB133}">
-  <ds:schemaRefs>
-    <ds:schemaRef ds:uri="http://schemas.microsoft.com/sharepoint/v3/contenttype/forms"/>
-  </ds:schemaRefs>
-</ds:datastoreItem>
-</file>
-
-<file path=customXml/itemProps2.xml><?xml version="1.0" encoding="utf-8"?>
-<ds:datastoreItem xmlns:ds="http://schemas.openxmlformats.org/officeDocument/2006/customXml" ds:itemID="{27C09CD4-2AD6-42DA-B22A-3FF79A8972BD}">
-  <ds:schemaRefs>
-    <ds:schemaRef ds:uri="http://schemas.microsoft.com/office/2006/metadata/properties"/>
-  </ds:schemaRefs>
-</ds:datastoreItem>
-</file>
-
-<file path=customXml/itemProps3.xml><?xml version="1.0" encoding="utf-8"?>
 <ds:datastoreItem xmlns:ds="http://schemas.openxmlformats.org/officeDocument/2006/customXml" ds:itemID="{8807B253-A0DE-4BBD-8F9E-BDC2D2EC479D}">
   <ds:schemaRefs>
     <ds:schemaRef ds:uri="http://schemas.microsoft.com/office/2006/metadata/contentType"/>
@@ -5730,8 +5066,30 @@
 </ds:datastoreItem>
 </file>
 
+<file path=customXml/itemProps2.xml><?xml version="1.0" encoding="utf-8"?>
+<ds:datastoreItem xmlns:ds="http://schemas.openxmlformats.org/officeDocument/2006/customXml" ds:itemID="{27C09CD4-2AD6-42DA-B22A-3FF79A8972BD}">
+  <ds:schemaRefs>
+    <ds:schemaRef ds:uri="http://schemas.openxmlformats.org/package/2006/metadata/core-properties"/>
+    <ds:schemaRef ds:uri="http://purl.org/dc/terms/"/>
+    <ds:schemaRef ds:uri="http://purl.org/dc/dcmitype/"/>
+    <ds:schemaRef ds:uri="http://www.w3.org/XML/1998/namespace"/>
+    <ds:schemaRef ds:uri="http://schemas.microsoft.com/office/2006/documentManagement/types"/>
+    <ds:schemaRef ds:uri="http://purl.org/dc/elements/1.1/"/>
+    <ds:schemaRef ds:uri="http://schemas.microsoft.com/office/2006/metadata/properties"/>
+  </ds:schemaRefs>
+</ds:datastoreItem>
+</file>
+
+<file path=customXml/itemProps3.xml><?xml version="1.0" encoding="utf-8"?>
+<ds:datastoreItem xmlns:ds="http://schemas.openxmlformats.org/officeDocument/2006/customXml" ds:itemID="{B41AE0B3-257D-494C-85FD-51BDCF0FB133}">
+  <ds:schemaRefs>
+    <ds:schemaRef ds:uri="http://schemas.microsoft.com/sharepoint/v3/contenttype/forms"/>
+  </ds:schemaRefs>
+</ds:datastoreItem>
+</file>
+
 <file path=customXml/itemProps4.xml><?xml version="1.0" encoding="utf-8"?>
-<ds:datastoreItem xmlns:ds="http://schemas.openxmlformats.org/officeDocument/2006/customXml" ds:itemID="{F0254557-A876-4FAE-8372-A8F0B13B1CB7}">
+<ds:datastoreItem xmlns:ds="http://schemas.openxmlformats.org/officeDocument/2006/customXml" ds:itemID="{3627ADED-7032-46DC-B2F6-9B711B70C005}">
   <ds:schemaRefs>
     <ds:schemaRef ds:uri="http://schemas.openxmlformats.org/officeDocument/2006/bibliography"/>
   </ds:schemaRefs>
